--- a/Queries/Competency_Questions.docx
+++ b/Queries/Competency_Questions.docx
@@ -5,6 +5,7 @@
     <w:p>
       <w:pPr>
         <w:spacing w:before="100" w:beforeAutospacing="1" w:after="100" w:afterAutospacing="1" w:line="240" w:lineRule="auto"/>
+        <w:jc w:val="both"/>
         <w:rPr>
           <w:rFonts w:ascii="Times New Roman" w:eastAsia="Times New Roman" w:hAnsi="Times New Roman" w:cs="Times New Roman"/>
           <w:b/>
@@ -28,6 +29,7 @@
       <w:pPr>
         <w:spacing w:before="100" w:beforeAutospacing="1" w:after="100" w:afterAutospacing="1" w:line="240" w:lineRule="auto"/>
         <w:ind w:left="360"/>
+        <w:jc w:val="both"/>
         <w:rPr>
           <w:rFonts w:ascii="Times New Roman" w:eastAsia="Times New Roman" w:hAnsi="Times New Roman" w:cs="Times New Roman"/>
           <w:sz w:val="24"/>
@@ -43,6 +45,7 @@
           <w:numId w:val="14"/>
         </w:numPr>
         <w:spacing w:before="100" w:beforeAutospacing="1" w:after="100" w:afterAutospacing="1" w:line="240" w:lineRule="auto"/>
+        <w:jc w:val="both"/>
         <w:rPr>
           <w:rFonts w:ascii="Times New Roman" w:eastAsia="Times New Roman" w:hAnsi="Times New Roman" w:cs="Times New Roman"/>
           <w:sz w:val="24"/>
@@ -81,6 +84,7 @@
           <w:numId w:val="14"/>
         </w:numPr>
         <w:spacing w:before="100" w:beforeAutospacing="1" w:after="100" w:afterAutospacing="1" w:line="240" w:lineRule="auto"/>
+        <w:jc w:val="both"/>
         <w:rPr>
           <w:rFonts w:ascii="Times New Roman" w:eastAsia="Times New Roman" w:hAnsi="Times New Roman" w:cs="Times New Roman"/>
           <w:sz w:val="24"/>
@@ -116,6 +120,7 @@
           <w:numId w:val="14"/>
         </w:numPr>
         <w:spacing w:before="100" w:beforeAutospacing="1" w:after="100" w:afterAutospacing="1" w:line="240" w:lineRule="auto"/>
+        <w:jc w:val="both"/>
         <w:rPr>
           <w:rFonts w:ascii="Times New Roman" w:eastAsia="Times New Roman" w:hAnsi="Times New Roman" w:cs="Times New Roman"/>
           <w:sz w:val="24"/>
@@ -163,6 +168,7 @@
           <w:numId w:val="14"/>
         </w:numPr>
         <w:spacing w:before="100" w:beforeAutospacing="1" w:after="100" w:afterAutospacing="1" w:line="240" w:lineRule="auto"/>
+        <w:jc w:val="both"/>
         <w:rPr>
           <w:rFonts w:ascii="Times New Roman" w:eastAsia="Times New Roman" w:hAnsi="Times New Roman" w:cs="Times New Roman"/>
           <w:sz w:val="24"/>
@@ -213,6 +219,7 @@
       <w:pPr>
         <w:spacing w:before="100" w:beforeAutospacing="1" w:after="100" w:afterAutospacing="1" w:line="240" w:lineRule="auto"/>
         <w:ind w:left="360"/>
+        <w:jc w:val="both"/>
         <w:rPr>
           <w:rFonts w:ascii="Times New Roman" w:eastAsia="Times New Roman" w:hAnsi="Times New Roman" w:cs="Times New Roman"/>
           <w:sz w:val="24"/>
@@ -237,6 +244,7 @@
           <w:numId w:val="15"/>
         </w:numPr>
         <w:spacing w:before="100" w:beforeAutospacing="1" w:after="100" w:afterAutospacing="1" w:line="240" w:lineRule="auto"/>
+        <w:jc w:val="both"/>
         <w:rPr>
           <w:rFonts w:ascii="Times New Roman" w:eastAsia="Times New Roman" w:hAnsi="Times New Roman" w:cs="Times New Roman"/>
           <w:sz w:val="24"/>
@@ -263,6 +271,7 @@
           <w:numId w:val="15"/>
         </w:numPr>
         <w:spacing w:before="100" w:beforeAutospacing="1" w:after="100" w:afterAutospacing="1" w:line="240" w:lineRule="auto"/>
+        <w:jc w:val="both"/>
         <w:rPr>
           <w:rFonts w:ascii="Times New Roman" w:eastAsia="Times New Roman" w:hAnsi="Times New Roman" w:cs="Times New Roman"/>
           <w:sz w:val="24"/>
@@ -298,6 +307,7 @@
           <w:numId w:val="15"/>
         </w:numPr>
         <w:spacing w:before="100" w:beforeAutospacing="1" w:after="100" w:afterAutospacing="1" w:line="240" w:lineRule="auto"/>
+        <w:jc w:val="both"/>
         <w:rPr>
           <w:rFonts w:ascii="Times New Roman" w:eastAsia="Times New Roman" w:hAnsi="Times New Roman" w:cs="Times New Roman"/>
           <w:sz w:val="24"/>
@@ -333,6 +343,7 @@
           <w:numId w:val="15"/>
         </w:numPr>
         <w:spacing w:before="100" w:beforeAutospacing="1" w:after="100" w:afterAutospacing="1" w:line="240" w:lineRule="auto"/>
+        <w:jc w:val="both"/>
         <w:rPr>
           <w:rFonts w:ascii="Times New Roman" w:eastAsia="Times New Roman" w:hAnsi="Times New Roman" w:cs="Times New Roman"/>
           <w:sz w:val="24"/>
@@ -368,6 +379,7 @@
           <w:numId w:val="15"/>
         </w:numPr>
         <w:spacing w:before="100" w:beforeAutospacing="1" w:after="100" w:afterAutospacing="1" w:line="240" w:lineRule="auto"/>
+        <w:jc w:val="both"/>
         <w:rPr>
           <w:rFonts w:ascii="Times New Roman" w:eastAsia="Times New Roman" w:hAnsi="Times New Roman" w:cs="Times New Roman"/>
           <w:sz w:val="24"/>
@@ -403,6 +415,7 @@
           <w:numId w:val="15"/>
         </w:numPr>
         <w:spacing w:before="100" w:beforeAutospacing="1" w:after="100" w:afterAutospacing="1" w:line="240" w:lineRule="auto"/>
+        <w:jc w:val="both"/>
         <w:rPr>
           <w:rFonts w:ascii="Times New Roman" w:eastAsia="Times New Roman" w:hAnsi="Times New Roman" w:cs="Times New Roman"/>
           <w:sz w:val="24"/>
@@ -429,6 +442,7 @@
           <w:numId w:val="15"/>
         </w:numPr>
         <w:spacing w:before="100" w:beforeAutospacing="1" w:after="100" w:afterAutospacing="1" w:line="240" w:lineRule="auto"/>
+        <w:jc w:val="both"/>
         <w:rPr>
           <w:rFonts w:ascii="Times New Roman" w:eastAsia="Times New Roman" w:hAnsi="Times New Roman" w:cs="Times New Roman"/>
           <w:sz w:val="24"/>
@@ -464,6 +478,7 @@
           <w:numId w:val="15"/>
         </w:numPr>
         <w:spacing w:before="100" w:beforeAutospacing="1" w:after="100" w:afterAutospacing="1" w:line="240" w:lineRule="auto"/>
+        <w:jc w:val="both"/>
         <w:rPr>
           <w:rFonts w:ascii="Times New Roman" w:eastAsia="Times New Roman" w:hAnsi="Times New Roman" w:cs="Times New Roman"/>
           <w:sz w:val="24"/>
@@ -499,6 +514,7 @@
           <w:numId w:val="15"/>
         </w:numPr>
         <w:spacing w:before="100" w:beforeAutospacing="1" w:after="100" w:afterAutospacing="1" w:line="240" w:lineRule="auto"/>
+        <w:jc w:val="both"/>
         <w:rPr>
           <w:rFonts w:ascii="Times New Roman" w:eastAsia="Times New Roman" w:hAnsi="Times New Roman" w:cs="Times New Roman"/>
           <w:sz w:val="24"/>
@@ -534,6 +550,7 @@
           <w:numId w:val="15"/>
         </w:numPr>
         <w:spacing w:before="100" w:beforeAutospacing="1" w:after="100" w:afterAutospacing="1" w:line="240" w:lineRule="auto"/>
+        <w:jc w:val="both"/>
         <w:rPr>
           <w:rFonts w:ascii="Times New Roman" w:eastAsia="Times New Roman" w:hAnsi="Times New Roman" w:cs="Times New Roman"/>
           <w:sz w:val="24"/>
@@ -569,6 +586,7 @@
           <w:numId w:val="15"/>
         </w:numPr>
         <w:spacing w:before="100" w:beforeAutospacing="1" w:after="100" w:afterAutospacing="1" w:line="240" w:lineRule="auto"/>
+        <w:jc w:val="both"/>
         <w:rPr>
           <w:rFonts w:ascii="Times New Roman" w:eastAsia="Times New Roman" w:hAnsi="Times New Roman" w:cs="Times New Roman"/>
           <w:sz w:val="24"/>
@@ -595,6 +613,7 @@
           <w:numId w:val="15"/>
         </w:numPr>
         <w:spacing w:before="100" w:beforeAutospacing="1" w:after="100" w:afterAutospacing="1" w:line="240" w:lineRule="auto"/>
+        <w:jc w:val="both"/>
         <w:rPr>
           <w:rFonts w:ascii="Times New Roman" w:eastAsia="Times New Roman" w:hAnsi="Times New Roman" w:cs="Times New Roman"/>
           <w:sz w:val="24"/>
@@ -630,6 +649,7 @@
           <w:numId w:val="15"/>
         </w:numPr>
         <w:spacing w:before="100" w:beforeAutospacing="1" w:after="100" w:afterAutospacing="1" w:line="240" w:lineRule="auto"/>
+        <w:jc w:val="both"/>
         <w:rPr>
           <w:rFonts w:ascii="Times New Roman" w:eastAsia="Times New Roman" w:hAnsi="Times New Roman" w:cs="Times New Roman"/>
           <w:sz w:val="24"/>
@@ -657,17 +677,17 @@
         </w:rPr>
         <w:t xml:space="preserve">: </w:t>
       </w:r>
-      <w:proofErr w:type="spellStart"/>
-      <w:r>
-        <w:rPr>
-          <w:rFonts w:ascii="Times New Roman" w:eastAsia="Times New Roman" w:hAnsi="Times New Roman" w:cs="Times New Roman"/>
-          <w:sz w:val="24"/>
-          <w:szCs w:val="24"/>
-          <w:lang w:eastAsia="en-IN"/>
-        </w:rPr>
-        <w:t>Analyze</w:t>
-      </w:r>
-      <w:proofErr w:type="spellEnd"/>
+      <w:r>
+        <w:rPr>
+          <w:rFonts w:ascii="Times New Roman" w:eastAsia="Times New Roman" w:hAnsi="Times New Roman" w:cs="Times New Roman"/>
+          <w:sz w:val="24"/>
+          <w:szCs w:val="24"/>
+          <w:lang w:eastAsia="en-IN"/>
+        </w:rPr>
+        <w:t>Analyse</w:t>
+      </w:r>
+      <w:bookmarkStart w:id="0" w:name="_GoBack"/>
+      <w:bookmarkEnd w:id="0"/>
       <w:r>
         <w:rPr>
           <w:rFonts w:ascii="Times New Roman" w:eastAsia="Times New Roman" w:hAnsi="Times New Roman" w:cs="Times New Roman"/>
@@ -685,6 +705,7 @@
           <w:numId w:val="15"/>
         </w:numPr>
         <w:spacing w:before="100" w:beforeAutospacing="1" w:after="100" w:afterAutospacing="1" w:line="240" w:lineRule="auto"/>
+        <w:jc w:val="both"/>
         <w:rPr>
           <w:rFonts w:ascii="Times New Roman" w:eastAsia="Times New Roman" w:hAnsi="Times New Roman" w:cs="Times New Roman"/>
           <w:sz w:val="24"/>
@@ -720,6 +741,7 @@
           <w:numId w:val="15"/>
         </w:numPr>
         <w:spacing w:before="100" w:beforeAutospacing="1" w:after="100" w:afterAutospacing="1" w:line="240" w:lineRule="auto"/>
+        <w:jc w:val="both"/>
         <w:rPr>
           <w:rFonts w:ascii="Times New Roman" w:eastAsia="Times New Roman" w:hAnsi="Times New Roman" w:cs="Times New Roman"/>
           <w:sz w:val="24"/>
@@ -755,6 +777,7 @@
           <w:numId w:val="15"/>
         </w:numPr>
         <w:spacing w:before="100" w:beforeAutospacing="1" w:after="100" w:afterAutospacing="1" w:line="240" w:lineRule="auto"/>
+        <w:jc w:val="both"/>
         <w:rPr>
           <w:rFonts w:ascii="Times New Roman" w:eastAsia="Times New Roman" w:hAnsi="Times New Roman" w:cs="Times New Roman"/>
           <w:sz w:val="24"/>
@@ -781,6 +804,7 @@
           <w:numId w:val="15"/>
         </w:numPr>
         <w:spacing w:before="100" w:beforeAutospacing="1" w:after="100" w:afterAutospacing="1" w:line="240" w:lineRule="auto"/>
+        <w:jc w:val="both"/>
         <w:rPr>
           <w:rFonts w:ascii="Times New Roman" w:eastAsia="Times New Roman" w:hAnsi="Times New Roman" w:cs="Times New Roman"/>
           <w:sz w:val="24"/>
@@ -816,6 +840,7 @@
           <w:numId w:val="15"/>
         </w:numPr>
         <w:spacing w:before="100" w:beforeAutospacing="1" w:after="100" w:afterAutospacing="1" w:line="240" w:lineRule="auto"/>
+        <w:jc w:val="both"/>
         <w:rPr>
           <w:rFonts w:ascii="Times New Roman" w:eastAsia="Times New Roman" w:hAnsi="Times New Roman" w:cs="Times New Roman"/>
           <w:sz w:val="24"/>
@@ -851,6 +876,7 @@
           <w:numId w:val="15"/>
         </w:numPr>
         <w:spacing w:before="100" w:beforeAutospacing="1" w:after="100" w:afterAutospacing="1" w:line="240" w:lineRule="auto"/>
+        <w:jc w:val="both"/>
         <w:rPr>
           <w:rFonts w:ascii="Times New Roman" w:eastAsia="Times New Roman" w:hAnsi="Times New Roman" w:cs="Times New Roman"/>
           <w:sz w:val="24"/>
@@ -886,6 +912,7 @@
           <w:numId w:val="15"/>
         </w:numPr>
         <w:spacing w:before="100" w:beforeAutospacing="1" w:after="100" w:afterAutospacing="1" w:line="240" w:lineRule="auto"/>
+        <w:jc w:val="both"/>
         <w:rPr>
           <w:rFonts w:ascii="Times New Roman" w:eastAsia="Times New Roman" w:hAnsi="Times New Roman" w:cs="Times New Roman"/>
           <w:sz w:val="24"/>
@@ -921,6 +948,7 @@
           <w:numId w:val="15"/>
         </w:numPr>
         <w:spacing w:before="100" w:beforeAutospacing="1" w:after="100" w:afterAutospacing="1" w:line="240" w:lineRule="auto"/>
+        <w:jc w:val="both"/>
         <w:rPr>
           <w:rFonts w:ascii="Times New Roman" w:eastAsia="Times New Roman" w:hAnsi="Times New Roman" w:cs="Times New Roman"/>
           <w:sz w:val="24"/>
@@ -947,6 +975,7 @@
           <w:numId w:val="15"/>
         </w:numPr>
         <w:spacing w:before="100" w:beforeAutospacing="1" w:after="100" w:afterAutospacing="1" w:line="240" w:lineRule="auto"/>
+        <w:jc w:val="both"/>
         <w:rPr>
           <w:rFonts w:ascii="Times New Roman" w:eastAsia="Times New Roman" w:hAnsi="Times New Roman" w:cs="Times New Roman"/>
           <w:sz w:val="24"/>
@@ -982,6 +1011,7 @@
           <w:numId w:val="15"/>
         </w:numPr>
         <w:spacing w:before="100" w:beforeAutospacing="1" w:after="100" w:afterAutospacing="1" w:line="240" w:lineRule="auto"/>
+        <w:jc w:val="both"/>
         <w:rPr>
           <w:rFonts w:ascii="Times New Roman" w:eastAsia="Times New Roman" w:hAnsi="Times New Roman" w:cs="Times New Roman"/>
           <w:sz w:val="24"/>
@@ -1017,6 +1047,7 @@
           <w:numId w:val="15"/>
         </w:numPr>
         <w:spacing w:before="100" w:beforeAutospacing="1" w:after="100" w:afterAutospacing="1" w:line="240" w:lineRule="auto"/>
+        <w:jc w:val="both"/>
         <w:rPr>
           <w:rFonts w:ascii="Times New Roman" w:eastAsia="Times New Roman" w:hAnsi="Times New Roman" w:cs="Times New Roman"/>
           <w:sz w:val="24"/>
@@ -1052,6 +1083,7 @@
           <w:numId w:val="15"/>
         </w:numPr>
         <w:spacing w:before="100" w:beforeAutospacing="1" w:after="100" w:afterAutospacing="1" w:line="240" w:lineRule="auto"/>
+        <w:jc w:val="both"/>
         <w:rPr>
           <w:rFonts w:ascii="Times New Roman" w:eastAsia="Times New Roman" w:hAnsi="Times New Roman" w:cs="Times New Roman"/>
           <w:sz w:val="24"/>
@@ -1087,6 +1119,7 @@
           <w:numId w:val="15"/>
         </w:numPr>
         <w:spacing w:before="100" w:beforeAutospacing="1" w:after="100" w:afterAutospacing="1" w:line="240" w:lineRule="auto"/>
+        <w:jc w:val="both"/>
         <w:rPr>
           <w:rFonts w:ascii="Times New Roman" w:eastAsia="Times New Roman" w:hAnsi="Times New Roman" w:cs="Times New Roman"/>
           <w:sz w:val="24"/>
@@ -1114,6 +1147,7 @@
           <w:numId w:val="15"/>
         </w:numPr>
         <w:spacing w:before="100" w:beforeAutospacing="1" w:after="100" w:afterAutospacing="1" w:line="240" w:lineRule="auto"/>
+        <w:jc w:val="both"/>
         <w:rPr>
           <w:rFonts w:ascii="Times New Roman" w:eastAsia="Times New Roman" w:hAnsi="Times New Roman" w:cs="Times New Roman"/>
           <w:sz w:val="24"/>
@@ -1149,6 +1183,7 @@
           <w:numId w:val="15"/>
         </w:numPr>
         <w:spacing w:before="100" w:beforeAutospacing="1" w:after="100" w:afterAutospacing="1" w:line="240" w:lineRule="auto"/>
+        <w:jc w:val="both"/>
         <w:rPr>
           <w:rFonts w:ascii="Times New Roman" w:eastAsia="Times New Roman" w:hAnsi="Times New Roman" w:cs="Times New Roman"/>
           <w:sz w:val="24"/>
@@ -1184,6 +1219,7 @@
           <w:numId w:val="15"/>
         </w:numPr>
         <w:spacing w:before="100" w:beforeAutospacing="1" w:after="100" w:afterAutospacing="1" w:line="240" w:lineRule="auto"/>
+        <w:jc w:val="both"/>
         <w:rPr>
           <w:rFonts w:ascii="Times New Roman" w:eastAsia="Times New Roman" w:hAnsi="Times New Roman" w:cs="Times New Roman"/>
           <w:sz w:val="24"/>
@@ -1219,6 +1255,7 @@
           <w:numId w:val="15"/>
         </w:numPr>
         <w:spacing w:before="100" w:beforeAutospacing="1" w:after="100" w:afterAutospacing="1" w:line="240" w:lineRule="auto"/>
+        <w:jc w:val="both"/>
         <w:rPr>
           <w:rFonts w:ascii="Times New Roman" w:eastAsia="Times New Roman" w:hAnsi="Times New Roman" w:cs="Times New Roman"/>
           <w:sz w:val="24"/>
@@ -1254,6 +1291,7 @@
           <w:numId w:val="15"/>
         </w:numPr>
         <w:spacing w:before="100" w:beforeAutospacing="1" w:after="100" w:afterAutospacing="1" w:line="240" w:lineRule="auto"/>
+        <w:jc w:val="both"/>
         <w:rPr>
           <w:rFonts w:ascii="Times New Roman" w:eastAsia="Times New Roman" w:hAnsi="Times New Roman" w:cs="Times New Roman"/>
           <w:sz w:val="24"/>
@@ -1280,6 +1318,7 @@
           <w:numId w:val="15"/>
         </w:numPr>
         <w:spacing w:before="100" w:beforeAutospacing="1" w:after="100" w:afterAutospacing="1" w:line="240" w:lineRule="auto"/>
+        <w:jc w:val="both"/>
         <w:rPr>
           <w:rFonts w:ascii="Times New Roman" w:eastAsia="Times New Roman" w:hAnsi="Times New Roman" w:cs="Times New Roman"/>
           <w:sz w:val="24"/>
@@ -1315,6 +1354,7 @@
           <w:numId w:val="15"/>
         </w:numPr>
         <w:spacing w:before="100" w:beforeAutospacing="1" w:after="100" w:afterAutospacing="1" w:line="240" w:lineRule="auto"/>
+        <w:jc w:val="both"/>
         <w:rPr>
           <w:rFonts w:ascii="Times New Roman" w:eastAsia="Times New Roman" w:hAnsi="Times New Roman" w:cs="Times New Roman"/>
           <w:sz w:val="24"/>
@@ -1350,6 +1390,7 @@
           <w:numId w:val="15"/>
         </w:numPr>
         <w:spacing w:before="100" w:beforeAutospacing="1" w:after="100" w:afterAutospacing="1" w:line="240" w:lineRule="auto"/>
+        <w:jc w:val="both"/>
         <w:rPr>
           <w:rFonts w:ascii="Times New Roman" w:eastAsia="Times New Roman" w:hAnsi="Times New Roman" w:cs="Times New Roman"/>
           <w:sz w:val="24"/>
@@ -1385,6 +1426,7 @@
           <w:numId w:val="15"/>
         </w:numPr>
         <w:spacing w:before="100" w:beforeAutospacing="1" w:after="100" w:afterAutospacing="1" w:line="240" w:lineRule="auto"/>
+        <w:jc w:val="both"/>
         <w:rPr>
           <w:rFonts w:ascii="Times New Roman" w:eastAsia="Times New Roman" w:hAnsi="Times New Roman" w:cs="Times New Roman"/>
           <w:sz w:val="24"/>
@@ -1420,6 +1462,7 @@
           <w:numId w:val="15"/>
         </w:numPr>
         <w:spacing w:before="100" w:beforeAutospacing="1" w:after="100" w:afterAutospacing="1" w:line="240" w:lineRule="auto"/>
+        <w:jc w:val="both"/>
         <w:rPr>
           <w:rFonts w:ascii="Times New Roman" w:eastAsia="Times New Roman" w:hAnsi="Times New Roman" w:cs="Times New Roman"/>
           <w:sz w:val="24"/>
@@ -1446,6 +1489,7 @@
           <w:numId w:val="15"/>
         </w:numPr>
         <w:spacing w:before="100" w:beforeAutospacing="1" w:after="100" w:afterAutospacing="1" w:line="240" w:lineRule="auto"/>
+        <w:jc w:val="both"/>
         <w:rPr>
           <w:rFonts w:ascii="Times New Roman" w:eastAsia="Times New Roman" w:hAnsi="Times New Roman" w:cs="Times New Roman"/>
           <w:sz w:val="24"/>
@@ -1481,6 +1525,7 @@
           <w:numId w:val="15"/>
         </w:numPr>
         <w:spacing w:before="100" w:beforeAutospacing="1" w:after="100" w:afterAutospacing="1" w:line="240" w:lineRule="auto"/>
+        <w:jc w:val="both"/>
         <w:rPr>
           <w:rFonts w:ascii="Times New Roman" w:eastAsia="Times New Roman" w:hAnsi="Times New Roman" w:cs="Times New Roman"/>
           <w:sz w:val="24"/>
@@ -1516,6 +1561,7 @@
           <w:numId w:val="15"/>
         </w:numPr>
         <w:spacing w:before="100" w:beforeAutospacing="1" w:after="100" w:afterAutospacing="1" w:line="240" w:lineRule="auto"/>
+        <w:jc w:val="both"/>
         <w:rPr>
           <w:rFonts w:ascii="Times New Roman" w:eastAsia="Times New Roman" w:hAnsi="Times New Roman" w:cs="Times New Roman"/>
           <w:sz w:val="24"/>
@@ -1551,6 +1597,7 @@
           <w:numId w:val="15"/>
         </w:numPr>
         <w:spacing w:before="100" w:beforeAutospacing="1" w:after="100" w:afterAutospacing="1" w:line="240" w:lineRule="auto"/>
+        <w:jc w:val="both"/>
         <w:rPr>
           <w:rFonts w:ascii="Times New Roman" w:eastAsia="Times New Roman" w:hAnsi="Times New Roman" w:cs="Times New Roman"/>
           <w:sz w:val="24"/>
@@ -1586,6 +1633,7 @@
           <w:numId w:val="15"/>
         </w:numPr>
         <w:spacing w:before="100" w:beforeAutospacing="1" w:after="100" w:afterAutospacing="1" w:line="240" w:lineRule="auto"/>
+        <w:jc w:val="both"/>
         <w:rPr>
           <w:rFonts w:ascii="Times New Roman" w:eastAsia="Times New Roman" w:hAnsi="Times New Roman" w:cs="Times New Roman"/>
           <w:sz w:val="24"/>
@@ -1612,6 +1660,7 @@
           <w:numId w:val="15"/>
         </w:numPr>
         <w:spacing w:before="100" w:beforeAutospacing="1" w:after="100" w:afterAutospacing="1" w:line="240" w:lineRule="auto"/>
+        <w:jc w:val="both"/>
         <w:rPr>
           <w:rFonts w:ascii="Times New Roman" w:eastAsia="Times New Roman" w:hAnsi="Times New Roman" w:cs="Times New Roman"/>
           <w:sz w:val="24"/>
@@ -1647,6 +1696,7 @@
           <w:numId w:val="15"/>
         </w:numPr>
         <w:spacing w:before="100" w:beforeAutospacing="1" w:after="100" w:afterAutospacing="1" w:line="240" w:lineRule="auto"/>
+        <w:jc w:val="both"/>
         <w:rPr>
           <w:rFonts w:ascii="Times New Roman" w:eastAsia="Times New Roman" w:hAnsi="Times New Roman" w:cs="Times New Roman"/>
           <w:sz w:val="24"/>
@@ -1682,6 +1732,7 @@
           <w:numId w:val="15"/>
         </w:numPr>
         <w:spacing w:before="100" w:beforeAutospacing="1" w:after="100" w:afterAutospacing="1" w:line="240" w:lineRule="auto"/>
+        <w:jc w:val="both"/>
         <w:rPr>
           <w:rFonts w:ascii="Times New Roman" w:eastAsia="Times New Roman" w:hAnsi="Times New Roman" w:cs="Times New Roman"/>
           <w:sz w:val="24"/>
@@ -1717,6 +1768,7 @@
           <w:numId w:val="15"/>
         </w:numPr>
         <w:spacing w:before="100" w:beforeAutospacing="1" w:after="100" w:afterAutospacing="1" w:line="240" w:lineRule="auto"/>
+        <w:jc w:val="both"/>
         <w:rPr>
           <w:rFonts w:ascii="Times New Roman" w:eastAsia="Times New Roman" w:hAnsi="Times New Roman" w:cs="Times New Roman"/>
           <w:sz w:val="24"/>
@@ -1752,6 +1804,7 @@
           <w:numId w:val="15"/>
         </w:numPr>
         <w:spacing w:before="100" w:beforeAutospacing="1" w:after="100" w:afterAutospacing="1" w:line="240" w:lineRule="auto"/>
+        <w:jc w:val="both"/>
         <w:rPr>
           <w:rFonts w:ascii="Times New Roman" w:eastAsia="Times New Roman" w:hAnsi="Times New Roman" w:cs="Times New Roman"/>
           <w:sz w:val="24"/>
@@ -1778,6 +1831,7 @@
           <w:numId w:val="15"/>
         </w:numPr>
         <w:spacing w:before="100" w:beforeAutospacing="1" w:after="100" w:afterAutospacing="1" w:line="240" w:lineRule="auto"/>
+        <w:jc w:val="both"/>
         <w:rPr>
           <w:rFonts w:ascii="Times New Roman" w:eastAsia="Times New Roman" w:hAnsi="Times New Roman" w:cs="Times New Roman"/>
           <w:sz w:val="24"/>
@@ -1813,6 +1867,7 @@
           <w:numId w:val="15"/>
         </w:numPr>
         <w:spacing w:before="100" w:beforeAutospacing="1" w:after="100" w:afterAutospacing="1" w:line="240" w:lineRule="auto"/>
+        <w:jc w:val="both"/>
         <w:rPr>
           <w:rFonts w:ascii="Times New Roman" w:eastAsia="Times New Roman" w:hAnsi="Times New Roman" w:cs="Times New Roman"/>
           <w:sz w:val="24"/>
@@ -1848,6 +1903,7 @@
           <w:numId w:val="15"/>
         </w:numPr>
         <w:spacing w:before="100" w:beforeAutospacing="1" w:after="100" w:afterAutospacing="1" w:line="240" w:lineRule="auto"/>
+        <w:jc w:val="both"/>
         <w:rPr>
           <w:rFonts w:ascii="Times New Roman" w:eastAsia="Times New Roman" w:hAnsi="Times New Roman" w:cs="Times New Roman"/>
           <w:sz w:val="24"/>
@@ -1883,6 +1939,7 @@
           <w:numId w:val="15"/>
         </w:numPr>
         <w:spacing w:before="100" w:beforeAutospacing="1" w:after="100" w:afterAutospacing="1" w:line="240" w:lineRule="auto"/>
+        <w:jc w:val="both"/>
         <w:rPr>
           <w:rFonts w:ascii="Times New Roman" w:eastAsia="Times New Roman" w:hAnsi="Times New Roman" w:cs="Times New Roman"/>
           <w:sz w:val="24"/>
@@ -1918,6 +1975,7 @@
           <w:numId w:val="15"/>
         </w:numPr>
         <w:spacing w:before="100" w:beforeAutospacing="1" w:after="100" w:afterAutospacing="1" w:line="240" w:lineRule="auto"/>
+        <w:jc w:val="both"/>
         <w:rPr>
           <w:rFonts w:ascii="Times New Roman" w:eastAsia="Times New Roman" w:hAnsi="Times New Roman" w:cs="Times New Roman"/>
           <w:sz w:val="24"/>
@@ -1944,6 +2002,7 @@
           <w:numId w:val="15"/>
         </w:numPr>
         <w:spacing w:before="100" w:beforeAutospacing="1" w:after="100" w:afterAutospacing="1" w:line="240" w:lineRule="auto"/>
+        <w:jc w:val="both"/>
         <w:rPr>
           <w:rFonts w:ascii="Times New Roman" w:eastAsia="Times New Roman" w:hAnsi="Times New Roman" w:cs="Times New Roman"/>
           <w:sz w:val="24"/>
@@ -1979,6 +2038,7 @@
           <w:numId w:val="15"/>
         </w:numPr>
         <w:spacing w:before="100" w:beforeAutospacing="1" w:after="100" w:afterAutospacing="1" w:line="240" w:lineRule="auto"/>
+        <w:jc w:val="both"/>
         <w:rPr>
           <w:rFonts w:ascii="Times New Roman" w:eastAsia="Times New Roman" w:hAnsi="Times New Roman" w:cs="Times New Roman"/>
           <w:sz w:val="24"/>
@@ -2014,6 +2074,7 @@
           <w:numId w:val="15"/>
         </w:numPr>
         <w:spacing w:before="100" w:beforeAutospacing="1" w:after="100" w:afterAutospacing="1" w:line="240" w:lineRule="auto"/>
+        <w:jc w:val="both"/>
         <w:rPr>
           <w:rFonts w:ascii="Times New Roman" w:eastAsia="Times New Roman" w:hAnsi="Times New Roman" w:cs="Times New Roman"/>
           <w:sz w:val="24"/>
@@ -2049,6 +2110,7 @@
           <w:numId w:val="15"/>
         </w:numPr>
         <w:spacing w:before="100" w:beforeAutospacing="1" w:after="100" w:afterAutospacing="1" w:line="240" w:lineRule="auto"/>
+        <w:jc w:val="both"/>
         <w:rPr>
           <w:rFonts w:ascii="Times New Roman" w:eastAsia="Times New Roman" w:hAnsi="Times New Roman" w:cs="Times New Roman"/>
           <w:sz w:val="24"/>
@@ -2084,6 +2146,7 @@
           <w:numId w:val="15"/>
         </w:numPr>
         <w:spacing w:before="100" w:beforeAutospacing="1" w:after="100" w:afterAutospacing="1" w:line="240" w:lineRule="auto"/>
+        <w:jc w:val="both"/>
         <w:rPr>
           <w:rFonts w:ascii="Times New Roman" w:eastAsia="Times New Roman" w:hAnsi="Times New Roman" w:cs="Times New Roman"/>
           <w:sz w:val="24"/>
@@ -2110,6 +2173,7 @@
           <w:numId w:val="15"/>
         </w:numPr>
         <w:spacing w:before="100" w:beforeAutospacing="1" w:after="100" w:afterAutospacing="1" w:line="240" w:lineRule="auto"/>
+        <w:jc w:val="both"/>
         <w:rPr>
           <w:rFonts w:ascii="Times New Roman" w:eastAsia="Times New Roman" w:hAnsi="Times New Roman" w:cs="Times New Roman"/>
           <w:sz w:val="24"/>
@@ -2145,6 +2209,7 @@
           <w:numId w:val="15"/>
         </w:numPr>
         <w:spacing w:before="100" w:beforeAutospacing="1" w:after="100" w:afterAutospacing="1" w:line="240" w:lineRule="auto"/>
+        <w:jc w:val="both"/>
         <w:rPr>
           <w:rFonts w:ascii="Times New Roman" w:eastAsia="Times New Roman" w:hAnsi="Times New Roman" w:cs="Times New Roman"/>
           <w:sz w:val="24"/>
@@ -2180,6 +2245,7 @@
           <w:numId w:val="15"/>
         </w:numPr>
         <w:spacing w:before="100" w:beforeAutospacing="1" w:after="100" w:afterAutospacing="1" w:line="240" w:lineRule="auto"/>
+        <w:jc w:val="both"/>
         <w:rPr>
           <w:rFonts w:ascii="Times New Roman" w:eastAsia="Times New Roman" w:hAnsi="Times New Roman" w:cs="Times New Roman"/>
           <w:sz w:val="24"/>
@@ -2215,6 +2281,7 @@
           <w:numId w:val="15"/>
         </w:numPr>
         <w:spacing w:before="100" w:beforeAutospacing="1" w:after="100" w:afterAutospacing="1" w:line="240" w:lineRule="auto"/>
+        <w:jc w:val="both"/>
         <w:rPr>
           <w:rFonts w:ascii="Times New Roman" w:eastAsia="Times New Roman" w:hAnsi="Times New Roman" w:cs="Times New Roman"/>
           <w:sz w:val="24"/>
@@ -2250,6 +2317,7 @@
           <w:numId w:val="15"/>
         </w:numPr>
         <w:spacing w:before="100" w:beforeAutospacing="1" w:after="100" w:afterAutospacing="1" w:line="240" w:lineRule="auto"/>
+        <w:jc w:val="both"/>
         <w:rPr>
           <w:rFonts w:ascii="Times New Roman" w:eastAsia="Times New Roman" w:hAnsi="Times New Roman" w:cs="Times New Roman"/>
           <w:sz w:val="24"/>
@@ -2276,6 +2344,7 @@
           <w:numId w:val="15"/>
         </w:numPr>
         <w:spacing w:before="100" w:beforeAutospacing="1" w:after="100" w:afterAutospacing="1" w:line="240" w:lineRule="auto"/>
+        <w:jc w:val="both"/>
         <w:rPr>
           <w:rFonts w:ascii="Times New Roman" w:eastAsia="Times New Roman" w:hAnsi="Times New Roman" w:cs="Times New Roman"/>
           <w:sz w:val="24"/>
@@ -2311,6 +2380,7 @@
           <w:numId w:val="15"/>
         </w:numPr>
         <w:spacing w:before="100" w:beforeAutospacing="1" w:after="100" w:afterAutospacing="1" w:line="240" w:lineRule="auto"/>
+        <w:jc w:val="both"/>
         <w:rPr>
           <w:rFonts w:ascii="Times New Roman" w:eastAsia="Times New Roman" w:hAnsi="Times New Roman" w:cs="Times New Roman"/>
           <w:sz w:val="24"/>
@@ -2364,6 +2434,7 @@
           <w:numId w:val="15"/>
         </w:numPr>
         <w:spacing w:before="100" w:beforeAutospacing="1" w:after="100" w:afterAutospacing="1" w:line="240" w:lineRule="auto"/>
+        <w:jc w:val="both"/>
         <w:rPr>
           <w:rFonts w:ascii="Times New Roman" w:eastAsia="Times New Roman" w:hAnsi="Times New Roman" w:cs="Times New Roman"/>
           <w:sz w:val="24"/>
@@ -2399,6 +2470,7 @@
           <w:numId w:val="15"/>
         </w:numPr>
         <w:spacing w:before="100" w:beforeAutospacing="1" w:after="100" w:afterAutospacing="1" w:line="240" w:lineRule="auto"/>
+        <w:jc w:val="both"/>
         <w:rPr>
           <w:rFonts w:ascii="Times New Roman" w:eastAsia="Times New Roman" w:hAnsi="Times New Roman" w:cs="Times New Roman"/>
           <w:sz w:val="24"/>
@@ -2426,8 +2498,6 @@
         </w:rPr>
         <w:t>: ACE ontology for data representation and analysis.</w:t>
       </w:r>
-      <w:bookmarkStart w:id="0" w:name="_GoBack"/>
-      <w:bookmarkEnd w:id="0"/>
     </w:p>
     <w:sectPr>
       <w:pgSz w:w="11906" w:h="16838"/>

--- a/Queries/Competency_Questions.docx
+++ b/Queries/Competency_Questions.docx
@@ -27,19 +27,6 @@
     </w:p>
     <w:p>
       <w:pPr>
-        <w:spacing w:before="100" w:beforeAutospacing="1" w:after="100" w:afterAutospacing="1" w:line="240" w:lineRule="auto"/>
-        <w:ind w:left="360"/>
-        <w:jc w:val="both"/>
-        <w:rPr>
-          <w:rFonts w:ascii="Times New Roman" w:eastAsia="Times New Roman" w:hAnsi="Times New Roman" w:cs="Times New Roman"/>
-          <w:sz w:val="24"/>
-          <w:szCs w:val="24"/>
-          <w:lang w:eastAsia="en-IN"/>
-        </w:rPr>
-      </w:pPr>
-    </w:p>
-    <w:p>
-      <w:pPr>
         <w:numPr>
           <w:ilvl w:val="0"/>
           <w:numId w:val="14"/>
@@ -137,7 +124,7 @@
           <w:szCs w:val="24"/>
           <w:lang w:eastAsia="en-IN"/>
         </w:rPr>
-        <w:t>Background data required</w:t>
+        <w:t>Background data</w:t>
       </w:r>
       <w:r>
         <w:rPr>
@@ -159,6 +146,15 @@
       </w:r>
       <w:r>
         <w:t>Specifies whether location and organization information, which is static, is required. The queries may or may not involve this for answering.</w:t>
+      </w:r>
+      <w:r>
+        <w:t xml:space="preserve"> Including the background data effects the performance of the reasoners and this performance depends on its size as well as the </w:t>
+      </w:r>
+      <w:r>
+        <w:t>complexity of the graphs</w:t>
+      </w:r>
+      <w:r>
+        <w:t>.</w:t>
       </w:r>
     </w:p>
     <w:p>
@@ -214,6 +210,15 @@
       <w:r>
         <w:t xml:space="preserve"> available in different OWL 2 profiles.</w:t>
       </w:r>
+      <w:r>
+        <w:t xml:space="preserve"> If we include this in our query then we can see whether the reasoner supports a particular construct and also see what impact </w:t>
+      </w:r>
+      <w:r>
+        <w:t>a particular construct has</w:t>
+      </w:r>
+      <w:r>
+        <w:t xml:space="preserve"> on the performance of the reasoners. </w:t>
+      </w:r>
     </w:p>
     <w:p>
       <w:pPr>
@@ -333,7 +338,25 @@
           <w:szCs w:val="24"/>
           <w:lang w:eastAsia="en-IN"/>
         </w:rPr>
-        <w:t>: Keeps users posted on topics trending across conferences.</w:t>
+        <w:t xml:space="preserve">: </w:t>
+      </w:r>
+      <w:r>
+        <w:rPr>
+          <w:rFonts w:ascii="Times New Roman" w:eastAsia="Times New Roman" w:hAnsi="Times New Roman" w:cs="Times New Roman"/>
+          <w:sz w:val="24"/>
+          <w:szCs w:val="24"/>
+          <w:lang w:eastAsia="en-IN"/>
+        </w:rPr>
+        <w:t>E</w:t>
+      </w:r>
+      <w:r>
+        <w:rPr>
+          <w:rFonts w:ascii="Times New Roman" w:eastAsia="Times New Roman" w:hAnsi="Times New Roman" w:cs="Times New Roman"/>
+          <w:sz w:val="24"/>
+          <w:szCs w:val="24"/>
+          <w:lang w:eastAsia="en-IN"/>
+        </w:rPr>
+        <w:t>nables researchers to stay informed about the most relevant and exciting topics</w:t>
       </w:r>
     </w:p>
     <w:p>
@@ -360,16 +383,56 @@
           <w:szCs w:val="24"/>
           <w:lang w:eastAsia="en-IN"/>
         </w:rPr>
-        <w:t>Background data required</w:t>
-      </w:r>
-      <w:r>
-        <w:rPr>
-          <w:rFonts w:ascii="Times New Roman" w:eastAsia="Times New Roman" w:hAnsi="Times New Roman" w:cs="Times New Roman"/>
-          <w:sz w:val="24"/>
-          <w:szCs w:val="24"/>
-          <w:lang w:eastAsia="en-IN"/>
-        </w:rPr>
-        <w:t>: General conference data, without the need for specific location or organization information.</w:t>
+        <w:t>Background data</w:t>
+      </w:r>
+      <w:r>
+        <w:rPr>
+          <w:rFonts w:ascii="Times New Roman" w:eastAsia="Times New Roman" w:hAnsi="Times New Roman" w:cs="Times New Roman"/>
+          <w:sz w:val="24"/>
+          <w:szCs w:val="24"/>
+          <w:lang w:eastAsia="en-IN"/>
+        </w:rPr>
+        <w:t xml:space="preserve">: </w:t>
+      </w:r>
+      <w:proofErr w:type="spellStart"/>
+      <w:r>
+        <w:rPr>
+          <w:rFonts w:ascii="Times New Roman" w:eastAsia="Times New Roman" w:hAnsi="Times New Roman" w:cs="Times New Roman"/>
+          <w:sz w:val="24"/>
+          <w:szCs w:val="24"/>
+          <w:lang w:eastAsia="en-IN"/>
+        </w:rPr>
+        <w:t>Location.owl</w:t>
+      </w:r>
+      <w:proofErr w:type="spellEnd"/>
+      <w:r>
+        <w:rPr>
+          <w:rFonts w:ascii="Times New Roman" w:eastAsia="Times New Roman" w:hAnsi="Times New Roman" w:cs="Times New Roman"/>
+          <w:sz w:val="24"/>
+          <w:szCs w:val="24"/>
+          <w:lang w:eastAsia="en-IN"/>
+        </w:rPr>
+        <w:t xml:space="preserve"> (optional), </w:t>
+      </w:r>
+      <w:proofErr w:type="spellStart"/>
+      <w:r>
+        <w:rPr>
+          <w:rFonts w:ascii="Times New Roman" w:eastAsia="Times New Roman" w:hAnsi="Times New Roman" w:cs="Times New Roman"/>
+          <w:sz w:val="24"/>
+          <w:szCs w:val="24"/>
+          <w:lang w:eastAsia="en-IN"/>
+        </w:rPr>
+        <w:t>Organization.owl</w:t>
+      </w:r>
+      <w:proofErr w:type="spellEnd"/>
+      <w:r>
+        <w:rPr>
+          <w:rFonts w:ascii="Times New Roman" w:eastAsia="Times New Roman" w:hAnsi="Times New Roman" w:cs="Times New Roman"/>
+          <w:sz w:val="24"/>
+          <w:szCs w:val="24"/>
+          <w:lang w:eastAsia="en-IN"/>
+        </w:rPr>
+        <w:t xml:space="preserve"> (optional)</w:t>
       </w:r>
     </w:p>
     <w:p>
@@ -405,7 +468,16 @@
           <w:szCs w:val="24"/>
           <w:lang w:eastAsia="en-IN"/>
         </w:rPr>
-        <w:t>: Use of ACE ontology for basic data representation and querying.</w:t>
+        <w:t xml:space="preserve">: </w:t>
+      </w:r>
+      <w:r>
+        <w:rPr>
+          <w:rFonts w:ascii="Times New Roman" w:eastAsia="Times New Roman" w:hAnsi="Times New Roman" w:cs="Times New Roman"/>
+          <w:sz w:val="24"/>
+          <w:szCs w:val="24"/>
+          <w:lang w:eastAsia="en-IN"/>
+        </w:rPr>
+        <w:t>Max Cardinality / Existential Restriction</w:t>
       </w:r>
     </w:p>
     <w:p>
@@ -504,7 +576,25 @@
           <w:szCs w:val="24"/>
           <w:lang w:eastAsia="en-IN"/>
         </w:rPr>
-        <w:t>: Monitor key players and their collaborators in given fields.</w:t>
+        <w:t xml:space="preserve">: </w:t>
+      </w:r>
+      <w:r>
+        <w:rPr>
+          <w:rFonts w:ascii="Times New Roman" w:eastAsia="Times New Roman" w:hAnsi="Times New Roman" w:cs="Times New Roman"/>
+          <w:sz w:val="24"/>
+          <w:szCs w:val="24"/>
+          <w:lang w:eastAsia="en-IN"/>
+        </w:rPr>
+        <w:t>A</w:t>
+      </w:r>
+      <w:r>
+        <w:rPr>
+          <w:rFonts w:ascii="Times New Roman" w:eastAsia="Times New Roman" w:hAnsi="Times New Roman" w:cs="Times New Roman"/>
+          <w:sz w:val="24"/>
+          <w:szCs w:val="24"/>
+          <w:lang w:eastAsia="en-IN"/>
+        </w:rPr>
+        <w:t>ssists in recognizing key players and potential collaborators in a particular field</w:t>
       </w:r>
     </w:p>
     <w:p>
@@ -531,16 +621,67 @@
           <w:szCs w:val="24"/>
           <w:lang w:eastAsia="en-IN"/>
         </w:rPr>
-        <w:t>Background data required</w:t>
-      </w:r>
-      <w:r>
-        <w:rPr>
-          <w:rFonts w:ascii="Times New Roman" w:eastAsia="Times New Roman" w:hAnsi="Times New Roman" w:cs="Times New Roman"/>
-          <w:sz w:val="24"/>
-          <w:szCs w:val="24"/>
-          <w:lang w:eastAsia="en-IN"/>
-        </w:rPr>
-        <w:t>: Information on research groups, including location and organizational affiliations.</w:t>
+        <w:t xml:space="preserve">Background </w:t>
+      </w:r>
+      <w:r>
+        <w:rPr>
+          <w:rFonts w:ascii="Times New Roman" w:eastAsia="Times New Roman" w:hAnsi="Times New Roman" w:cs="Times New Roman"/>
+          <w:b/>
+          <w:bCs/>
+          <w:sz w:val="24"/>
+          <w:szCs w:val="24"/>
+          <w:lang w:eastAsia="en-IN"/>
+        </w:rPr>
+        <w:t>data</w:t>
+      </w:r>
+      <w:r>
+        <w:rPr>
+          <w:rFonts w:ascii="Times New Roman" w:eastAsia="Times New Roman" w:hAnsi="Times New Roman" w:cs="Times New Roman"/>
+          <w:sz w:val="24"/>
+          <w:szCs w:val="24"/>
+          <w:lang w:eastAsia="en-IN"/>
+        </w:rPr>
+        <w:t xml:space="preserve">: </w:t>
+      </w:r>
+      <w:proofErr w:type="spellStart"/>
+      <w:r>
+        <w:rPr>
+          <w:rFonts w:ascii="Times New Roman" w:eastAsia="Times New Roman" w:hAnsi="Times New Roman" w:cs="Times New Roman"/>
+          <w:sz w:val="24"/>
+          <w:szCs w:val="24"/>
+          <w:lang w:eastAsia="en-IN"/>
+        </w:rPr>
+        <w:t>Location.owl</w:t>
+      </w:r>
+      <w:proofErr w:type="spellEnd"/>
+      <w:r>
+        <w:rPr>
+          <w:rFonts w:ascii="Times New Roman" w:eastAsia="Times New Roman" w:hAnsi="Times New Roman" w:cs="Times New Roman"/>
+          <w:sz w:val="24"/>
+          <w:szCs w:val="24"/>
+          <w:lang w:eastAsia="en-IN"/>
+        </w:rPr>
+        <w:t xml:space="preserve"> (optional), </w:t>
+      </w:r>
+      <w:proofErr w:type="spellStart"/>
+      <w:r>
+        <w:rPr>
+          <w:rFonts w:ascii="Times New Roman" w:eastAsia="Times New Roman" w:hAnsi="Times New Roman" w:cs="Times New Roman"/>
+          <w:sz w:val="24"/>
+          <w:szCs w:val="24"/>
+          <w:lang w:eastAsia="en-IN"/>
+        </w:rPr>
+        <w:t>Organization.owl</w:t>
+      </w:r>
+      <w:proofErr w:type="spellEnd"/>
+      <w:r>
+        <w:rPr>
+          <w:rFonts w:ascii="Times New Roman" w:eastAsia="Times New Roman" w:hAnsi="Times New Roman" w:cs="Times New Roman"/>
+          <w:sz w:val="24"/>
+          <w:szCs w:val="24"/>
+          <w:lang w:eastAsia="en-IN"/>
+        </w:rPr>
+        <w:t xml:space="preserve"> (optional)</w:t>
       </w:r>
     </w:p>
     <w:p>
@@ -576,7 +717,36 @@
           <w:szCs w:val="24"/>
           <w:lang w:eastAsia="en-IN"/>
         </w:rPr>
-        <w:t>: Includes reasoning with OWL2Bench ontology for detailed analysis of research group activities.</w:t>
+        <w:t xml:space="preserve">: </w:t>
+      </w:r>
+      <w:proofErr w:type="spellStart"/>
+      <w:r>
+        <w:rPr>
+          <w:rFonts w:cstheme="minorHAnsi"/>
+          <w:szCs w:val="20"/>
+          <w:shd w:val="clear" w:color="auto" w:fill="FFFFFF"/>
+        </w:rPr>
+        <w:t>SubProperty</w:t>
+      </w:r>
+      <w:proofErr w:type="spellEnd"/>
+      <w:r>
+        <w:rPr>
+          <w:rFonts w:cstheme="minorHAnsi"/>
+          <w:szCs w:val="20"/>
+          <w:shd w:val="clear" w:color="auto" w:fill="FFFFFF"/>
+        </w:rPr>
+        <w:t xml:space="preserve"> hierarchy and Universal Quantifier</w:t>
+      </w:r>
+      <w:r>
+        <w:rPr>
+          <w:rFonts w:ascii="Times New Roman" w:eastAsia="Times New Roman" w:hAnsi="Times New Roman" w:cs="Times New Roman"/>
+          <w:b/>
+          <w:bCs/>
+          <w:sz w:val="24"/>
+          <w:szCs w:val="24"/>
+          <w:lang w:eastAsia="en-IN"/>
+        </w:rPr>
+        <w:t xml:space="preserve"> </w:t>
       </w:r>
     </w:p>
     <w:p>
@@ -684,18 +854,2346 @@
           <w:szCs w:val="24"/>
           <w:lang w:eastAsia="en-IN"/>
         </w:rPr>
-        <w:t>Analyse</w:t>
+        <w:t>P</w:t>
+      </w:r>
+      <w:r>
+        <w:rPr>
+          <w:rFonts w:ascii="Times New Roman" w:eastAsia="Times New Roman" w:hAnsi="Times New Roman" w:cs="Times New Roman"/>
+          <w:sz w:val="24"/>
+          <w:szCs w:val="24"/>
+          <w:lang w:eastAsia="en-IN"/>
+        </w:rPr>
+        <w:t>rovides insights into research productivity and interdisciplinary interests</w:t>
+      </w:r>
+    </w:p>
+    <w:p>
+      <w:pPr>
+        <w:numPr>
+          <w:ilvl w:val="1"/>
+          <w:numId w:val="15"/>
+        </w:numPr>
+        <w:spacing w:before="100" w:beforeAutospacing="1" w:after="100" w:afterAutospacing="1" w:line="240" w:lineRule="auto"/>
+        <w:jc w:val="both"/>
+        <w:rPr>
+          <w:rFonts w:ascii="Times New Roman" w:eastAsia="Times New Roman" w:hAnsi="Times New Roman" w:cs="Times New Roman"/>
+          <w:sz w:val="24"/>
+          <w:szCs w:val="24"/>
+          <w:lang w:eastAsia="en-IN"/>
+        </w:rPr>
+      </w:pPr>
+      <w:r>
+        <w:rPr>
+          <w:rFonts w:ascii="Times New Roman" w:eastAsia="Times New Roman" w:hAnsi="Times New Roman" w:cs="Times New Roman"/>
+          <w:b/>
+          <w:bCs/>
+          <w:sz w:val="24"/>
+          <w:szCs w:val="24"/>
+          <w:lang w:eastAsia="en-IN"/>
+        </w:rPr>
+        <w:t xml:space="preserve">Background </w:t>
+      </w:r>
+      <w:r>
+        <w:rPr>
+          <w:rFonts w:ascii="Times New Roman" w:eastAsia="Times New Roman" w:hAnsi="Times New Roman" w:cs="Times New Roman"/>
+          <w:b/>
+          <w:bCs/>
+          <w:sz w:val="24"/>
+          <w:szCs w:val="24"/>
+          <w:lang w:eastAsia="en-IN"/>
+        </w:rPr>
+        <w:t>data</w:t>
+      </w:r>
+      <w:r>
+        <w:rPr>
+          <w:rFonts w:ascii="Times New Roman" w:eastAsia="Times New Roman" w:hAnsi="Times New Roman" w:cs="Times New Roman"/>
+          <w:sz w:val="24"/>
+          <w:szCs w:val="24"/>
+          <w:lang w:eastAsia="en-IN"/>
+        </w:rPr>
+        <w:t xml:space="preserve">: </w:t>
+      </w:r>
+      <w:proofErr w:type="spellStart"/>
+      <w:r>
+        <w:rPr>
+          <w:rFonts w:ascii="Times New Roman" w:eastAsia="Times New Roman" w:hAnsi="Times New Roman" w:cs="Times New Roman"/>
+          <w:sz w:val="24"/>
+          <w:szCs w:val="24"/>
+          <w:lang w:eastAsia="en-IN"/>
+        </w:rPr>
+        <w:t>Location.owl</w:t>
+      </w:r>
+      <w:proofErr w:type="spellEnd"/>
+      <w:r>
+        <w:rPr>
+          <w:rFonts w:ascii="Times New Roman" w:eastAsia="Times New Roman" w:hAnsi="Times New Roman" w:cs="Times New Roman"/>
+          <w:sz w:val="24"/>
+          <w:szCs w:val="24"/>
+          <w:lang w:eastAsia="en-IN"/>
+        </w:rPr>
+        <w:t xml:space="preserve"> (optional), </w:t>
+      </w:r>
+      <w:proofErr w:type="spellStart"/>
+      <w:r>
+        <w:rPr>
+          <w:rFonts w:ascii="Times New Roman" w:eastAsia="Times New Roman" w:hAnsi="Times New Roman" w:cs="Times New Roman"/>
+          <w:sz w:val="24"/>
+          <w:szCs w:val="24"/>
+          <w:lang w:eastAsia="en-IN"/>
+        </w:rPr>
+        <w:t>Organization.owl</w:t>
+      </w:r>
+      <w:proofErr w:type="spellEnd"/>
+      <w:r>
+        <w:rPr>
+          <w:rFonts w:ascii="Times New Roman" w:eastAsia="Times New Roman" w:hAnsi="Times New Roman" w:cs="Times New Roman"/>
+          <w:sz w:val="24"/>
+          <w:szCs w:val="24"/>
+          <w:lang w:eastAsia="en-IN"/>
+        </w:rPr>
+        <w:t xml:space="preserve"> (optional)</w:t>
+      </w:r>
+    </w:p>
+    <w:p>
+      <w:pPr>
+        <w:numPr>
+          <w:ilvl w:val="1"/>
+          <w:numId w:val="15"/>
+        </w:numPr>
+        <w:spacing w:before="100" w:beforeAutospacing="1" w:after="100" w:afterAutospacing="1" w:line="240" w:lineRule="auto"/>
+        <w:jc w:val="both"/>
+        <w:rPr>
+          <w:rFonts w:ascii="Times New Roman" w:eastAsia="Times New Roman" w:hAnsi="Times New Roman" w:cs="Times New Roman"/>
+          <w:sz w:val="24"/>
+          <w:szCs w:val="24"/>
+          <w:lang w:eastAsia="en-IN"/>
+        </w:rPr>
+      </w:pPr>
+      <w:r>
+        <w:rPr>
+          <w:rFonts w:ascii="Times New Roman" w:eastAsia="Times New Roman" w:hAnsi="Times New Roman" w:cs="Times New Roman"/>
+          <w:b/>
+          <w:bCs/>
+          <w:sz w:val="24"/>
+          <w:szCs w:val="24"/>
+          <w:lang w:eastAsia="en-IN"/>
+        </w:rPr>
+        <w:t>OWL constructs involved</w:t>
+      </w:r>
+      <w:r>
+        <w:rPr>
+          <w:rFonts w:ascii="Times New Roman" w:eastAsia="Times New Roman" w:hAnsi="Times New Roman" w:cs="Times New Roman"/>
+          <w:sz w:val="24"/>
+          <w:szCs w:val="24"/>
+          <w:lang w:eastAsia="en-IN"/>
+        </w:rPr>
+        <w:t xml:space="preserve">: </w:t>
+      </w:r>
+      <w:proofErr w:type="spellStart"/>
+      <w:r>
+        <w:rPr>
+          <w:rFonts w:cstheme="minorHAnsi"/>
+          <w:szCs w:val="20"/>
+          <w:shd w:val="clear" w:color="auto" w:fill="FFFFFF"/>
+        </w:rPr>
+        <w:t>SubClass</w:t>
+      </w:r>
+      <w:proofErr w:type="spellEnd"/>
+      <w:r>
+        <w:rPr>
+          <w:rFonts w:cstheme="minorHAnsi"/>
+          <w:szCs w:val="20"/>
+          <w:shd w:val="clear" w:color="auto" w:fill="FFFFFF"/>
+        </w:rPr>
+        <w:t xml:space="preserve"> hierarchy and </w:t>
+      </w:r>
+      <w:r>
+        <w:rPr>
+          <w:rFonts w:cstheme="minorHAnsi"/>
+          <w:szCs w:val="20"/>
+          <w:shd w:val="clear" w:color="auto" w:fill="FFFFFF"/>
+        </w:rPr>
+        <w:t>M</w:t>
+      </w:r>
+      <w:r>
+        <w:rPr>
+          <w:rFonts w:cstheme="minorHAnsi"/>
+          <w:szCs w:val="20"/>
+          <w:shd w:val="clear" w:color="auto" w:fill="FFFFFF"/>
+        </w:rPr>
+        <w:t>in</w:t>
+      </w:r>
+      <w:r>
+        <w:rPr>
+          <w:rFonts w:cstheme="minorHAnsi"/>
+          <w:szCs w:val="20"/>
+          <w:shd w:val="clear" w:color="auto" w:fill="FFFFFF"/>
+        </w:rPr>
+        <w:t xml:space="preserve"> cardinality / Existential Restriction</w:t>
+      </w:r>
+    </w:p>
+    <w:p>
+      <w:pPr>
+        <w:numPr>
+          <w:ilvl w:val="0"/>
+          <w:numId w:val="15"/>
+        </w:numPr>
+        <w:spacing w:before="100" w:beforeAutospacing="1" w:after="100" w:afterAutospacing="1" w:line="240" w:lineRule="auto"/>
+        <w:jc w:val="both"/>
+        <w:rPr>
+          <w:rFonts w:ascii="Times New Roman" w:eastAsia="Times New Roman" w:hAnsi="Times New Roman" w:cs="Times New Roman"/>
+          <w:sz w:val="24"/>
+          <w:szCs w:val="24"/>
+          <w:lang w:eastAsia="en-IN"/>
+        </w:rPr>
+      </w:pPr>
+      <w:r>
+        <w:rPr>
+          <w:rFonts w:ascii="Times New Roman" w:eastAsia="Times New Roman" w:hAnsi="Times New Roman" w:cs="Times New Roman"/>
+          <w:b/>
+          <w:bCs/>
+          <w:sz w:val="24"/>
+          <w:szCs w:val="24"/>
+          <w:lang w:eastAsia="en-IN"/>
+        </w:rPr>
+        <w:t>Conference Match by Research Interests</w:t>
+      </w:r>
+    </w:p>
+    <w:p>
+      <w:pPr>
+        <w:numPr>
+          <w:ilvl w:val="1"/>
+          <w:numId w:val="15"/>
+        </w:numPr>
+        <w:spacing w:before="100" w:beforeAutospacing="1" w:after="100" w:afterAutospacing="1" w:line="240" w:lineRule="auto"/>
+        <w:jc w:val="both"/>
+        <w:rPr>
+          <w:rFonts w:ascii="Times New Roman" w:eastAsia="Times New Roman" w:hAnsi="Times New Roman" w:cs="Times New Roman"/>
+          <w:sz w:val="24"/>
+          <w:szCs w:val="24"/>
+          <w:lang w:eastAsia="en-IN"/>
+        </w:rPr>
+      </w:pPr>
+      <w:r>
+        <w:rPr>
+          <w:rFonts w:ascii="Times New Roman" w:eastAsia="Times New Roman" w:hAnsi="Times New Roman" w:cs="Times New Roman"/>
+          <w:b/>
+          <w:bCs/>
+          <w:sz w:val="24"/>
+          <w:szCs w:val="24"/>
+          <w:lang w:eastAsia="en-IN"/>
+        </w:rPr>
+        <w:t>Question</w:t>
+      </w:r>
+      <w:r>
+        <w:rPr>
+          <w:rFonts w:ascii="Times New Roman" w:eastAsia="Times New Roman" w:hAnsi="Times New Roman" w:cs="Times New Roman"/>
+          <w:sz w:val="24"/>
+          <w:szCs w:val="24"/>
+          <w:lang w:eastAsia="en-IN"/>
+        </w:rPr>
+        <w:t>: Which conferences match users' research interests?</w:t>
+      </w:r>
+    </w:p>
+    <w:p>
+      <w:pPr>
+        <w:numPr>
+          <w:ilvl w:val="1"/>
+          <w:numId w:val="15"/>
+        </w:numPr>
+        <w:spacing w:before="100" w:beforeAutospacing="1" w:after="100" w:afterAutospacing="1" w:line="240" w:lineRule="auto"/>
+        <w:jc w:val="both"/>
+        <w:rPr>
+          <w:rFonts w:ascii="Times New Roman" w:eastAsia="Times New Roman" w:hAnsi="Times New Roman" w:cs="Times New Roman"/>
+          <w:sz w:val="24"/>
+          <w:szCs w:val="24"/>
+          <w:lang w:eastAsia="en-IN"/>
+        </w:rPr>
+      </w:pPr>
+      <w:r>
+        <w:rPr>
+          <w:rFonts w:ascii="Times New Roman" w:eastAsia="Times New Roman" w:hAnsi="Times New Roman" w:cs="Times New Roman"/>
+          <w:b/>
+          <w:bCs/>
+          <w:sz w:val="24"/>
+          <w:szCs w:val="24"/>
+          <w:lang w:eastAsia="en-IN"/>
+        </w:rPr>
+        <w:t>Description</w:t>
+      </w:r>
+      <w:r>
+        <w:rPr>
+          <w:rFonts w:ascii="Times New Roman" w:eastAsia="Times New Roman" w:hAnsi="Times New Roman" w:cs="Times New Roman"/>
+          <w:b/>
+          <w:bCs/>
+          <w:sz w:val="24"/>
+          <w:szCs w:val="24"/>
+          <w:lang w:eastAsia="en-IN"/>
+        </w:rPr>
+        <w:t>:</w:t>
+      </w:r>
+      <w:r>
+        <w:t xml:space="preserve"> </w:t>
+      </w:r>
+      <w:r>
+        <w:rPr>
+          <w:rFonts w:ascii="Times New Roman" w:eastAsia="Times New Roman" w:hAnsi="Times New Roman" w:cs="Times New Roman"/>
+          <w:sz w:val="24"/>
+          <w:szCs w:val="24"/>
+          <w:lang w:eastAsia="en-IN"/>
+        </w:rPr>
+        <w:t>F</w:t>
+      </w:r>
+      <w:r>
+        <w:rPr>
+          <w:rFonts w:ascii="Times New Roman" w:eastAsia="Times New Roman" w:hAnsi="Times New Roman" w:cs="Times New Roman"/>
+          <w:sz w:val="24"/>
+          <w:szCs w:val="24"/>
+          <w:lang w:eastAsia="en-IN"/>
+        </w:rPr>
+        <w:t>acilitates the identification of conferences aligned with an individual's research interests</w:t>
+      </w:r>
+      <w:r>
+        <w:rPr>
+          <w:rFonts w:ascii="Times New Roman" w:eastAsia="Times New Roman" w:hAnsi="Times New Roman" w:cs="Times New Roman"/>
+          <w:sz w:val="24"/>
+          <w:szCs w:val="24"/>
+          <w:lang w:eastAsia="en-IN"/>
+        </w:rPr>
+        <w:t>.</w:t>
+      </w:r>
+    </w:p>
+    <w:p>
+      <w:pPr>
+        <w:numPr>
+          <w:ilvl w:val="1"/>
+          <w:numId w:val="15"/>
+        </w:numPr>
+        <w:spacing w:before="100" w:beforeAutospacing="1" w:after="100" w:afterAutospacing="1" w:line="240" w:lineRule="auto"/>
+        <w:jc w:val="both"/>
+        <w:rPr>
+          <w:rFonts w:ascii="Times New Roman" w:eastAsia="Times New Roman" w:hAnsi="Times New Roman" w:cs="Times New Roman"/>
+          <w:sz w:val="24"/>
+          <w:szCs w:val="24"/>
+          <w:lang w:eastAsia="en-IN"/>
+        </w:rPr>
+      </w:pPr>
+      <w:r>
+        <w:rPr>
+          <w:rFonts w:ascii="Times New Roman" w:eastAsia="Times New Roman" w:hAnsi="Times New Roman" w:cs="Times New Roman"/>
+          <w:b/>
+          <w:bCs/>
+          <w:sz w:val="24"/>
+          <w:szCs w:val="24"/>
+          <w:lang w:eastAsia="en-IN"/>
+        </w:rPr>
+        <w:t xml:space="preserve">Background </w:t>
+      </w:r>
+      <w:r>
+        <w:rPr>
+          <w:rFonts w:ascii="Times New Roman" w:eastAsia="Times New Roman" w:hAnsi="Times New Roman" w:cs="Times New Roman"/>
+          <w:b/>
+          <w:bCs/>
+          <w:sz w:val="24"/>
+          <w:szCs w:val="24"/>
+          <w:lang w:eastAsia="en-IN"/>
+        </w:rPr>
+        <w:t>data</w:t>
+      </w:r>
+      <w:r>
+        <w:rPr>
+          <w:rFonts w:ascii="Times New Roman" w:eastAsia="Times New Roman" w:hAnsi="Times New Roman" w:cs="Times New Roman"/>
+          <w:sz w:val="24"/>
+          <w:szCs w:val="24"/>
+          <w:lang w:eastAsia="en-IN"/>
+        </w:rPr>
+        <w:t xml:space="preserve">: </w:t>
+      </w:r>
+      <w:proofErr w:type="spellStart"/>
+      <w:r>
+        <w:rPr>
+          <w:rFonts w:ascii="Times New Roman" w:eastAsia="Times New Roman" w:hAnsi="Times New Roman" w:cs="Times New Roman"/>
+          <w:sz w:val="24"/>
+          <w:szCs w:val="24"/>
+          <w:lang w:eastAsia="en-IN"/>
+        </w:rPr>
+        <w:t>Location.owl</w:t>
+      </w:r>
+      <w:proofErr w:type="spellEnd"/>
+      <w:r>
+        <w:rPr>
+          <w:rFonts w:ascii="Times New Roman" w:eastAsia="Times New Roman" w:hAnsi="Times New Roman" w:cs="Times New Roman"/>
+          <w:sz w:val="24"/>
+          <w:szCs w:val="24"/>
+          <w:lang w:eastAsia="en-IN"/>
+        </w:rPr>
+        <w:t xml:space="preserve"> (optional), </w:t>
+      </w:r>
+      <w:proofErr w:type="spellStart"/>
+      <w:r>
+        <w:rPr>
+          <w:rFonts w:ascii="Times New Roman" w:eastAsia="Times New Roman" w:hAnsi="Times New Roman" w:cs="Times New Roman"/>
+          <w:sz w:val="24"/>
+          <w:szCs w:val="24"/>
+          <w:lang w:eastAsia="en-IN"/>
+        </w:rPr>
+        <w:t>Organization.owl</w:t>
+      </w:r>
+      <w:proofErr w:type="spellEnd"/>
+      <w:r>
+        <w:rPr>
+          <w:rFonts w:ascii="Times New Roman" w:eastAsia="Times New Roman" w:hAnsi="Times New Roman" w:cs="Times New Roman"/>
+          <w:sz w:val="24"/>
+          <w:szCs w:val="24"/>
+          <w:lang w:eastAsia="en-IN"/>
+        </w:rPr>
+        <w:t xml:space="preserve"> (optional)</w:t>
+      </w:r>
+    </w:p>
+    <w:p>
+      <w:pPr>
+        <w:numPr>
+          <w:ilvl w:val="1"/>
+          <w:numId w:val="15"/>
+        </w:numPr>
+        <w:spacing w:before="100" w:beforeAutospacing="1" w:after="100" w:afterAutospacing="1" w:line="240" w:lineRule="auto"/>
+        <w:jc w:val="both"/>
+        <w:rPr>
+          <w:rFonts w:ascii="Times New Roman" w:eastAsia="Times New Roman" w:hAnsi="Times New Roman" w:cs="Times New Roman"/>
+          <w:sz w:val="24"/>
+          <w:szCs w:val="24"/>
+          <w:lang w:eastAsia="en-IN"/>
+        </w:rPr>
+      </w:pPr>
+      <w:r>
+        <w:rPr>
+          <w:rFonts w:ascii="Times New Roman" w:eastAsia="Times New Roman" w:hAnsi="Times New Roman" w:cs="Times New Roman"/>
+          <w:b/>
+          <w:bCs/>
+          <w:sz w:val="24"/>
+          <w:szCs w:val="24"/>
+          <w:lang w:eastAsia="en-IN"/>
+        </w:rPr>
+        <w:t>OWL constructs involved</w:t>
+      </w:r>
+      <w:r>
+        <w:rPr>
+          <w:rFonts w:ascii="Times New Roman" w:eastAsia="Times New Roman" w:hAnsi="Times New Roman" w:cs="Times New Roman"/>
+          <w:sz w:val="24"/>
+          <w:szCs w:val="24"/>
+          <w:lang w:eastAsia="en-IN"/>
+        </w:rPr>
+        <w:t xml:space="preserve">: </w:t>
+      </w:r>
+      <w:r>
+        <w:rPr>
+          <w:rFonts w:cstheme="minorHAnsi"/>
+          <w:szCs w:val="20"/>
+          <w:shd w:val="clear" w:color="auto" w:fill="FFFFFF"/>
+        </w:rPr>
+        <w:t>Max cardinality / Existential Restriction</w:t>
+      </w:r>
+    </w:p>
+    <w:p>
+      <w:pPr>
+        <w:numPr>
+          <w:ilvl w:val="0"/>
+          <w:numId w:val="15"/>
+        </w:numPr>
+        <w:spacing w:before="100" w:beforeAutospacing="1" w:after="100" w:afterAutospacing="1" w:line="240" w:lineRule="auto"/>
+        <w:jc w:val="both"/>
+        <w:rPr>
+          <w:rFonts w:ascii="Times New Roman" w:eastAsia="Times New Roman" w:hAnsi="Times New Roman" w:cs="Times New Roman"/>
+          <w:sz w:val="24"/>
+          <w:szCs w:val="24"/>
+          <w:lang w:eastAsia="en-IN"/>
+        </w:rPr>
+      </w:pPr>
+      <w:r>
+        <w:rPr>
+          <w:rFonts w:ascii="Times New Roman" w:eastAsia="Times New Roman" w:hAnsi="Times New Roman" w:cs="Times New Roman"/>
+          <w:b/>
+          <w:bCs/>
+          <w:sz w:val="24"/>
+          <w:szCs w:val="24"/>
+          <w:lang w:eastAsia="en-IN"/>
+        </w:rPr>
+        <w:t>Interdisciplinary Authors</w:t>
+      </w:r>
+    </w:p>
+    <w:p>
+      <w:pPr>
+        <w:numPr>
+          <w:ilvl w:val="1"/>
+          <w:numId w:val="15"/>
+        </w:numPr>
+        <w:spacing w:before="100" w:beforeAutospacing="1" w:after="100" w:afterAutospacing="1" w:line="240" w:lineRule="auto"/>
+        <w:jc w:val="both"/>
+        <w:rPr>
+          <w:rFonts w:ascii="Times New Roman" w:eastAsia="Times New Roman" w:hAnsi="Times New Roman" w:cs="Times New Roman"/>
+          <w:sz w:val="24"/>
+          <w:szCs w:val="24"/>
+          <w:lang w:eastAsia="en-IN"/>
+        </w:rPr>
+      </w:pPr>
+      <w:r>
+        <w:rPr>
+          <w:rFonts w:ascii="Times New Roman" w:eastAsia="Times New Roman" w:hAnsi="Times New Roman" w:cs="Times New Roman"/>
+          <w:b/>
+          <w:bCs/>
+          <w:sz w:val="24"/>
+          <w:szCs w:val="24"/>
+          <w:lang w:eastAsia="en-IN"/>
+        </w:rPr>
+        <w:t>Question</w:t>
+      </w:r>
+      <w:r>
+        <w:rPr>
+          <w:rFonts w:ascii="Times New Roman" w:eastAsia="Times New Roman" w:hAnsi="Times New Roman" w:cs="Times New Roman"/>
+          <w:sz w:val="24"/>
+          <w:szCs w:val="24"/>
+          <w:lang w:eastAsia="en-IN"/>
+        </w:rPr>
+        <w:t>: Who are doing interdisciplinary research</w:t>
+      </w:r>
+      <w:r>
+        <w:rPr>
+          <w:rFonts w:ascii="Times New Roman" w:eastAsia="Times New Roman" w:hAnsi="Times New Roman" w:cs="Times New Roman"/>
+          <w:sz w:val="24"/>
+          <w:szCs w:val="24"/>
+          <w:lang w:eastAsia="en-IN"/>
+        </w:rPr>
+        <w:t>?</w:t>
+      </w:r>
+    </w:p>
+    <w:p>
+      <w:pPr>
+        <w:numPr>
+          <w:ilvl w:val="1"/>
+          <w:numId w:val="15"/>
+        </w:numPr>
+        <w:spacing w:before="100" w:beforeAutospacing="1" w:after="100" w:afterAutospacing="1" w:line="240" w:lineRule="auto"/>
+        <w:jc w:val="both"/>
+        <w:rPr>
+          <w:rFonts w:ascii="Times New Roman" w:eastAsia="Times New Roman" w:hAnsi="Times New Roman" w:cs="Times New Roman"/>
+          <w:sz w:val="24"/>
+          <w:szCs w:val="24"/>
+          <w:lang w:eastAsia="en-IN"/>
+        </w:rPr>
+      </w:pPr>
+      <w:r>
+        <w:rPr>
+          <w:rFonts w:ascii="Times New Roman" w:eastAsia="Times New Roman" w:hAnsi="Times New Roman" w:cs="Times New Roman"/>
+          <w:b/>
+          <w:bCs/>
+          <w:sz w:val="24"/>
+          <w:szCs w:val="24"/>
+          <w:lang w:eastAsia="en-IN"/>
+        </w:rPr>
+        <w:t>Description</w:t>
+      </w:r>
+      <w:r>
+        <w:rPr>
+          <w:rFonts w:ascii="Times New Roman" w:eastAsia="Times New Roman" w:hAnsi="Times New Roman" w:cs="Times New Roman"/>
+          <w:sz w:val="24"/>
+          <w:szCs w:val="24"/>
+          <w:lang w:eastAsia="en-IN"/>
+        </w:rPr>
+        <w:t xml:space="preserve">: </w:t>
+      </w:r>
+      <w:r>
+        <w:rPr>
+          <w:rFonts w:ascii="Times New Roman" w:eastAsia="Times New Roman" w:hAnsi="Times New Roman" w:cs="Times New Roman"/>
+          <w:sz w:val="24"/>
+          <w:szCs w:val="24"/>
+          <w:lang w:eastAsia="en-IN"/>
+        </w:rPr>
+        <w:t>Identifying authors who engage in interdisciplinary research promotes collaboration across disciplines</w:t>
+      </w:r>
+    </w:p>
+    <w:p>
+      <w:pPr>
+        <w:numPr>
+          <w:ilvl w:val="1"/>
+          <w:numId w:val="15"/>
+        </w:numPr>
+        <w:spacing w:before="100" w:beforeAutospacing="1" w:after="100" w:afterAutospacing="1" w:line="240" w:lineRule="auto"/>
+        <w:jc w:val="both"/>
+        <w:rPr>
+          <w:rFonts w:ascii="Times New Roman" w:eastAsia="Times New Roman" w:hAnsi="Times New Roman" w:cs="Times New Roman"/>
+          <w:sz w:val="24"/>
+          <w:szCs w:val="24"/>
+          <w:lang w:eastAsia="en-IN"/>
+        </w:rPr>
+      </w:pPr>
+      <w:r>
+        <w:rPr>
+          <w:rFonts w:ascii="Times New Roman" w:eastAsia="Times New Roman" w:hAnsi="Times New Roman" w:cs="Times New Roman"/>
+          <w:b/>
+          <w:bCs/>
+          <w:sz w:val="24"/>
+          <w:szCs w:val="24"/>
+          <w:lang w:eastAsia="en-IN"/>
+        </w:rPr>
+        <w:t xml:space="preserve">Background </w:t>
+      </w:r>
+      <w:r>
+        <w:rPr>
+          <w:rFonts w:ascii="Times New Roman" w:eastAsia="Times New Roman" w:hAnsi="Times New Roman" w:cs="Times New Roman"/>
+          <w:b/>
+          <w:bCs/>
+          <w:sz w:val="24"/>
+          <w:szCs w:val="24"/>
+          <w:lang w:eastAsia="en-IN"/>
+        </w:rPr>
+        <w:t>data</w:t>
+      </w:r>
+      <w:r>
+        <w:rPr>
+          <w:rFonts w:ascii="Times New Roman" w:eastAsia="Times New Roman" w:hAnsi="Times New Roman" w:cs="Times New Roman"/>
+          <w:sz w:val="24"/>
+          <w:szCs w:val="24"/>
+          <w:lang w:eastAsia="en-IN"/>
+        </w:rPr>
+        <w:t xml:space="preserve">: </w:t>
+      </w:r>
+      <w:proofErr w:type="spellStart"/>
+      <w:r>
+        <w:rPr>
+          <w:rFonts w:ascii="Times New Roman" w:eastAsia="Times New Roman" w:hAnsi="Times New Roman" w:cs="Times New Roman"/>
+          <w:sz w:val="24"/>
+          <w:szCs w:val="24"/>
+          <w:lang w:eastAsia="en-IN"/>
+        </w:rPr>
+        <w:t>Location.owl</w:t>
+      </w:r>
+      <w:proofErr w:type="spellEnd"/>
+      <w:r>
+        <w:rPr>
+          <w:rFonts w:ascii="Times New Roman" w:eastAsia="Times New Roman" w:hAnsi="Times New Roman" w:cs="Times New Roman"/>
+          <w:sz w:val="24"/>
+          <w:szCs w:val="24"/>
+          <w:lang w:eastAsia="en-IN"/>
+        </w:rPr>
+        <w:t xml:space="preserve"> (optional), </w:t>
+      </w:r>
+      <w:proofErr w:type="spellStart"/>
+      <w:r>
+        <w:rPr>
+          <w:rFonts w:ascii="Times New Roman" w:eastAsia="Times New Roman" w:hAnsi="Times New Roman" w:cs="Times New Roman"/>
+          <w:sz w:val="24"/>
+          <w:szCs w:val="24"/>
+          <w:lang w:eastAsia="en-IN"/>
+        </w:rPr>
+        <w:t>Organization.owl</w:t>
+      </w:r>
+      <w:proofErr w:type="spellEnd"/>
+      <w:r>
+        <w:rPr>
+          <w:rFonts w:ascii="Times New Roman" w:eastAsia="Times New Roman" w:hAnsi="Times New Roman" w:cs="Times New Roman"/>
+          <w:sz w:val="24"/>
+          <w:szCs w:val="24"/>
+          <w:lang w:eastAsia="en-IN"/>
+        </w:rPr>
+        <w:t xml:space="preserve"> (optional)</w:t>
+      </w:r>
+    </w:p>
+    <w:p>
+      <w:pPr>
+        <w:numPr>
+          <w:ilvl w:val="1"/>
+          <w:numId w:val="15"/>
+        </w:numPr>
+        <w:spacing w:before="100" w:beforeAutospacing="1" w:after="100" w:afterAutospacing="1" w:line="240" w:lineRule="auto"/>
+        <w:jc w:val="both"/>
+        <w:rPr>
+          <w:rFonts w:ascii="Times New Roman" w:eastAsia="Times New Roman" w:hAnsi="Times New Roman" w:cs="Times New Roman"/>
+          <w:sz w:val="24"/>
+          <w:szCs w:val="24"/>
+          <w:lang w:eastAsia="en-IN"/>
+        </w:rPr>
+      </w:pPr>
+      <w:r>
+        <w:rPr>
+          <w:rFonts w:ascii="Times New Roman" w:eastAsia="Times New Roman" w:hAnsi="Times New Roman" w:cs="Times New Roman"/>
+          <w:b/>
+          <w:bCs/>
+          <w:sz w:val="24"/>
+          <w:szCs w:val="24"/>
+          <w:lang w:eastAsia="en-IN"/>
+        </w:rPr>
+        <w:t>OWL constructs involved</w:t>
+      </w:r>
+      <w:r>
+        <w:rPr>
+          <w:rFonts w:ascii="Times New Roman" w:eastAsia="Times New Roman" w:hAnsi="Times New Roman" w:cs="Times New Roman"/>
+          <w:sz w:val="24"/>
+          <w:szCs w:val="24"/>
+          <w:lang w:eastAsia="en-IN"/>
+        </w:rPr>
+        <w:t xml:space="preserve">: </w:t>
+      </w:r>
+      <w:r>
+        <w:rPr>
+          <w:rFonts w:ascii="Times New Roman" w:eastAsia="Times New Roman" w:hAnsi="Times New Roman" w:cs="Times New Roman"/>
+          <w:sz w:val="24"/>
+          <w:szCs w:val="24"/>
+          <w:lang w:eastAsia="en-IN"/>
+        </w:rPr>
+        <w:t xml:space="preserve">Max cardinality, existential and </w:t>
+      </w:r>
+      <w:proofErr w:type="spellStart"/>
+      <w:r>
+        <w:rPr>
+          <w:rFonts w:ascii="Times New Roman" w:eastAsia="Times New Roman" w:hAnsi="Times New Roman" w:cs="Times New Roman"/>
+          <w:sz w:val="24"/>
+          <w:szCs w:val="24"/>
+          <w:lang w:eastAsia="en-IN"/>
+        </w:rPr>
+        <w:t>subproperty</w:t>
+      </w:r>
+      <w:proofErr w:type="spellEnd"/>
+      <w:r>
+        <w:rPr>
+          <w:rFonts w:ascii="Times New Roman" w:eastAsia="Times New Roman" w:hAnsi="Times New Roman" w:cs="Times New Roman"/>
+          <w:sz w:val="24"/>
+          <w:szCs w:val="24"/>
+          <w:lang w:eastAsia="en-IN"/>
+        </w:rPr>
+        <w:t xml:space="preserve"> hierarchy</w:t>
+      </w:r>
+    </w:p>
+    <w:p>
+      <w:pPr>
+        <w:numPr>
+          <w:ilvl w:val="0"/>
+          <w:numId w:val="15"/>
+        </w:numPr>
+        <w:spacing w:before="100" w:beforeAutospacing="1" w:after="100" w:afterAutospacing="1" w:line="240" w:lineRule="auto"/>
+        <w:jc w:val="both"/>
+        <w:rPr>
+          <w:rFonts w:ascii="Times New Roman" w:eastAsia="Times New Roman" w:hAnsi="Times New Roman" w:cs="Times New Roman"/>
+          <w:sz w:val="24"/>
+          <w:szCs w:val="24"/>
+          <w:lang w:eastAsia="en-IN"/>
+        </w:rPr>
+      </w:pPr>
+      <w:r>
+        <w:rPr>
+          <w:rFonts w:ascii="Times New Roman" w:eastAsia="Times New Roman" w:hAnsi="Times New Roman" w:cs="Times New Roman"/>
+          <w:b/>
+          <w:bCs/>
+          <w:sz w:val="24"/>
+          <w:szCs w:val="24"/>
+          <w:lang w:eastAsia="en-IN"/>
+        </w:rPr>
+        <w:lastRenderedPageBreak/>
+        <w:t>Session Popularity</w:t>
+      </w:r>
+    </w:p>
+    <w:p>
+      <w:pPr>
+        <w:numPr>
+          <w:ilvl w:val="1"/>
+          <w:numId w:val="15"/>
+        </w:numPr>
+        <w:spacing w:before="100" w:beforeAutospacing="1" w:after="100" w:afterAutospacing="1" w:line="240" w:lineRule="auto"/>
+        <w:jc w:val="both"/>
+        <w:rPr>
+          <w:rFonts w:ascii="Times New Roman" w:eastAsia="Times New Roman" w:hAnsi="Times New Roman" w:cs="Times New Roman"/>
+          <w:sz w:val="24"/>
+          <w:szCs w:val="24"/>
+          <w:lang w:eastAsia="en-IN"/>
+        </w:rPr>
+      </w:pPr>
+      <w:r>
+        <w:rPr>
+          <w:rFonts w:ascii="Times New Roman" w:eastAsia="Times New Roman" w:hAnsi="Times New Roman" w:cs="Times New Roman"/>
+          <w:b/>
+          <w:bCs/>
+          <w:sz w:val="24"/>
+          <w:szCs w:val="24"/>
+          <w:lang w:eastAsia="en-IN"/>
+        </w:rPr>
+        <w:t>Question</w:t>
+      </w:r>
+      <w:r>
+        <w:rPr>
+          <w:rFonts w:ascii="Times New Roman" w:eastAsia="Times New Roman" w:hAnsi="Times New Roman" w:cs="Times New Roman"/>
+          <w:sz w:val="24"/>
+          <w:szCs w:val="24"/>
+          <w:lang w:eastAsia="en-IN"/>
+        </w:rPr>
+        <w:t>: Which sessions are the most popular?</w:t>
+      </w:r>
+    </w:p>
+    <w:p>
+      <w:pPr>
+        <w:numPr>
+          <w:ilvl w:val="1"/>
+          <w:numId w:val="15"/>
+        </w:numPr>
+        <w:spacing w:before="100" w:beforeAutospacing="1" w:after="100" w:afterAutospacing="1" w:line="240" w:lineRule="auto"/>
+        <w:jc w:val="both"/>
+        <w:rPr>
+          <w:rFonts w:ascii="Times New Roman" w:eastAsia="Times New Roman" w:hAnsi="Times New Roman" w:cs="Times New Roman"/>
+          <w:sz w:val="24"/>
+          <w:szCs w:val="24"/>
+          <w:lang w:eastAsia="en-IN"/>
+        </w:rPr>
+      </w:pPr>
+      <w:r>
+        <w:rPr>
+          <w:rFonts w:ascii="Times New Roman" w:eastAsia="Times New Roman" w:hAnsi="Times New Roman" w:cs="Times New Roman"/>
+          <w:b/>
+          <w:bCs/>
+          <w:sz w:val="24"/>
+          <w:szCs w:val="24"/>
+          <w:lang w:eastAsia="en-IN"/>
+        </w:rPr>
+        <w:t>Description</w:t>
+      </w:r>
+      <w:r>
+        <w:rPr>
+          <w:rFonts w:ascii="Times New Roman" w:eastAsia="Times New Roman" w:hAnsi="Times New Roman" w:cs="Times New Roman"/>
+          <w:sz w:val="24"/>
+          <w:szCs w:val="24"/>
+          <w:lang w:eastAsia="en-IN"/>
+        </w:rPr>
+        <w:t xml:space="preserve">: </w:t>
+      </w:r>
+      <w:r>
+        <w:rPr>
+          <w:rFonts w:ascii="Times New Roman" w:eastAsia="Times New Roman" w:hAnsi="Times New Roman" w:cs="Times New Roman"/>
+          <w:sz w:val="24"/>
+          <w:szCs w:val="24"/>
+          <w:lang w:eastAsia="en-IN"/>
+        </w:rPr>
+        <w:t>H</w:t>
+      </w:r>
+      <w:r>
+        <w:rPr>
+          <w:rFonts w:ascii="Times New Roman" w:eastAsia="Times New Roman" w:hAnsi="Times New Roman" w:cs="Times New Roman"/>
+          <w:sz w:val="24"/>
+          <w:szCs w:val="24"/>
+          <w:lang w:eastAsia="en-IN"/>
+        </w:rPr>
+        <w:t>elps identify the most engaging topics and popular speakers, enhancing the conference experience</w:t>
+      </w:r>
+    </w:p>
+    <w:p>
+      <w:pPr>
+        <w:numPr>
+          <w:ilvl w:val="1"/>
+          <w:numId w:val="15"/>
+        </w:numPr>
+        <w:spacing w:before="100" w:beforeAutospacing="1" w:after="100" w:afterAutospacing="1" w:line="240" w:lineRule="auto"/>
+        <w:jc w:val="both"/>
+        <w:rPr>
+          <w:rFonts w:ascii="Times New Roman" w:eastAsia="Times New Roman" w:hAnsi="Times New Roman" w:cs="Times New Roman"/>
+          <w:sz w:val="24"/>
+          <w:szCs w:val="24"/>
+          <w:lang w:eastAsia="en-IN"/>
+        </w:rPr>
+      </w:pPr>
+      <w:r>
+        <w:rPr>
+          <w:rFonts w:ascii="Times New Roman" w:eastAsia="Times New Roman" w:hAnsi="Times New Roman" w:cs="Times New Roman"/>
+          <w:b/>
+          <w:bCs/>
+          <w:sz w:val="24"/>
+          <w:szCs w:val="24"/>
+          <w:lang w:eastAsia="en-IN"/>
+        </w:rPr>
+        <w:t xml:space="preserve">Background </w:t>
+      </w:r>
+      <w:r>
+        <w:rPr>
+          <w:rFonts w:ascii="Times New Roman" w:eastAsia="Times New Roman" w:hAnsi="Times New Roman" w:cs="Times New Roman"/>
+          <w:b/>
+          <w:bCs/>
+          <w:sz w:val="24"/>
+          <w:szCs w:val="24"/>
+          <w:lang w:eastAsia="en-IN"/>
+        </w:rPr>
+        <w:t>data</w:t>
+      </w:r>
+      <w:r>
+        <w:rPr>
+          <w:rFonts w:ascii="Times New Roman" w:eastAsia="Times New Roman" w:hAnsi="Times New Roman" w:cs="Times New Roman"/>
+          <w:sz w:val="24"/>
+          <w:szCs w:val="24"/>
+          <w:lang w:eastAsia="en-IN"/>
+        </w:rPr>
+        <w:t xml:space="preserve">: </w:t>
+      </w:r>
+      <w:proofErr w:type="spellStart"/>
+      <w:r>
+        <w:rPr>
+          <w:rFonts w:ascii="Times New Roman" w:eastAsia="Times New Roman" w:hAnsi="Times New Roman" w:cs="Times New Roman"/>
+          <w:sz w:val="24"/>
+          <w:szCs w:val="24"/>
+          <w:lang w:eastAsia="en-IN"/>
+        </w:rPr>
+        <w:t>Location.owl</w:t>
+      </w:r>
+      <w:proofErr w:type="spellEnd"/>
+      <w:r>
+        <w:rPr>
+          <w:rFonts w:ascii="Times New Roman" w:eastAsia="Times New Roman" w:hAnsi="Times New Roman" w:cs="Times New Roman"/>
+          <w:sz w:val="24"/>
+          <w:szCs w:val="24"/>
+          <w:lang w:eastAsia="en-IN"/>
+        </w:rPr>
+        <w:t xml:space="preserve"> (optional), </w:t>
+      </w:r>
+      <w:proofErr w:type="spellStart"/>
+      <w:r>
+        <w:rPr>
+          <w:rFonts w:ascii="Times New Roman" w:eastAsia="Times New Roman" w:hAnsi="Times New Roman" w:cs="Times New Roman"/>
+          <w:sz w:val="24"/>
+          <w:szCs w:val="24"/>
+          <w:lang w:eastAsia="en-IN"/>
+        </w:rPr>
+        <w:t>Organization.owl</w:t>
+      </w:r>
+      <w:proofErr w:type="spellEnd"/>
+      <w:r>
+        <w:rPr>
+          <w:rFonts w:ascii="Times New Roman" w:eastAsia="Times New Roman" w:hAnsi="Times New Roman" w:cs="Times New Roman"/>
+          <w:sz w:val="24"/>
+          <w:szCs w:val="24"/>
+          <w:lang w:eastAsia="en-IN"/>
+        </w:rPr>
+        <w:t xml:space="preserve"> (optional)</w:t>
+      </w:r>
+    </w:p>
+    <w:p>
+      <w:pPr>
+        <w:numPr>
+          <w:ilvl w:val="1"/>
+          <w:numId w:val="15"/>
+        </w:numPr>
+        <w:spacing w:before="100" w:beforeAutospacing="1" w:after="100" w:afterAutospacing="1" w:line="240" w:lineRule="auto"/>
+        <w:jc w:val="both"/>
+        <w:rPr>
+          <w:rFonts w:ascii="Times New Roman" w:eastAsia="Times New Roman" w:hAnsi="Times New Roman" w:cs="Times New Roman"/>
+          <w:sz w:val="24"/>
+          <w:szCs w:val="24"/>
+          <w:lang w:eastAsia="en-IN"/>
+        </w:rPr>
+      </w:pPr>
+      <w:r>
+        <w:rPr>
+          <w:rFonts w:ascii="Times New Roman" w:eastAsia="Times New Roman" w:hAnsi="Times New Roman" w:cs="Times New Roman"/>
+          <w:b/>
+          <w:bCs/>
+          <w:sz w:val="24"/>
+          <w:szCs w:val="24"/>
+          <w:lang w:eastAsia="en-IN"/>
+        </w:rPr>
+        <w:t>OWL constructs involved</w:t>
+      </w:r>
+      <w:r>
+        <w:rPr>
+          <w:rFonts w:ascii="Times New Roman" w:eastAsia="Times New Roman" w:hAnsi="Times New Roman" w:cs="Times New Roman"/>
+          <w:sz w:val="24"/>
+          <w:szCs w:val="24"/>
+          <w:lang w:eastAsia="en-IN"/>
+        </w:rPr>
+        <w:t xml:space="preserve">: </w:t>
+      </w:r>
+      <w:proofErr w:type="spellStart"/>
+      <w:r>
+        <w:rPr>
+          <w:rFonts w:ascii="Times New Roman" w:eastAsia="Times New Roman" w:hAnsi="Times New Roman" w:cs="Times New Roman"/>
+          <w:sz w:val="24"/>
+          <w:szCs w:val="24"/>
+          <w:lang w:eastAsia="en-IN"/>
+        </w:rPr>
+        <w:t>oneOf</w:t>
+      </w:r>
+      <w:proofErr w:type="spellEnd"/>
+    </w:p>
+    <w:p>
+      <w:pPr>
+        <w:numPr>
+          <w:ilvl w:val="0"/>
+          <w:numId w:val="15"/>
+        </w:numPr>
+        <w:spacing w:before="100" w:beforeAutospacing="1" w:after="100" w:afterAutospacing="1" w:line="240" w:lineRule="auto"/>
+        <w:jc w:val="both"/>
+        <w:rPr>
+          <w:rFonts w:ascii="Times New Roman" w:eastAsia="Times New Roman" w:hAnsi="Times New Roman" w:cs="Times New Roman"/>
+          <w:sz w:val="24"/>
+          <w:szCs w:val="24"/>
+          <w:lang w:eastAsia="en-IN"/>
+        </w:rPr>
+      </w:pPr>
+      <w:r>
+        <w:rPr>
+          <w:rFonts w:ascii="Times New Roman" w:eastAsia="Times New Roman" w:hAnsi="Times New Roman" w:cs="Times New Roman"/>
+          <w:b/>
+          <w:bCs/>
+          <w:sz w:val="24"/>
+          <w:szCs w:val="24"/>
+          <w:lang w:eastAsia="en-IN"/>
+        </w:rPr>
+        <w:t>Global Research Focus</w:t>
+      </w:r>
+    </w:p>
+    <w:p>
+      <w:pPr>
+        <w:numPr>
+          <w:ilvl w:val="1"/>
+          <w:numId w:val="15"/>
+        </w:numPr>
+        <w:spacing w:before="100" w:beforeAutospacing="1" w:after="100" w:afterAutospacing="1" w:line="240" w:lineRule="auto"/>
+        <w:jc w:val="both"/>
+        <w:rPr>
+          <w:rFonts w:ascii="Times New Roman" w:eastAsia="Times New Roman" w:hAnsi="Times New Roman" w:cs="Times New Roman"/>
+          <w:sz w:val="24"/>
+          <w:szCs w:val="24"/>
+          <w:lang w:eastAsia="en-IN"/>
+        </w:rPr>
+      </w:pPr>
+      <w:r>
+        <w:rPr>
+          <w:rFonts w:ascii="Times New Roman" w:eastAsia="Times New Roman" w:hAnsi="Times New Roman" w:cs="Times New Roman"/>
+          <w:b/>
+          <w:bCs/>
+          <w:sz w:val="24"/>
+          <w:szCs w:val="24"/>
+          <w:lang w:eastAsia="en-IN"/>
+        </w:rPr>
+        <w:t>Question</w:t>
+      </w:r>
+      <w:r>
+        <w:rPr>
+          <w:rFonts w:ascii="Times New Roman" w:eastAsia="Times New Roman" w:hAnsi="Times New Roman" w:cs="Times New Roman"/>
+          <w:sz w:val="24"/>
+          <w:szCs w:val="24"/>
+          <w:lang w:eastAsia="en-IN"/>
+        </w:rPr>
+        <w:t>: What is the global research focus in a given field?</w:t>
+      </w:r>
+    </w:p>
+    <w:p>
+      <w:pPr>
+        <w:numPr>
+          <w:ilvl w:val="1"/>
+          <w:numId w:val="15"/>
+        </w:numPr>
+        <w:spacing w:before="100" w:beforeAutospacing="1" w:after="100" w:afterAutospacing="1" w:line="240" w:lineRule="auto"/>
+        <w:jc w:val="both"/>
+        <w:rPr>
+          <w:rFonts w:ascii="Times New Roman" w:eastAsia="Times New Roman" w:hAnsi="Times New Roman" w:cs="Times New Roman"/>
+          <w:sz w:val="24"/>
+          <w:szCs w:val="24"/>
+          <w:lang w:eastAsia="en-IN"/>
+        </w:rPr>
+      </w:pPr>
+      <w:r>
+        <w:rPr>
+          <w:rFonts w:ascii="Times New Roman" w:eastAsia="Times New Roman" w:hAnsi="Times New Roman" w:cs="Times New Roman"/>
+          <w:b/>
+          <w:bCs/>
+          <w:sz w:val="24"/>
+          <w:szCs w:val="24"/>
+          <w:lang w:eastAsia="en-IN"/>
+        </w:rPr>
+        <w:t>Description</w:t>
+      </w:r>
+      <w:r>
+        <w:rPr>
+          <w:rFonts w:ascii="Times New Roman" w:eastAsia="Times New Roman" w:hAnsi="Times New Roman" w:cs="Times New Roman"/>
+          <w:sz w:val="24"/>
+          <w:szCs w:val="24"/>
+          <w:lang w:eastAsia="en-IN"/>
+        </w:rPr>
+        <w:t xml:space="preserve">: </w:t>
+      </w:r>
+      <w:r>
+        <w:rPr>
+          <w:rFonts w:ascii="Times New Roman" w:eastAsia="Times New Roman" w:hAnsi="Times New Roman" w:cs="Times New Roman"/>
+          <w:sz w:val="24"/>
+          <w:szCs w:val="24"/>
+          <w:lang w:eastAsia="en-IN"/>
+        </w:rPr>
+        <w:t>I</w:t>
+      </w:r>
+      <w:r>
+        <w:rPr>
+          <w:rFonts w:ascii="Times New Roman" w:eastAsia="Times New Roman" w:hAnsi="Times New Roman" w:cs="Times New Roman"/>
+          <w:sz w:val="24"/>
+          <w:szCs w:val="24"/>
+          <w:lang w:eastAsia="en-IN"/>
+        </w:rPr>
+        <w:t xml:space="preserve">dentifying the countries </w:t>
+      </w:r>
+      <w:r>
+        <w:rPr>
+          <w:rFonts w:ascii="Times New Roman" w:eastAsia="Times New Roman" w:hAnsi="Times New Roman" w:cs="Times New Roman"/>
+          <w:sz w:val="24"/>
+          <w:szCs w:val="24"/>
+          <w:lang w:eastAsia="en-IN"/>
+        </w:rPr>
+        <w:t xml:space="preserve">that are </w:t>
+      </w:r>
+      <w:r>
+        <w:rPr>
+          <w:rFonts w:ascii="Times New Roman" w:eastAsia="Times New Roman" w:hAnsi="Times New Roman" w:cs="Times New Roman"/>
+          <w:sz w:val="24"/>
+          <w:szCs w:val="24"/>
+          <w:lang w:eastAsia="en-IN"/>
+        </w:rPr>
+        <w:t>most active in a particular field can inform global research trends</w:t>
+      </w:r>
+    </w:p>
+    <w:p>
+      <w:pPr>
+        <w:numPr>
+          <w:ilvl w:val="1"/>
+          <w:numId w:val="15"/>
+        </w:numPr>
+        <w:spacing w:before="100" w:beforeAutospacing="1" w:after="100" w:afterAutospacing="1" w:line="240" w:lineRule="auto"/>
+        <w:jc w:val="both"/>
+        <w:rPr>
+          <w:rFonts w:ascii="Times New Roman" w:eastAsia="Times New Roman" w:hAnsi="Times New Roman" w:cs="Times New Roman"/>
+          <w:sz w:val="24"/>
+          <w:szCs w:val="24"/>
+          <w:lang w:eastAsia="en-IN"/>
+        </w:rPr>
+      </w:pPr>
+      <w:r>
+        <w:rPr>
+          <w:rFonts w:ascii="Times New Roman" w:eastAsia="Times New Roman" w:hAnsi="Times New Roman" w:cs="Times New Roman"/>
+          <w:b/>
+          <w:bCs/>
+          <w:sz w:val="24"/>
+          <w:szCs w:val="24"/>
+          <w:lang w:eastAsia="en-IN"/>
+        </w:rPr>
+        <w:t xml:space="preserve">Background </w:t>
+      </w:r>
+      <w:r>
+        <w:rPr>
+          <w:rFonts w:ascii="Times New Roman" w:eastAsia="Times New Roman" w:hAnsi="Times New Roman" w:cs="Times New Roman"/>
+          <w:b/>
+          <w:bCs/>
+          <w:sz w:val="24"/>
+          <w:szCs w:val="24"/>
+          <w:lang w:eastAsia="en-IN"/>
+        </w:rPr>
+        <w:t>data</w:t>
+      </w:r>
+      <w:r>
+        <w:rPr>
+          <w:rFonts w:ascii="Times New Roman" w:eastAsia="Times New Roman" w:hAnsi="Times New Roman" w:cs="Times New Roman"/>
+          <w:sz w:val="24"/>
+          <w:szCs w:val="24"/>
+          <w:lang w:eastAsia="en-IN"/>
+        </w:rPr>
+        <w:t xml:space="preserve">: </w:t>
+      </w:r>
+      <w:proofErr w:type="spellStart"/>
+      <w:r>
+        <w:rPr>
+          <w:rFonts w:ascii="Times New Roman" w:eastAsia="Times New Roman" w:hAnsi="Times New Roman" w:cs="Times New Roman"/>
+          <w:sz w:val="24"/>
+          <w:szCs w:val="24"/>
+          <w:lang w:eastAsia="en-IN"/>
+        </w:rPr>
+        <w:t>Location.</w:t>
+      </w:r>
+      <w:r>
+        <w:rPr>
+          <w:rFonts w:ascii="Times New Roman" w:eastAsia="Times New Roman" w:hAnsi="Times New Roman" w:cs="Times New Roman"/>
+          <w:sz w:val="24"/>
+          <w:szCs w:val="24"/>
+          <w:lang w:eastAsia="en-IN"/>
+        </w:rPr>
+        <w:t>owl</w:t>
+      </w:r>
+      <w:proofErr w:type="spellEnd"/>
+      <w:r>
+        <w:rPr>
+          <w:rFonts w:ascii="Times New Roman" w:eastAsia="Times New Roman" w:hAnsi="Times New Roman" w:cs="Times New Roman"/>
+          <w:sz w:val="24"/>
+          <w:szCs w:val="24"/>
+          <w:lang w:eastAsia="en-IN"/>
+        </w:rPr>
+        <w:t xml:space="preserve"> and </w:t>
+      </w:r>
+      <w:proofErr w:type="spellStart"/>
+      <w:r>
+        <w:rPr>
+          <w:rFonts w:ascii="Times New Roman" w:eastAsia="Times New Roman" w:hAnsi="Times New Roman" w:cs="Times New Roman"/>
+          <w:sz w:val="24"/>
+          <w:szCs w:val="24"/>
+          <w:lang w:eastAsia="en-IN"/>
+        </w:rPr>
+        <w:t>O</w:t>
+      </w:r>
+      <w:r>
+        <w:rPr>
+          <w:rFonts w:ascii="Times New Roman" w:eastAsia="Times New Roman" w:hAnsi="Times New Roman" w:cs="Times New Roman"/>
+          <w:sz w:val="24"/>
+          <w:szCs w:val="24"/>
+          <w:lang w:eastAsia="en-IN"/>
+        </w:rPr>
+        <w:t>rganization.owl</w:t>
+      </w:r>
+      <w:proofErr w:type="spellEnd"/>
+      <w:r>
+        <w:rPr>
+          <w:rFonts w:ascii="Times New Roman" w:eastAsia="Times New Roman" w:hAnsi="Times New Roman" w:cs="Times New Roman"/>
+          <w:sz w:val="24"/>
+          <w:szCs w:val="24"/>
+          <w:lang w:eastAsia="en-IN"/>
+        </w:rPr>
+        <w:t xml:space="preserve"> (mandatory</w:t>
+      </w:r>
+      <w:r>
+        <w:rPr>
+          <w:rFonts w:ascii="Times New Roman" w:eastAsia="Times New Roman" w:hAnsi="Times New Roman" w:cs="Times New Roman"/>
+          <w:sz w:val="24"/>
+          <w:szCs w:val="24"/>
+          <w:lang w:eastAsia="en-IN"/>
+        </w:rPr>
+        <w:t>)</w:t>
+      </w:r>
+    </w:p>
+    <w:p>
+      <w:pPr>
+        <w:numPr>
+          <w:ilvl w:val="1"/>
+          <w:numId w:val="15"/>
+        </w:numPr>
+        <w:spacing w:before="100" w:beforeAutospacing="1" w:after="100" w:afterAutospacing="1" w:line="240" w:lineRule="auto"/>
+        <w:jc w:val="both"/>
+        <w:rPr>
+          <w:rFonts w:ascii="Times New Roman" w:eastAsia="Times New Roman" w:hAnsi="Times New Roman" w:cs="Times New Roman"/>
+          <w:sz w:val="24"/>
+          <w:szCs w:val="24"/>
+          <w:lang w:eastAsia="en-IN"/>
+        </w:rPr>
+      </w:pPr>
+      <w:r>
+        <w:rPr>
+          <w:rFonts w:ascii="Times New Roman" w:eastAsia="Times New Roman" w:hAnsi="Times New Roman" w:cs="Times New Roman"/>
+          <w:b/>
+          <w:bCs/>
+          <w:sz w:val="24"/>
+          <w:szCs w:val="24"/>
+          <w:lang w:eastAsia="en-IN"/>
+        </w:rPr>
+        <w:t>OWL constructs involved</w:t>
+      </w:r>
+      <w:r>
+        <w:rPr>
+          <w:rFonts w:ascii="Times New Roman" w:eastAsia="Times New Roman" w:hAnsi="Times New Roman" w:cs="Times New Roman"/>
+          <w:sz w:val="24"/>
+          <w:szCs w:val="24"/>
+          <w:lang w:eastAsia="en-IN"/>
+        </w:rPr>
+        <w:t xml:space="preserve">: </w:t>
+      </w:r>
+      <w:proofErr w:type="spellStart"/>
+      <w:r>
+        <w:rPr>
+          <w:rFonts w:ascii="Times New Roman" w:eastAsia="Times New Roman" w:hAnsi="Times New Roman" w:cs="Times New Roman"/>
+          <w:sz w:val="24"/>
+          <w:szCs w:val="24"/>
+          <w:lang w:eastAsia="en-IN"/>
+        </w:rPr>
+        <w:t>hasValue</w:t>
+      </w:r>
+      <w:proofErr w:type="spellEnd"/>
+      <w:r>
+        <w:rPr>
+          <w:rFonts w:ascii="Times New Roman" w:eastAsia="Times New Roman" w:hAnsi="Times New Roman" w:cs="Times New Roman"/>
+          <w:sz w:val="24"/>
+          <w:szCs w:val="24"/>
+          <w:lang w:eastAsia="en-IN"/>
+        </w:rPr>
+        <w:t xml:space="preserve"> and transitive object property</w:t>
+      </w:r>
+    </w:p>
+    <w:p>
+      <w:pPr>
+        <w:numPr>
+          <w:ilvl w:val="0"/>
+          <w:numId w:val="15"/>
+        </w:numPr>
+        <w:spacing w:before="100" w:beforeAutospacing="1" w:after="100" w:afterAutospacing="1" w:line="240" w:lineRule="auto"/>
+        <w:jc w:val="both"/>
+        <w:rPr>
+          <w:rFonts w:ascii="Times New Roman" w:eastAsia="Times New Roman" w:hAnsi="Times New Roman" w:cs="Times New Roman"/>
+          <w:sz w:val="24"/>
+          <w:szCs w:val="24"/>
+          <w:lang w:eastAsia="en-IN"/>
+        </w:rPr>
+      </w:pPr>
+      <w:r>
+        <w:rPr>
+          <w:rFonts w:ascii="Times New Roman" w:eastAsia="Times New Roman" w:hAnsi="Times New Roman" w:cs="Times New Roman"/>
+          <w:b/>
+          <w:bCs/>
+          <w:sz w:val="24"/>
+          <w:szCs w:val="24"/>
+          <w:lang w:eastAsia="en-IN"/>
+        </w:rPr>
+        <w:t>Funding Organizations</w:t>
+      </w:r>
+    </w:p>
+    <w:p>
+      <w:pPr>
+        <w:numPr>
+          <w:ilvl w:val="1"/>
+          <w:numId w:val="15"/>
+        </w:numPr>
+        <w:spacing w:before="100" w:beforeAutospacing="1" w:after="100" w:afterAutospacing="1" w:line="240" w:lineRule="auto"/>
+        <w:jc w:val="both"/>
+        <w:rPr>
+          <w:rFonts w:ascii="Times New Roman" w:eastAsia="Times New Roman" w:hAnsi="Times New Roman" w:cs="Times New Roman"/>
+          <w:sz w:val="24"/>
+          <w:szCs w:val="24"/>
+          <w:lang w:eastAsia="en-IN"/>
+        </w:rPr>
+      </w:pPr>
+      <w:r>
+        <w:rPr>
+          <w:rFonts w:ascii="Times New Roman" w:eastAsia="Times New Roman" w:hAnsi="Times New Roman" w:cs="Times New Roman"/>
+          <w:b/>
+          <w:bCs/>
+          <w:sz w:val="24"/>
+          <w:szCs w:val="24"/>
+          <w:lang w:eastAsia="en-IN"/>
+        </w:rPr>
+        <w:t>Question</w:t>
+      </w:r>
+      <w:r>
+        <w:rPr>
+          <w:rFonts w:ascii="Times New Roman" w:eastAsia="Times New Roman" w:hAnsi="Times New Roman" w:cs="Times New Roman"/>
+          <w:sz w:val="24"/>
+          <w:szCs w:val="24"/>
+          <w:lang w:eastAsia="en-IN"/>
+        </w:rPr>
+        <w:t>: Which organizations are funding researchers in a given field?</w:t>
+      </w:r>
+    </w:p>
+    <w:p>
+      <w:pPr>
+        <w:numPr>
+          <w:ilvl w:val="1"/>
+          <w:numId w:val="15"/>
+        </w:numPr>
+        <w:spacing w:before="100" w:beforeAutospacing="1" w:after="100" w:afterAutospacing="1" w:line="240" w:lineRule="auto"/>
+        <w:jc w:val="both"/>
+        <w:rPr>
+          <w:rFonts w:ascii="Times New Roman" w:eastAsia="Times New Roman" w:hAnsi="Times New Roman" w:cs="Times New Roman"/>
+          <w:sz w:val="24"/>
+          <w:szCs w:val="24"/>
+          <w:lang w:eastAsia="en-IN"/>
+        </w:rPr>
+      </w:pPr>
+      <w:r>
+        <w:rPr>
+          <w:rFonts w:ascii="Times New Roman" w:eastAsia="Times New Roman" w:hAnsi="Times New Roman" w:cs="Times New Roman"/>
+          <w:b/>
+          <w:bCs/>
+          <w:sz w:val="24"/>
+          <w:szCs w:val="24"/>
+          <w:lang w:eastAsia="en-IN"/>
+        </w:rPr>
+        <w:t>Description</w:t>
+      </w:r>
+      <w:r>
+        <w:rPr>
+          <w:rFonts w:ascii="Times New Roman" w:eastAsia="Times New Roman" w:hAnsi="Times New Roman" w:cs="Times New Roman"/>
+          <w:sz w:val="24"/>
+          <w:szCs w:val="24"/>
+          <w:lang w:eastAsia="en-IN"/>
+        </w:rPr>
+        <w:t xml:space="preserve">: </w:t>
+      </w:r>
+      <w:r>
+        <w:rPr>
+          <w:rFonts w:ascii="Times New Roman" w:eastAsia="Times New Roman" w:hAnsi="Times New Roman" w:cs="Times New Roman"/>
+          <w:sz w:val="24"/>
+          <w:szCs w:val="24"/>
+          <w:lang w:eastAsia="en-IN"/>
+        </w:rPr>
+        <w:t>I</w:t>
+      </w:r>
+      <w:r>
+        <w:rPr>
+          <w:rFonts w:ascii="Times New Roman" w:eastAsia="Times New Roman" w:hAnsi="Times New Roman" w:cs="Times New Roman"/>
+          <w:sz w:val="24"/>
+          <w:szCs w:val="24"/>
+          <w:lang w:eastAsia="en-IN"/>
+        </w:rPr>
+        <w:t>dentifying funding organizations that support student grants enhances awareness of financial opportunities for attendees</w:t>
+      </w:r>
+    </w:p>
+    <w:p>
+      <w:pPr>
+        <w:numPr>
+          <w:ilvl w:val="1"/>
+          <w:numId w:val="15"/>
+        </w:numPr>
+        <w:spacing w:before="100" w:beforeAutospacing="1" w:after="100" w:afterAutospacing="1" w:line="240" w:lineRule="auto"/>
+        <w:jc w:val="both"/>
+        <w:rPr>
+          <w:rFonts w:ascii="Times New Roman" w:eastAsia="Times New Roman" w:hAnsi="Times New Roman" w:cs="Times New Roman"/>
+          <w:sz w:val="24"/>
+          <w:szCs w:val="24"/>
+          <w:lang w:eastAsia="en-IN"/>
+        </w:rPr>
+      </w:pPr>
+      <w:r>
+        <w:rPr>
+          <w:rFonts w:ascii="Times New Roman" w:eastAsia="Times New Roman" w:hAnsi="Times New Roman" w:cs="Times New Roman"/>
+          <w:b/>
+          <w:bCs/>
+          <w:sz w:val="24"/>
+          <w:szCs w:val="24"/>
+          <w:lang w:eastAsia="en-IN"/>
+        </w:rPr>
+        <w:t xml:space="preserve">Background </w:t>
+      </w:r>
+      <w:r>
+        <w:rPr>
+          <w:rFonts w:ascii="Times New Roman" w:eastAsia="Times New Roman" w:hAnsi="Times New Roman" w:cs="Times New Roman"/>
+          <w:b/>
+          <w:bCs/>
+          <w:sz w:val="24"/>
+          <w:szCs w:val="24"/>
+          <w:lang w:eastAsia="en-IN"/>
+        </w:rPr>
+        <w:t>data</w:t>
+      </w:r>
+      <w:r>
+        <w:rPr>
+          <w:rFonts w:ascii="Times New Roman" w:eastAsia="Times New Roman" w:hAnsi="Times New Roman" w:cs="Times New Roman"/>
+          <w:sz w:val="24"/>
+          <w:szCs w:val="24"/>
+          <w:lang w:eastAsia="en-IN"/>
+        </w:rPr>
+        <w:t xml:space="preserve">: </w:t>
+      </w:r>
+      <w:proofErr w:type="spellStart"/>
+      <w:r>
+        <w:rPr>
+          <w:rFonts w:ascii="Times New Roman" w:eastAsia="Times New Roman" w:hAnsi="Times New Roman" w:cs="Times New Roman"/>
+          <w:sz w:val="24"/>
+          <w:szCs w:val="24"/>
+          <w:lang w:eastAsia="en-IN"/>
+        </w:rPr>
+        <w:t>Location.owl</w:t>
+      </w:r>
+      <w:proofErr w:type="spellEnd"/>
+      <w:r>
+        <w:rPr>
+          <w:rFonts w:ascii="Times New Roman" w:eastAsia="Times New Roman" w:hAnsi="Times New Roman" w:cs="Times New Roman"/>
+          <w:sz w:val="24"/>
+          <w:szCs w:val="24"/>
+          <w:lang w:eastAsia="en-IN"/>
+        </w:rPr>
+        <w:t xml:space="preserve"> (optional), </w:t>
+      </w:r>
+      <w:proofErr w:type="spellStart"/>
+      <w:r>
+        <w:rPr>
+          <w:rFonts w:ascii="Times New Roman" w:eastAsia="Times New Roman" w:hAnsi="Times New Roman" w:cs="Times New Roman"/>
+          <w:sz w:val="24"/>
+          <w:szCs w:val="24"/>
+          <w:lang w:eastAsia="en-IN"/>
+        </w:rPr>
+        <w:t>Organization.owl</w:t>
+      </w:r>
+      <w:proofErr w:type="spellEnd"/>
+      <w:r>
+        <w:rPr>
+          <w:rFonts w:ascii="Times New Roman" w:eastAsia="Times New Roman" w:hAnsi="Times New Roman" w:cs="Times New Roman"/>
+          <w:sz w:val="24"/>
+          <w:szCs w:val="24"/>
+          <w:lang w:eastAsia="en-IN"/>
+        </w:rPr>
+        <w:t xml:space="preserve"> (</w:t>
+      </w:r>
+      <w:r>
+        <w:rPr>
+          <w:rFonts w:ascii="Times New Roman" w:eastAsia="Times New Roman" w:hAnsi="Times New Roman" w:cs="Times New Roman"/>
+          <w:sz w:val="24"/>
+          <w:szCs w:val="24"/>
+          <w:lang w:eastAsia="en-IN"/>
+        </w:rPr>
+        <w:t>Mandatory</w:t>
+      </w:r>
+      <w:r>
+        <w:rPr>
+          <w:rFonts w:ascii="Times New Roman" w:eastAsia="Times New Roman" w:hAnsi="Times New Roman" w:cs="Times New Roman"/>
+          <w:sz w:val="24"/>
+          <w:szCs w:val="24"/>
+          <w:lang w:eastAsia="en-IN"/>
+        </w:rPr>
+        <w:t>)</w:t>
+      </w:r>
+    </w:p>
+    <w:p>
+      <w:pPr>
+        <w:numPr>
+          <w:ilvl w:val="1"/>
+          <w:numId w:val="15"/>
+        </w:numPr>
+        <w:spacing w:before="100" w:beforeAutospacing="1" w:after="100" w:afterAutospacing="1" w:line="240" w:lineRule="auto"/>
+        <w:jc w:val="both"/>
+        <w:rPr>
+          <w:rFonts w:ascii="Times New Roman" w:eastAsia="Times New Roman" w:hAnsi="Times New Roman" w:cs="Times New Roman"/>
+          <w:sz w:val="24"/>
+          <w:szCs w:val="24"/>
+          <w:lang w:eastAsia="en-IN"/>
+        </w:rPr>
+      </w:pPr>
+      <w:r>
+        <w:rPr>
+          <w:rFonts w:ascii="Times New Roman" w:eastAsia="Times New Roman" w:hAnsi="Times New Roman" w:cs="Times New Roman"/>
+          <w:b/>
+          <w:bCs/>
+          <w:sz w:val="24"/>
+          <w:szCs w:val="24"/>
+          <w:lang w:eastAsia="en-IN"/>
+        </w:rPr>
+        <w:t>OWL constructs involved</w:t>
+      </w:r>
+      <w:r>
+        <w:rPr>
+          <w:rFonts w:ascii="Times New Roman" w:eastAsia="Times New Roman" w:hAnsi="Times New Roman" w:cs="Times New Roman"/>
+          <w:sz w:val="24"/>
+          <w:szCs w:val="24"/>
+          <w:lang w:eastAsia="en-IN"/>
+        </w:rPr>
+        <w:t xml:space="preserve">: </w:t>
+      </w:r>
+      <w:r>
+        <w:rPr>
+          <w:rFonts w:ascii="Times New Roman" w:eastAsia="Times New Roman" w:hAnsi="Times New Roman" w:cs="Times New Roman"/>
+          <w:sz w:val="24"/>
+          <w:szCs w:val="24"/>
+          <w:lang w:eastAsia="en-IN"/>
+        </w:rPr>
+        <w:t>Existential Restriction</w:t>
+      </w:r>
+    </w:p>
+    <w:p>
+      <w:pPr>
+        <w:numPr>
+          <w:ilvl w:val="0"/>
+          <w:numId w:val="15"/>
+        </w:numPr>
+        <w:spacing w:before="100" w:beforeAutospacing="1" w:after="100" w:afterAutospacing="1" w:line="240" w:lineRule="auto"/>
+        <w:jc w:val="both"/>
+        <w:rPr>
+          <w:rFonts w:ascii="Times New Roman" w:eastAsia="Times New Roman" w:hAnsi="Times New Roman" w:cs="Times New Roman"/>
+          <w:sz w:val="24"/>
+          <w:szCs w:val="24"/>
+          <w:lang w:eastAsia="en-IN"/>
+        </w:rPr>
+      </w:pPr>
+      <w:r>
+        <w:rPr>
+          <w:rFonts w:ascii="Times New Roman" w:eastAsia="Times New Roman" w:hAnsi="Times New Roman" w:cs="Times New Roman"/>
+          <w:b/>
+          <w:bCs/>
+          <w:sz w:val="24"/>
+          <w:szCs w:val="24"/>
+          <w:lang w:eastAsia="en-IN"/>
+        </w:rPr>
+        <w:t>Networking Opportunities</w:t>
+      </w:r>
+    </w:p>
+    <w:p>
+      <w:pPr>
+        <w:numPr>
+          <w:ilvl w:val="1"/>
+          <w:numId w:val="15"/>
+        </w:numPr>
+        <w:spacing w:before="100" w:beforeAutospacing="1" w:after="100" w:afterAutospacing="1" w:line="240" w:lineRule="auto"/>
+        <w:jc w:val="both"/>
+        <w:rPr>
+          <w:rFonts w:ascii="Times New Roman" w:eastAsia="Times New Roman" w:hAnsi="Times New Roman" w:cs="Times New Roman"/>
+          <w:sz w:val="24"/>
+          <w:szCs w:val="24"/>
+          <w:lang w:eastAsia="en-IN"/>
+        </w:rPr>
+      </w:pPr>
+      <w:r>
+        <w:rPr>
+          <w:rFonts w:ascii="Times New Roman" w:eastAsia="Times New Roman" w:hAnsi="Times New Roman" w:cs="Times New Roman"/>
+          <w:b/>
+          <w:bCs/>
+          <w:sz w:val="24"/>
+          <w:szCs w:val="24"/>
+          <w:lang w:eastAsia="en-IN"/>
+        </w:rPr>
+        <w:t>Question</w:t>
+      </w:r>
+      <w:r>
+        <w:rPr>
+          <w:rFonts w:ascii="Times New Roman" w:eastAsia="Times New Roman" w:hAnsi="Times New Roman" w:cs="Times New Roman"/>
+          <w:sz w:val="24"/>
+          <w:szCs w:val="24"/>
+          <w:lang w:eastAsia="en-IN"/>
+        </w:rPr>
+        <w:t>: What are the networking opportunities in a given field?</w:t>
+      </w:r>
+    </w:p>
+    <w:p>
+      <w:pPr>
+        <w:numPr>
+          <w:ilvl w:val="1"/>
+          <w:numId w:val="15"/>
+        </w:numPr>
+        <w:spacing w:before="100" w:beforeAutospacing="1" w:after="100" w:afterAutospacing="1" w:line="240" w:lineRule="auto"/>
+        <w:jc w:val="both"/>
+        <w:rPr>
+          <w:rFonts w:ascii="Times New Roman" w:eastAsia="Times New Roman" w:hAnsi="Times New Roman" w:cs="Times New Roman"/>
+          <w:sz w:val="24"/>
+          <w:szCs w:val="24"/>
+          <w:lang w:eastAsia="en-IN"/>
+        </w:rPr>
+      </w:pPr>
+      <w:r>
+        <w:rPr>
+          <w:rFonts w:ascii="Times New Roman" w:eastAsia="Times New Roman" w:hAnsi="Times New Roman" w:cs="Times New Roman"/>
+          <w:b/>
+          <w:bCs/>
+          <w:sz w:val="24"/>
+          <w:szCs w:val="24"/>
+          <w:lang w:eastAsia="en-IN"/>
+        </w:rPr>
+        <w:t>Description</w:t>
+      </w:r>
+      <w:r>
+        <w:rPr>
+          <w:rFonts w:ascii="Times New Roman" w:eastAsia="Times New Roman" w:hAnsi="Times New Roman" w:cs="Times New Roman"/>
+          <w:sz w:val="24"/>
+          <w:szCs w:val="24"/>
+          <w:lang w:eastAsia="en-IN"/>
+        </w:rPr>
+        <w:t xml:space="preserve">: </w:t>
+      </w:r>
+      <w:r>
+        <w:rPr>
+          <w:rFonts w:ascii="Times New Roman" w:eastAsia="Times New Roman" w:hAnsi="Times New Roman" w:cs="Times New Roman"/>
+          <w:sz w:val="24"/>
+          <w:szCs w:val="24"/>
+          <w:lang w:eastAsia="en-IN"/>
+        </w:rPr>
+        <w:t>I</w:t>
+      </w:r>
+      <w:r>
+        <w:rPr>
+          <w:rFonts w:ascii="Times New Roman" w:eastAsia="Times New Roman" w:hAnsi="Times New Roman" w:cs="Times New Roman"/>
+          <w:sz w:val="24"/>
+          <w:szCs w:val="24"/>
+          <w:lang w:eastAsia="en-IN"/>
+        </w:rPr>
+        <w:t>dentifying tweets expressing their interest in specific topics or research areas assists in potential collaborations within the areas of interest</w:t>
+      </w:r>
+    </w:p>
+    <w:p>
+      <w:pPr>
+        <w:numPr>
+          <w:ilvl w:val="1"/>
+          <w:numId w:val="15"/>
+        </w:numPr>
+        <w:spacing w:before="100" w:beforeAutospacing="1" w:after="100" w:afterAutospacing="1" w:line="240" w:lineRule="auto"/>
+        <w:jc w:val="both"/>
+        <w:rPr>
+          <w:rFonts w:ascii="Times New Roman" w:eastAsia="Times New Roman" w:hAnsi="Times New Roman" w:cs="Times New Roman"/>
+          <w:sz w:val="24"/>
+          <w:szCs w:val="24"/>
+          <w:lang w:eastAsia="en-IN"/>
+        </w:rPr>
+      </w:pPr>
+      <w:r>
+        <w:rPr>
+          <w:rFonts w:ascii="Times New Roman" w:eastAsia="Times New Roman" w:hAnsi="Times New Roman" w:cs="Times New Roman"/>
+          <w:b/>
+          <w:bCs/>
+          <w:sz w:val="24"/>
+          <w:szCs w:val="24"/>
+          <w:lang w:eastAsia="en-IN"/>
+        </w:rPr>
+        <w:t xml:space="preserve">Background </w:t>
+      </w:r>
+      <w:r>
+        <w:rPr>
+          <w:rFonts w:ascii="Times New Roman" w:eastAsia="Times New Roman" w:hAnsi="Times New Roman" w:cs="Times New Roman"/>
+          <w:b/>
+          <w:bCs/>
+          <w:sz w:val="24"/>
+          <w:szCs w:val="24"/>
+          <w:lang w:eastAsia="en-IN"/>
+        </w:rPr>
+        <w:t>data</w:t>
+      </w:r>
+      <w:r>
+        <w:rPr>
+          <w:rFonts w:ascii="Times New Roman" w:eastAsia="Times New Roman" w:hAnsi="Times New Roman" w:cs="Times New Roman"/>
+          <w:sz w:val="24"/>
+          <w:szCs w:val="24"/>
+          <w:lang w:eastAsia="en-IN"/>
+        </w:rPr>
+        <w:t xml:space="preserve">: </w:t>
+      </w:r>
+      <w:proofErr w:type="spellStart"/>
+      <w:r>
+        <w:rPr>
+          <w:rFonts w:ascii="Times New Roman" w:eastAsia="Times New Roman" w:hAnsi="Times New Roman" w:cs="Times New Roman"/>
+          <w:sz w:val="24"/>
+          <w:szCs w:val="24"/>
+          <w:lang w:eastAsia="en-IN"/>
+        </w:rPr>
+        <w:t>Location.owl</w:t>
+      </w:r>
+      <w:proofErr w:type="spellEnd"/>
+      <w:r>
+        <w:rPr>
+          <w:rFonts w:ascii="Times New Roman" w:eastAsia="Times New Roman" w:hAnsi="Times New Roman" w:cs="Times New Roman"/>
+          <w:sz w:val="24"/>
+          <w:szCs w:val="24"/>
+          <w:lang w:eastAsia="en-IN"/>
+        </w:rPr>
+        <w:t xml:space="preserve"> (optional), </w:t>
+      </w:r>
+      <w:proofErr w:type="spellStart"/>
+      <w:r>
+        <w:rPr>
+          <w:rFonts w:ascii="Times New Roman" w:eastAsia="Times New Roman" w:hAnsi="Times New Roman" w:cs="Times New Roman"/>
+          <w:sz w:val="24"/>
+          <w:szCs w:val="24"/>
+          <w:lang w:eastAsia="en-IN"/>
+        </w:rPr>
+        <w:t>Organization.owl</w:t>
+      </w:r>
+      <w:proofErr w:type="spellEnd"/>
+      <w:r>
+        <w:rPr>
+          <w:rFonts w:ascii="Times New Roman" w:eastAsia="Times New Roman" w:hAnsi="Times New Roman" w:cs="Times New Roman"/>
+          <w:sz w:val="24"/>
+          <w:szCs w:val="24"/>
+          <w:lang w:eastAsia="en-IN"/>
+        </w:rPr>
+        <w:t xml:space="preserve"> (optional)</w:t>
+      </w:r>
+    </w:p>
+    <w:p>
+      <w:pPr>
+        <w:numPr>
+          <w:ilvl w:val="1"/>
+          <w:numId w:val="15"/>
+        </w:numPr>
+        <w:spacing w:before="100" w:beforeAutospacing="1" w:after="100" w:afterAutospacing="1" w:line="240" w:lineRule="auto"/>
+        <w:jc w:val="both"/>
+        <w:rPr>
+          <w:rFonts w:ascii="Times New Roman" w:eastAsia="Times New Roman" w:hAnsi="Times New Roman" w:cs="Times New Roman"/>
+          <w:sz w:val="24"/>
+          <w:szCs w:val="24"/>
+          <w:lang w:eastAsia="en-IN"/>
+        </w:rPr>
+      </w:pPr>
+      <w:r>
+        <w:rPr>
+          <w:rFonts w:ascii="Times New Roman" w:eastAsia="Times New Roman" w:hAnsi="Times New Roman" w:cs="Times New Roman"/>
+          <w:b/>
+          <w:bCs/>
+          <w:sz w:val="24"/>
+          <w:szCs w:val="24"/>
+          <w:lang w:eastAsia="en-IN"/>
+        </w:rPr>
+        <w:t>OWL constructs involved</w:t>
+      </w:r>
+      <w:r>
+        <w:rPr>
+          <w:rFonts w:ascii="Times New Roman" w:eastAsia="Times New Roman" w:hAnsi="Times New Roman" w:cs="Times New Roman"/>
+          <w:sz w:val="24"/>
+          <w:szCs w:val="24"/>
+          <w:lang w:eastAsia="en-IN"/>
+        </w:rPr>
+        <w:t xml:space="preserve">: </w:t>
+      </w:r>
+      <w:r>
+        <w:rPr>
+          <w:rFonts w:ascii="Times New Roman" w:eastAsia="Times New Roman" w:hAnsi="Times New Roman" w:cs="Times New Roman"/>
+          <w:sz w:val="24"/>
+          <w:szCs w:val="24"/>
+          <w:lang w:eastAsia="en-IN"/>
+        </w:rPr>
+        <w:t>Existential Restriction</w:t>
+      </w:r>
+    </w:p>
+    <w:p>
+      <w:pPr>
+        <w:numPr>
+          <w:ilvl w:val="0"/>
+          <w:numId w:val="15"/>
+        </w:numPr>
+        <w:spacing w:before="100" w:beforeAutospacing="1" w:after="100" w:afterAutospacing="1" w:line="240" w:lineRule="auto"/>
+        <w:jc w:val="both"/>
+        <w:rPr>
+          <w:rFonts w:ascii="Times New Roman" w:eastAsia="Times New Roman" w:hAnsi="Times New Roman" w:cs="Times New Roman"/>
+          <w:sz w:val="24"/>
+          <w:szCs w:val="24"/>
+          <w:lang w:eastAsia="en-IN"/>
+        </w:rPr>
+      </w:pPr>
+      <w:r>
+        <w:rPr>
+          <w:rFonts w:ascii="Times New Roman" w:eastAsia="Times New Roman" w:hAnsi="Times New Roman" w:cs="Times New Roman"/>
+          <w:b/>
+          <w:bCs/>
+          <w:sz w:val="24"/>
+          <w:szCs w:val="24"/>
+          <w:lang w:eastAsia="en-IN"/>
+        </w:rPr>
+        <w:t>Collaboration Networks</w:t>
+      </w:r>
+    </w:p>
+    <w:p>
+      <w:pPr>
+        <w:numPr>
+          <w:ilvl w:val="1"/>
+          <w:numId w:val="15"/>
+        </w:numPr>
+        <w:spacing w:before="100" w:beforeAutospacing="1" w:after="100" w:afterAutospacing="1" w:line="240" w:lineRule="auto"/>
+        <w:jc w:val="both"/>
+        <w:rPr>
+          <w:rFonts w:ascii="Times New Roman" w:eastAsia="Times New Roman" w:hAnsi="Times New Roman" w:cs="Times New Roman"/>
+          <w:sz w:val="24"/>
+          <w:szCs w:val="24"/>
+          <w:lang w:eastAsia="en-IN"/>
+        </w:rPr>
+      </w:pPr>
+      <w:r>
+        <w:rPr>
+          <w:rFonts w:ascii="Times New Roman" w:eastAsia="Times New Roman" w:hAnsi="Times New Roman" w:cs="Times New Roman"/>
+          <w:b/>
+          <w:bCs/>
+          <w:sz w:val="24"/>
+          <w:szCs w:val="24"/>
+          <w:lang w:eastAsia="en-IN"/>
+        </w:rPr>
+        <w:t>Question</w:t>
+      </w:r>
+      <w:r>
+        <w:rPr>
+          <w:rFonts w:ascii="Times New Roman" w:eastAsia="Times New Roman" w:hAnsi="Times New Roman" w:cs="Times New Roman"/>
+          <w:sz w:val="24"/>
+          <w:szCs w:val="24"/>
+          <w:lang w:eastAsia="en-IN"/>
+        </w:rPr>
+        <w:t>: What are the academic collaboration networks?</w:t>
+      </w:r>
+    </w:p>
+    <w:p>
+      <w:pPr>
+        <w:numPr>
+          <w:ilvl w:val="1"/>
+          <w:numId w:val="15"/>
+        </w:numPr>
+        <w:spacing w:before="100" w:beforeAutospacing="1" w:after="100" w:afterAutospacing="1" w:line="240" w:lineRule="auto"/>
+        <w:jc w:val="both"/>
+        <w:rPr>
+          <w:rFonts w:ascii="Times New Roman" w:eastAsia="Times New Roman" w:hAnsi="Times New Roman" w:cs="Times New Roman"/>
+          <w:sz w:val="24"/>
+          <w:szCs w:val="24"/>
+          <w:lang w:eastAsia="en-IN"/>
+        </w:rPr>
+      </w:pPr>
+      <w:r>
+        <w:rPr>
+          <w:rFonts w:ascii="Times New Roman" w:eastAsia="Times New Roman" w:hAnsi="Times New Roman" w:cs="Times New Roman"/>
+          <w:b/>
+          <w:bCs/>
+          <w:sz w:val="24"/>
+          <w:szCs w:val="24"/>
+          <w:lang w:eastAsia="en-IN"/>
+        </w:rPr>
+        <w:t>Description</w:t>
+      </w:r>
+      <w:r>
+        <w:rPr>
+          <w:rFonts w:ascii="Times New Roman" w:eastAsia="Times New Roman" w:hAnsi="Times New Roman" w:cs="Times New Roman"/>
+          <w:sz w:val="24"/>
+          <w:szCs w:val="24"/>
+          <w:lang w:eastAsia="en-IN"/>
+        </w:rPr>
+        <w:t xml:space="preserve">: </w:t>
+      </w:r>
+      <w:r>
+        <w:rPr>
+          <w:rFonts w:ascii="Times New Roman" w:eastAsia="Times New Roman" w:hAnsi="Times New Roman" w:cs="Times New Roman"/>
+          <w:sz w:val="24"/>
+          <w:szCs w:val="24"/>
+          <w:lang w:eastAsia="en-IN"/>
+        </w:rPr>
+        <w:t>M</w:t>
+      </w:r>
+      <w:r>
+        <w:rPr>
+          <w:rFonts w:ascii="Times New Roman" w:eastAsia="Times New Roman" w:hAnsi="Times New Roman" w:cs="Times New Roman"/>
+          <w:sz w:val="24"/>
+          <w:szCs w:val="24"/>
+          <w:lang w:eastAsia="en-IN"/>
+        </w:rPr>
+        <w:t>onitoring the collaboration networks among researchers in a specific field helps understand the dynamics of academic collaboration</w:t>
+      </w:r>
+    </w:p>
+    <w:p>
+      <w:pPr>
+        <w:numPr>
+          <w:ilvl w:val="1"/>
+          <w:numId w:val="15"/>
+        </w:numPr>
+        <w:spacing w:before="100" w:beforeAutospacing="1" w:after="100" w:afterAutospacing="1" w:line="240" w:lineRule="auto"/>
+        <w:jc w:val="both"/>
+        <w:rPr>
+          <w:rFonts w:ascii="Times New Roman" w:eastAsia="Times New Roman" w:hAnsi="Times New Roman" w:cs="Times New Roman"/>
+          <w:sz w:val="24"/>
+          <w:szCs w:val="24"/>
+          <w:lang w:eastAsia="en-IN"/>
+        </w:rPr>
+      </w:pPr>
+      <w:r>
+        <w:rPr>
+          <w:rFonts w:ascii="Times New Roman" w:eastAsia="Times New Roman" w:hAnsi="Times New Roman" w:cs="Times New Roman"/>
+          <w:b/>
+          <w:bCs/>
+          <w:sz w:val="24"/>
+          <w:szCs w:val="24"/>
+          <w:lang w:eastAsia="en-IN"/>
+        </w:rPr>
+        <w:t xml:space="preserve">Background </w:t>
+      </w:r>
+      <w:r>
+        <w:rPr>
+          <w:rFonts w:ascii="Times New Roman" w:eastAsia="Times New Roman" w:hAnsi="Times New Roman" w:cs="Times New Roman"/>
+          <w:b/>
+          <w:bCs/>
+          <w:sz w:val="24"/>
+          <w:szCs w:val="24"/>
+          <w:lang w:eastAsia="en-IN"/>
+        </w:rPr>
+        <w:t>data</w:t>
+      </w:r>
+      <w:r>
+        <w:rPr>
+          <w:rFonts w:ascii="Times New Roman" w:eastAsia="Times New Roman" w:hAnsi="Times New Roman" w:cs="Times New Roman"/>
+          <w:sz w:val="24"/>
+          <w:szCs w:val="24"/>
+          <w:lang w:eastAsia="en-IN"/>
+        </w:rPr>
+        <w:t xml:space="preserve">: </w:t>
+      </w:r>
+      <w:proofErr w:type="spellStart"/>
+      <w:r>
+        <w:rPr>
+          <w:rFonts w:ascii="Times New Roman" w:eastAsia="Times New Roman" w:hAnsi="Times New Roman" w:cs="Times New Roman"/>
+          <w:sz w:val="24"/>
+          <w:szCs w:val="24"/>
+          <w:lang w:eastAsia="en-IN"/>
+        </w:rPr>
+        <w:t>Location.</w:t>
+      </w:r>
+      <w:r>
+        <w:rPr>
+          <w:rFonts w:ascii="Times New Roman" w:eastAsia="Times New Roman" w:hAnsi="Times New Roman" w:cs="Times New Roman"/>
+          <w:sz w:val="24"/>
+          <w:szCs w:val="24"/>
+          <w:lang w:eastAsia="en-IN"/>
+        </w:rPr>
+        <w:t>owl</w:t>
+      </w:r>
+      <w:proofErr w:type="spellEnd"/>
+      <w:r>
+        <w:rPr>
+          <w:rFonts w:ascii="Times New Roman" w:eastAsia="Times New Roman" w:hAnsi="Times New Roman" w:cs="Times New Roman"/>
+          <w:sz w:val="24"/>
+          <w:szCs w:val="24"/>
+          <w:lang w:eastAsia="en-IN"/>
+        </w:rPr>
+        <w:t xml:space="preserve"> and</w:t>
+      </w:r>
+      <w:r>
+        <w:rPr>
+          <w:rFonts w:ascii="Times New Roman" w:eastAsia="Times New Roman" w:hAnsi="Times New Roman" w:cs="Times New Roman"/>
+          <w:sz w:val="24"/>
+          <w:szCs w:val="24"/>
+          <w:lang w:eastAsia="en-IN"/>
+        </w:rPr>
+        <w:t xml:space="preserve"> </w:t>
+      </w:r>
+      <w:proofErr w:type="spellStart"/>
+      <w:r>
+        <w:rPr>
+          <w:rFonts w:ascii="Times New Roman" w:eastAsia="Times New Roman" w:hAnsi="Times New Roman" w:cs="Times New Roman"/>
+          <w:sz w:val="24"/>
+          <w:szCs w:val="24"/>
+          <w:lang w:eastAsia="en-IN"/>
+        </w:rPr>
+        <w:t>O</w:t>
+      </w:r>
+      <w:r>
+        <w:rPr>
+          <w:rFonts w:ascii="Times New Roman" w:eastAsia="Times New Roman" w:hAnsi="Times New Roman" w:cs="Times New Roman"/>
+          <w:sz w:val="24"/>
+          <w:szCs w:val="24"/>
+          <w:lang w:eastAsia="en-IN"/>
+        </w:rPr>
+        <w:t>rganization.owl</w:t>
+      </w:r>
+      <w:proofErr w:type="spellEnd"/>
+      <w:r>
+        <w:rPr>
+          <w:rFonts w:ascii="Times New Roman" w:eastAsia="Times New Roman" w:hAnsi="Times New Roman" w:cs="Times New Roman"/>
+          <w:sz w:val="24"/>
+          <w:szCs w:val="24"/>
+          <w:lang w:eastAsia="en-IN"/>
+        </w:rPr>
+        <w:t xml:space="preserve"> (mandatory</w:t>
+      </w:r>
+      <w:r>
+        <w:rPr>
+          <w:rFonts w:ascii="Times New Roman" w:eastAsia="Times New Roman" w:hAnsi="Times New Roman" w:cs="Times New Roman"/>
+          <w:sz w:val="24"/>
+          <w:szCs w:val="24"/>
+          <w:lang w:eastAsia="en-IN"/>
+        </w:rPr>
+        <w:t>)</w:t>
+      </w:r>
+    </w:p>
+    <w:p>
+      <w:pPr>
+        <w:numPr>
+          <w:ilvl w:val="1"/>
+          <w:numId w:val="15"/>
+        </w:numPr>
+        <w:spacing w:before="100" w:beforeAutospacing="1" w:after="100" w:afterAutospacing="1" w:line="240" w:lineRule="auto"/>
+        <w:jc w:val="both"/>
+        <w:rPr>
+          <w:rFonts w:ascii="Times New Roman" w:eastAsia="Times New Roman" w:hAnsi="Times New Roman" w:cs="Times New Roman"/>
+          <w:sz w:val="24"/>
+          <w:szCs w:val="24"/>
+          <w:lang w:eastAsia="en-IN"/>
+        </w:rPr>
+      </w:pPr>
+      <w:r>
+        <w:rPr>
+          <w:rFonts w:ascii="Times New Roman" w:eastAsia="Times New Roman" w:hAnsi="Times New Roman" w:cs="Times New Roman"/>
+          <w:b/>
+          <w:bCs/>
+          <w:sz w:val="24"/>
+          <w:szCs w:val="24"/>
+          <w:lang w:eastAsia="en-IN"/>
+        </w:rPr>
+        <w:t>OWL constructs involved</w:t>
+      </w:r>
+      <w:r>
+        <w:rPr>
+          <w:rFonts w:ascii="Times New Roman" w:eastAsia="Times New Roman" w:hAnsi="Times New Roman" w:cs="Times New Roman"/>
+          <w:sz w:val="24"/>
+          <w:szCs w:val="24"/>
+          <w:lang w:eastAsia="en-IN"/>
+        </w:rPr>
+        <w:t xml:space="preserve">: </w:t>
+      </w:r>
+      <w:r>
+        <w:rPr>
+          <w:rFonts w:cstheme="minorHAnsi"/>
+          <w:szCs w:val="20"/>
+          <w:shd w:val="clear" w:color="auto" w:fill="FFFFFF"/>
+        </w:rPr>
+        <w:t>Object Property Role Chain</w:t>
+      </w:r>
+    </w:p>
+    <w:p>
+      <w:pPr>
+        <w:numPr>
+          <w:ilvl w:val="0"/>
+          <w:numId w:val="15"/>
+        </w:numPr>
+        <w:spacing w:before="100" w:beforeAutospacing="1" w:after="100" w:afterAutospacing="1" w:line="240" w:lineRule="auto"/>
+        <w:jc w:val="both"/>
+        <w:rPr>
+          <w:rFonts w:ascii="Times New Roman" w:eastAsia="Times New Roman" w:hAnsi="Times New Roman" w:cs="Times New Roman"/>
+          <w:sz w:val="24"/>
+          <w:szCs w:val="24"/>
+          <w:lang w:eastAsia="en-IN"/>
+        </w:rPr>
+      </w:pPr>
+      <w:r>
+        <w:rPr>
+          <w:rFonts w:ascii="Times New Roman" w:eastAsia="Times New Roman" w:hAnsi="Times New Roman" w:cs="Times New Roman"/>
+          <w:b/>
+          <w:bCs/>
+          <w:sz w:val="24"/>
+          <w:szCs w:val="24"/>
+          <w:lang w:eastAsia="en-IN"/>
+        </w:rPr>
+        <w:t>Non-academic Collaborators</w:t>
+      </w:r>
+    </w:p>
+    <w:p>
+      <w:pPr>
+        <w:numPr>
+          <w:ilvl w:val="1"/>
+          <w:numId w:val="15"/>
+        </w:numPr>
+        <w:spacing w:before="100" w:beforeAutospacing="1" w:after="100" w:afterAutospacing="1" w:line="240" w:lineRule="auto"/>
+        <w:jc w:val="both"/>
+        <w:rPr>
+          <w:rFonts w:ascii="Times New Roman" w:eastAsia="Times New Roman" w:hAnsi="Times New Roman" w:cs="Times New Roman"/>
+          <w:sz w:val="24"/>
+          <w:szCs w:val="24"/>
+          <w:lang w:eastAsia="en-IN"/>
+        </w:rPr>
+      </w:pPr>
+      <w:r>
+        <w:rPr>
+          <w:rFonts w:ascii="Times New Roman" w:eastAsia="Times New Roman" w:hAnsi="Times New Roman" w:cs="Times New Roman"/>
+          <w:b/>
+          <w:bCs/>
+          <w:sz w:val="24"/>
+          <w:szCs w:val="24"/>
+          <w:lang w:eastAsia="en-IN"/>
+        </w:rPr>
+        <w:t>Question</w:t>
+      </w:r>
+      <w:r>
+        <w:rPr>
+          <w:rFonts w:ascii="Times New Roman" w:eastAsia="Times New Roman" w:hAnsi="Times New Roman" w:cs="Times New Roman"/>
+          <w:sz w:val="24"/>
+          <w:szCs w:val="24"/>
+          <w:lang w:eastAsia="en-IN"/>
+        </w:rPr>
+        <w:t>: Who are the non-academic collaborators in a given field?</w:t>
+      </w:r>
+    </w:p>
+    <w:p>
+      <w:pPr>
+        <w:numPr>
+          <w:ilvl w:val="1"/>
+          <w:numId w:val="15"/>
+        </w:numPr>
+        <w:spacing w:before="100" w:beforeAutospacing="1" w:after="100" w:afterAutospacing="1" w:line="240" w:lineRule="auto"/>
+        <w:jc w:val="both"/>
+        <w:rPr>
+          <w:rFonts w:ascii="Times New Roman" w:eastAsia="Times New Roman" w:hAnsi="Times New Roman" w:cs="Times New Roman"/>
+          <w:sz w:val="24"/>
+          <w:szCs w:val="24"/>
+          <w:lang w:eastAsia="en-IN"/>
+        </w:rPr>
+      </w:pPr>
+      <w:r>
+        <w:rPr>
+          <w:rFonts w:ascii="Times New Roman" w:eastAsia="Times New Roman" w:hAnsi="Times New Roman" w:cs="Times New Roman"/>
+          <w:b/>
+          <w:bCs/>
+          <w:sz w:val="24"/>
+          <w:szCs w:val="24"/>
+          <w:lang w:eastAsia="en-IN"/>
+        </w:rPr>
+        <w:t>Description</w:t>
+      </w:r>
+      <w:r>
+        <w:rPr>
+          <w:rFonts w:ascii="Times New Roman" w:eastAsia="Times New Roman" w:hAnsi="Times New Roman" w:cs="Times New Roman"/>
+          <w:sz w:val="24"/>
+          <w:szCs w:val="24"/>
+          <w:lang w:eastAsia="en-IN"/>
+        </w:rPr>
+        <w:t xml:space="preserve">: </w:t>
+      </w:r>
+      <w:r>
+        <w:rPr>
+          <w:rFonts w:ascii="Times New Roman" w:eastAsia="Times New Roman" w:hAnsi="Times New Roman" w:cs="Times New Roman"/>
+          <w:sz w:val="24"/>
+          <w:szCs w:val="24"/>
+          <w:lang w:eastAsia="en-IN"/>
+        </w:rPr>
+        <w:t>M</w:t>
+      </w:r>
+      <w:r>
+        <w:rPr>
+          <w:rFonts w:ascii="Times New Roman" w:eastAsia="Times New Roman" w:hAnsi="Times New Roman" w:cs="Times New Roman"/>
+          <w:sz w:val="24"/>
+          <w:szCs w:val="24"/>
+          <w:lang w:eastAsia="en-IN"/>
+        </w:rPr>
+        <w:t>onitoring the network of non-academic collaborators connected to academic organizations sheds light on industry-academia partnerships and knowledge transfer</w:t>
+      </w:r>
+    </w:p>
+    <w:p>
+      <w:pPr>
+        <w:numPr>
+          <w:ilvl w:val="1"/>
+          <w:numId w:val="15"/>
+        </w:numPr>
+        <w:spacing w:before="100" w:beforeAutospacing="1" w:after="100" w:afterAutospacing="1" w:line="240" w:lineRule="auto"/>
+        <w:jc w:val="both"/>
+        <w:rPr>
+          <w:rFonts w:ascii="Times New Roman" w:eastAsia="Times New Roman" w:hAnsi="Times New Roman" w:cs="Times New Roman"/>
+          <w:sz w:val="24"/>
+          <w:szCs w:val="24"/>
+          <w:lang w:eastAsia="en-IN"/>
+        </w:rPr>
+      </w:pPr>
+      <w:r>
+        <w:rPr>
+          <w:rFonts w:ascii="Times New Roman" w:eastAsia="Times New Roman" w:hAnsi="Times New Roman" w:cs="Times New Roman"/>
+          <w:b/>
+          <w:bCs/>
+          <w:sz w:val="24"/>
+          <w:szCs w:val="24"/>
+          <w:lang w:eastAsia="en-IN"/>
+        </w:rPr>
+        <w:t xml:space="preserve">Background </w:t>
+      </w:r>
+      <w:r>
+        <w:rPr>
+          <w:rFonts w:ascii="Times New Roman" w:eastAsia="Times New Roman" w:hAnsi="Times New Roman" w:cs="Times New Roman"/>
+          <w:b/>
+          <w:bCs/>
+          <w:sz w:val="24"/>
+          <w:szCs w:val="24"/>
+          <w:lang w:eastAsia="en-IN"/>
+        </w:rPr>
+        <w:t>data</w:t>
+      </w:r>
+      <w:r>
+        <w:rPr>
+          <w:rFonts w:ascii="Times New Roman" w:eastAsia="Times New Roman" w:hAnsi="Times New Roman" w:cs="Times New Roman"/>
+          <w:sz w:val="24"/>
+          <w:szCs w:val="24"/>
+          <w:lang w:eastAsia="en-IN"/>
+        </w:rPr>
+        <w:t xml:space="preserve">: </w:t>
+      </w:r>
+      <w:proofErr w:type="spellStart"/>
+      <w:r>
+        <w:rPr>
+          <w:rFonts w:ascii="Times New Roman" w:eastAsia="Times New Roman" w:hAnsi="Times New Roman" w:cs="Times New Roman"/>
+          <w:sz w:val="24"/>
+          <w:szCs w:val="24"/>
+          <w:lang w:eastAsia="en-IN"/>
+        </w:rPr>
+        <w:t>Location.owl</w:t>
+      </w:r>
+      <w:proofErr w:type="spellEnd"/>
+      <w:r>
+        <w:rPr>
+          <w:rFonts w:ascii="Times New Roman" w:eastAsia="Times New Roman" w:hAnsi="Times New Roman" w:cs="Times New Roman"/>
+          <w:sz w:val="24"/>
+          <w:szCs w:val="24"/>
+          <w:lang w:eastAsia="en-IN"/>
+        </w:rPr>
+        <w:t xml:space="preserve"> (optional), </w:t>
+      </w:r>
+      <w:proofErr w:type="spellStart"/>
+      <w:r>
+        <w:rPr>
+          <w:rFonts w:ascii="Times New Roman" w:eastAsia="Times New Roman" w:hAnsi="Times New Roman" w:cs="Times New Roman"/>
+          <w:sz w:val="24"/>
+          <w:szCs w:val="24"/>
+          <w:lang w:eastAsia="en-IN"/>
+        </w:rPr>
+        <w:t>Organization.owl</w:t>
+      </w:r>
+      <w:proofErr w:type="spellEnd"/>
+      <w:r>
+        <w:rPr>
+          <w:rFonts w:ascii="Times New Roman" w:eastAsia="Times New Roman" w:hAnsi="Times New Roman" w:cs="Times New Roman"/>
+          <w:sz w:val="24"/>
+          <w:szCs w:val="24"/>
+          <w:lang w:eastAsia="en-IN"/>
+        </w:rPr>
+        <w:t xml:space="preserve"> (optional)</w:t>
+      </w:r>
+    </w:p>
+    <w:p>
+      <w:pPr>
+        <w:numPr>
+          <w:ilvl w:val="1"/>
+          <w:numId w:val="15"/>
+        </w:numPr>
+        <w:spacing w:before="100" w:beforeAutospacing="1" w:after="100" w:afterAutospacing="1" w:line="240" w:lineRule="auto"/>
+        <w:jc w:val="both"/>
+        <w:rPr>
+          <w:rFonts w:ascii="Times New Roman" w:eastAsia="Times New Roman" w:hAnsi="Times New Roman" w:cs="Times New Roman"/>
+          <w:sz w:val="24"/>
+          <w:szCs w:val="24"/>
+          <w:lang w:eastAsia="en-IN"/>
+        </w:rPr>
+      </w:pPr>
+      <w:r>
+        <w:rPr>
+          <w:rFonts w:ascii="Times New Roman" w:eastAsia="Times New Roman" w:hAnsi="Times New Roman" w:cs="Times New Roman"/>
+          <w:b/>
+          <w:bCs/>
+          <w:sz w:val="24"/>
+          <w:szCs w:val="24"/>
+          <w:lang w:eastAsia="en-IN"/>
+        </w:rPr>
+        <w:t>OWL constructs involved</w:t>
+      </w:r>
+      <w:r>
+        <w:rPr>
+          <w:rFonts w:ascii="Times New Roman" w:eastAsia="Times New Roman" w:hAnsi="Times New Roman" w:cs="Times New Roman"/>
+          <w:sz w:val="24"/>
+          <w:szCs w:val="24"/>
+          <w:lang w:eastAsia="en-IN"/>
+        </w:rPr>
+        <w:t xml:space="preserve">: </w:t>
+      </w:r>
+      <w:r>
+        <w:rPr>
+          <w:rFonts w:cstheme="minorHAnsi"/>
+          <w:szCs w:val="20"/>
+          <w:shd w:val="clear" w:color="auto" w:fill="FFFFFF"/>
+        </w:rPr>
+        <w:t>Object Property Role Chain</w:t>
       </w:r>
       <w:bookmarkStart w:id="0" w:name="_GoBack"/>
       <w:bookmarkEnd w:id="0"/>
-      <w:r>
-        <w:rPr>
-          <w:rFonts w:ascii="Times New Roman" w:eastAsia="Times New Roman" w:hAnsi="Times New Roman" w:cs="Times New Roman"/>
-          <w:sz w:val="24"/>
-          <w:szCs w:val="24"/>
-          <w:lang w:eastAsia="en-IN"/>
-        </w:rPr>
-        <w:t xml:space="preserve"> researchers' interdisciplinary work.</w:t>
+    </w:p>
+    <w:p>
+      <w:pPr>
+        <w:numPr>
+          <w:ilvl w:val="0"/>
+          <w:numId w:val="15"/>
+        </w:numPr>
+        <w:spacing w:before="100" w:beforeAutospacing="1" w:after="100" w:afterAutospacing="1" w:line="240" w:lineRule="auto"/>
+        <w:jc w:val="both"/>
+        <w:rPr>
+          <w:rFonts w:ascii="Times New Roman" w:eastAsia="Times New Roman" w:hAnsi="Times New Roman" w:cs="Times New Roman"/>
+          <w:sz w:val="24"/>
+          <w:szCs w:val="24"/>
+          <w:lang w:eastAsia="en-IN"/>
+        </w:rPr>
+      </w:pPr>
+      <w:r>
+        <w:rPr>
+          <w:rFonts w:ascii="Times New Roman" w:eastAsia="Times New Roman" w:hAnsi="Times New Roman" w:cs="Times New Roman"/>
+          <w:b/>
+          <w:bCs/>
+          <w:sz w:val="24"/>
+          <w:szCs w:val="24"/>
+          <w:lang w:eastAsia="en-IN"/>
+        </w:rPr>
+        <w:t>Geographical Distribution</w:t>
       </w:r>
     </w:p>
     <w:p>
@@ -722,16 +3220,16 @@
           <w:szCs w:val="24"/>
           <w:lang w:eastAsia="en-IN"/>
         </w:rPr>
-        <w:t>Background data required</w:t>
-      </w:r>
-      <w:r>
-        <w:rPr>
-          <w:rFonts w:ascii="Times New Roman" w:eastAsia="Times New Roman" w:hAnsi="Times New Roman" w:cs="Times New Roman"/>
-          <w:sz w:val="24"/>
-          <w:szCs w:val="24"/>
-          <w:lang w:eastAsia="en-IN"/>
-        </w:rPr>
-        <w:t>: Organization and publication data, with static location details.</w:t>
+        <w:t>Question</w:t>
+      </w:r>
+      <w:r>
+        <w:rPr>
+          <w:rFonts w:ascii="Times New Roman" w:eastAsia="Times New Roman" w:hAnsi="Times New Roman" w:cs="Times New Roman"/>
+          <w:sz w:val="24"/>
+          <w:szCs w:val="24"/>
+          <w:lang w:eastAsia="en-IN"/>
+        </w:rPr>
+        <w:t>: What is the geographical distribution of research activities?</w:t>
       </w:r>
     </w:p>
     <w:p>
@@ -758,6 +3256,174 @@
           <w:szCs w:val="24"/>
           <w:lang w:eastAsia="en-IN"/>
         </w:rPr>
+        <w:t>Description</w:t>
+      </w:r>
+      <w:r>
+        <w:rPr>
+          <w:rFonts w:ascii="Times New Roman" w:eastAsia="Times New Roman" w:hAnsi="Times New Roman" w:cs="Times New Roman"/>
+          <w:sz w:val="24"/>
+          <w:szCs w:val="24"/>
+          <w:lang w:eastAsia="en-IN"/>
+        </w:rPr>
+        <w:t xml:space="preserve">: </w:t>
+      </w:r>
+      <w:r>
+        <w:rPr>
+          <w:rFonts w:ascii="Times New Roman" w:eastAsia="Times New Roman" w:hAnsi="Times New Roman" w:cs="Times New Roman"/>
+          <w:sz w:val="24"/>
+          <w:szCs w:val="24"/>
+          <w:lang w:eastAsia="en-IN"/>
+        </w:rPr>
+        <w:t>D</w:t>
+      </w:r>
+      <w:r>
+        <w:rPr>
+          <w:rFonts w:ascii="Times New Roman" w:eastAsia="Times New Roman" w:hAnsi="Times New Roman" w:cs="Times New Roman"/>
+          <w:sz w:val="24"/>
+          <w:szCs w:val="24"/>
+          <w:lang w:eastAsia="en-IN"/>
+        </w:rPr>
+        <w:t>etermining the geographical distribution of conference attendees enables the assessment of diversity and identifies active countries in specific research fields</w:t>
+      </w:r>
+    </w:p>
+    <w:p>
+      <w:pPr>
+        <w:numPr>
+          <w:ilvl w:val="1"/>
+          <w:numId w:val="15"/>
+        </w:numPr>
+        <w:spacing w:before="100" w:beforeAutospacing="1" w:after="100" w:afterAutospacing="1" w:line="240" w:lineRule="auto"/>
+        <w:jc w:val="both"/>
+        <w:rPr>
+          <w:rFonts w:ascii="Times New Roman" w:eastAsia="Times New Roman" w:hAnsi="Times New Roman" w:cs="Times New Roman"/>
+          <w:sz w:val="24"/>
+          <w:szCs w:val="24"/>
+          <w:lang w:eastAsia="en-IN"/>
+        </w:rPr>
+      </w:pPr>
+      <w:r>
+        <w:rPr>
+          <w:rFonts w:ascii="Times New Roman" w:eastAsia="Times New Roman" w:hAnsi="Times New Roman" w:cs="Times New Roman"/>
+          <w:b/>
+          <w:bCs/>
+          <w:sz w:val="24"/>
+          <w:szCs w:val="24"/>
+          <w:lang w:eastAsia="en-IN"/>
+        </w:rPr>
+        <w:t xml:space="preserve">Background </w:t>
+      </w:r>
+      <w:r>
+        <w:rPr>
+          <w:rFonts w:ascii="Times New Roman" w:eastAsia="Times New Roman" w:hAnsi="Times New Roman" w:cs="Times New Roman"/>
+          <w:b/>
+          <w:bCs/>
+          <w:sz w:val="24"/>
+          <w:szCs w:val="24"/>
+          <w:lang w:eastAsia="en-IN"/>
+        </w:rPr>
+        <w:t>data</w:t>
+      </w:r>
+      <w:r>
+        <w:rPr>
+          <w:rFonts w:ascii="Times New Roman" w:eastAsia="Times New Roman" w:hAnsi="Times New Roman" w:cs="Times New Roman"/>
+          <w:sz w:val="24"/>
+          <w:szCs w:val="24"/>
+          <w:lang w:eastAsia="en-IN"/>
+        </w:rPr>
+        <w:t xml:space="preserve">: </w:t>
+      </w:r>
+      <w:proofErr w:type="spellStart"/>
+      <w:r>
+        <w:rPr>
+          <w:rFonts w:ascii="Times New Roman" w:eastAsia="Times New Roman" w:hAnsi="Times New Roman" w:cs="Times New Roman"/>
+          <w:sz w:val="24"/>
+          <w:szCs w:val="24"/>
+          <w:lang w:eastAsia="en-IN"/>
+        </w:rPr>
+        <w:t>Location.</w:t>
+      </w:r>
+      <w:r>
+        <w:rPr>
+          <w:rFonts w:ascii="Times New Roman" w:eastAsia="Times New Roman" w:hAnsi="Times New Roman" w:cs="Times New Roman"/>
+          <w:sz w:val="24"/>
+          <w:szCs w:val="24"/>
+          <w:lang w:eastAsia="en-IN"/>
+        </w:rPr>
+        <w:t>owl</w:t>
+      </w:r>
+      <w:proofErr w:type="spellEnd"/>
+      <w:r>
+        <w:rPr>
+          <w:rFonts w:ascii="Times New Roman" w:eastAsia="Times New Roman" w:hAnsi="Times New Roman" w:cs="Times New Roman"/>
+          <w:sz w:val="24"/>
+          <w:szCs w:val="24"/>
+          <w:lang w:eastAsia="en-IN"/>
+        </w:rPr>
+        <w:t xml:space="preserve"> and </w:t>
+      </w:r>
+      <w:proofErr w:type="spellStart"/>
+      <w:r>
+        <w:rPr>
+          <w:rFonts w:ascii="Times New Roman" w:eastAsia="Times New Roman" w:hAnsi="Times New Roman" w:cs="Times New Roman"/>
+          <w:sz w:val="24"/>
+          <w:szCs w:val="24"/>
+          <w:lang w:eastAsia="en-IN"/>
+        </w:rPr>
+        <w:t>O</w:t>
+      </w:r>
+      <w:r>
+        <w:rPr>
+          <w:rFonts w:ascii="Times New Roman" w:eastAsia="Times New Roman" w:hAnsi="Times New Roman" w:cs="Times New Roman"/>
+          <w:sz w:val="24"/>
+          <w:szCs w:val="24"/>
+          <w:lang w:eastAsia="en-IN"/>
+        </w:rPr>
+        <w:t>rganization.owl</w:t>
+      </w:r>
+      <w:proofErr w:type="spellEnd"/>
+      <w:r>
+        <w:rPr>
+          <w:rFonts w:ascii="Times New Roman" w:eastAsia="Times New Roman" w:hAnsi="Times New Roman" w:cs="Times New Roman"/>
+          <w:sz w:val="24"/>
+          <w:szCs w:val="24"/>
+          <w:lang w:eastAsia="en-IN"/>
+        </w:rPr>
+        <w:t xml:space="preserve"> (mandatory</w:t>
+      </w:r>
+      <w:r>
+        <w:rPr>
+          <w:rFonts w:ascii="Times New Roman" w:eastAsia="Times New Roman" w:hAnsi="Times New Roman" w:cs="Times New Roman"/>
+          <w:sz w:val="24"/>
+          <w:szCs w:val="24"/>
+          <w:lang w:eastAsia="en-IN"/>
+        </w:rPr>
+        <w:t>)</w:t>
+      </w:r>
+    </w:p>
+    <w:p>
+      <w:pPr>
+        <w:numPr>
+          <w:ilvl w:val="1"/>
+          <w:numId w:val="15"/>
+        </w:numPr>
+        <w:spacing w:before="100" w:beforeAutospacing="1" w:after="100" w:afterAutospacing="1" w:line="240" w:lineRule="auto"/>
+        <w:jc w:val="both"/>
+        <w:rPr>
+          <w:rFonts w:ascii="Times New Roman" w:eastAsia="Times New Roman" w:hAnsi="Times New Roman" w:cs="Times New Roman"/>
+          <w:sz w:val="24"/>
+          <w:szCs w:val="24"/>
+          <w:lang w:eastAsia="en-IN"/>
+        </w:rPr>
+      </w:pPr>
+      <w:r>
+        <w:rPr>
+          <w:rFonts w:ascii="Times New Roman" w:eastAsia="Times New Roman" w:hAnsi="Times New Roman" w:cs="Times New Roman"/>
+          <w:b/>
+          <w:bCs/>
+          <w:sz w:val="24"/>
+          <w:szCs w:val="24"/>
+          <w:lang w:eastAsia="en-IN"/>
+        </w:rPr>
         <w:t>OWL constructs involved</w:t>
       </w:r>
       <w:r>
@@ -767,7 +3433,7 @@
           <w:szCs w:val="24"/>
           <w:lang w:eastAsia="en-IN"/>
         </w:rPr>
-        <w:t>: Utilizes ACE ontology to track publication records and interdisciplinary collaborations.</w:t>
+        <w:t xml:space="preserve">: </w:t>
       </w:r>
     </w:p>
     <w:p>
@@ -794,7 +3460,7 @@
           <w:szCs w:val="24"/>
           <w:lang w:eastAsia="en-IN"/>
         </w:rPr>
-        <w:t>Conference Match by Research Interests</w:t>
+        <w:t>Platform Impact</w:t>
       </w:r>
     </w:p>
     <w:p>
@@ -830,7 +3496,7 @@
           <w:szCs w:val="24"/>
           <w:lang w:eastAsia="en-IN"/>
         </w:rPr>
-        <w:t>: Which conferences match users' research interests?</w:t>
+        <w:t>: What is the impact of different platforms on conference trends?</w:t>
       </w:r>
     </w:p>
     <w:p>
@@ -866,7 +3532,25 @@
           <w:szCs w:val="24"/>
           <w:lang w:eastAsia="en-IN"/>
         </w:rPr>
-        <w:t>: Identifies conferences that match users' research interests.</w:t>
+        <w:t xml:space="preserve">: </w:t>
+      </w:r>
+      <w:r>
+        <w:rPr>
+          <w:rFonts w:ascii="Times New Roman" w:eastAsia="Times New Roman" w:hAnsi="Times New Roman" w:cs="Times New Roman"/>
+          <w:sz w:val="24"/>
+          <w:szCs w:val="24"/>
+          <w:lang w:eastAsia="en-IN"/>
+        </w:rPr>
+        <w:t>O</w:t>
+      </w:r>
+      <w:r>
+        <w:rPr>
+          <w:rFonts w:ascii="Times New Roman" w:eastAsia="Times New Roman" w:hAnsi="Times New Roman" w:cs="Times New Roman"/>
+          <w:sz w:val="24"/>
+          <w:szCs w:val="24"/>
+          <w:lang w:eastAsia="en-IN"/>
+        </w:rPr>
+        <w:t>ffers insights into conference engagement trends</w:t>
       </w:r>
     </w:p>
     <w:p>
@@ -893,16 +3577,67 @@
           <w:szCs w:val="24"/>
           <w:lang w:eastAsia="en-IN"/>
         </w:rPr>
-        <w:t>Background data required</w:t>
-      </w:r>
-      <w:r>
-        <w:rPr>
-          <w:rFonts w:ascii="Times New Roman" w:eastAsia="Times New Roman" w:hAnsi="Times New Roman" w:cs="Times New Roman"/>
-          <w:sz w:val="24"/>
-          <w:szCs w:val="24"/>
-          <w:lang w:eastAsia="en-IN"/>
-        </w:rPr>
-        <w:t>: Research interests of users and general conference topics.</w:t>
+        <w:t xml:space="preserve">Background </w:t>
+      </w:r>
+      <w:r>
+        <w:rPr>
+          <w:rFonts w:ascii="Times New Roman" w:eastAsia="Times New Roman" w:hAnsi="Times New Roman" w:cs="Times New Roman"/>
+          <w:b/>
+          <w:bCs/>
+          <w:sz w:val="24"/>
+          <w:szCs w:val="24"/>
+          <w:lang w:eastAsia="en-IN"/>
+        </w:rPr>
+        <w:t>data</w:t>
+      </w:r>
+      <w:r>
+        <w:rPr>
+          <w:rFonts w:ascii="Times New Roman" w:eastAsia="Times New Roman" w:hAnsi="Times New Roman" w:cs="Times New Roman"/>
+          <w:sz w:val="24"/>
+          <w:szCs w:val="24"/>
+          <w:lang w:eastAsia="en-IN"/>
+        </w:rPr>
+        <w:t xml:space="preserve">: </w:t>
+      </w:r>
+      <w:proofErr w:type="spellStart"/>
+      <w:r>
+        <w:rPr>
+          <w:rFonts w:ascii="Times New Roman" w:eastAsia="Times New Roman" w:hAnsi="Times New Roman" w:cs="Times New Roman"/>
+          <w:sz w:val="24"/>
+          <w:szCs w:val="24"/>
+          <w:lang w:eastAsia="en-IN"/>
+        </w:rPr>
+        <w:t>Location.owl</w:t>
+      </w:r>
+      <w:proofErr w:type="spellEnd"/>
+      <w:r>
+        <w:rPr>
+          <w:rFonts w:ascii="Times New Roman" w:eastAsia="Times New Roman" w:hAnsi="Times New Roman" w:cs="Times New Roman"/>
+          <w:sz w:val="24"/>
+          <w:szCs w:val="24"/>
+          <w:lang w:eastAsia="en-IN"/>
+        </w:rPr>
+        <w:t xml:space="preserve"> (optional), </w:t>
+      </w:r>
+      <w:proofErr w:type="spellStart"/>
+      <w:r>
+        <w:rPr>
+          <w:rFonts w:ascii="Times New Roman" w:eastAsia="Times New Roman" w:hAnsi="Times New Roman" w:cs="Times New Roman"/>
+          <w:sz w:val="24"/>
+          <w:szCs w:val="24"/>
+          <w:lang w:eastAsia="en-IN"/>
+        </w:rPr>
+        <w:t>Organization.owl</w:t>
+      </w:r>
+      <w:proofErr w:type="spellEnd"/>
+      <w:r>
+        <w:rPr>
+          <w:rFonts w:ascii="Times New Roman" w:eastAsia="Times New Roman" w:hAnsi="Times New Roman" w:cs="Times New Roman"/>
+          <w:sz w:val="24"/>
+          <w:szCs w:val="24"/>
+          <w:lang w:eastAsia="en-IN"/>
+        </w:rPr>
+        <w:t xml:space="preserve"> (optional)</w:t>
       </w:r>
     </w:p>
     <w:p>
@@ -938,1565 +3673,7 @@
           <w:szCs w:val="24"/>
           <w:lang w:eastAsia="en-IN"/>
         </w:rPr>
-        <w:t>: No specific OWL reasoning required, basic ACE ontology use.</w:t>
-      </w:r>
-    </w:p>
-    <w:p>
-      <w:pPr>
-        <w:numPr>
-          <w:ilvl w:val="0"/>
-          <w:numId w:val="15"/>
-        </w:numPr>
-        <w:spacing w:before="100" w:beforeAutospacing="1" w:after="100" w:afterAutospacing="1" w:line="240" w:lineRule="auto"/>
-        <w:jc w:val="both"/>
-        <w:rPr>
-          <w:rFonts w:ascii="Times New Roman" w:eastAsia="Times New Roman" w:hAnsi="Times New Roman" w:cs="Times New Roman"/>
-          <w:sz w:val="24"/>
-          <w:szCs w:val="24"/>
-          <w:lang w:eastAsia="en-IN"/>
-        </w:rPr>
-      </w:pPr>
-      <w:r>
-        <w:rPr>
-          <w:rFonts w:ascii="Times New Roman" w:eastAsia="Times New Roman" w:hAnsi="Times New Roman" w:cs="Times New Roman"/>
-          <w:b/>
-          <w:bCs/>
-          <w:sz w:val="24"/>
-          <w:szCs w:val="24"/>
-          <w:lang w:eastAsia="en-IN"/>
-        </w:rPr>
-        <w:t>Interdisciplinary Authors</w:t>
-      </w:r>
-    </w:p>
-    <w:p>
-      <w:pPr>
-        <w:numPr>
-          <w:ilvl w:val="1"/>
-          <w:numId w:val="15"/>
-        </w:numPr>
-        <w:spacing w:before="100" w:beforeAutospacing="1" w:after="100" w:afterAutospacing="1" w:line="240" w:lineRule="auto"/>
-        <w:jc w:val="both"/>
-        <w:rPr>
-          <w:rFonts w:ascii="Times New Roman" w:eastAsia="Times New Roman" w:hAnsi="Times New Roman" w:cs="Times New Roman"/>
-          <w:sz w:val="24"/>
-          <w:szCs w:val="24"/>
-          <w:lang w:eastAsia="en-IN"/>
-        </w:rPr>
-      </w:pPr>
-      <w:r>
-        <w:rPr>
-          <w:rFonts w:ascii="Times New Roman" w:eastAsia="Times New Roman" w:hAnsi="Times New Roman" w:cs="Times New Roman"/>
-          <w:b/>
-          <w:bCs/>
-          <w:sz w:val="24"/>
-          <w:szCs w:val="24"/>
-          <w:lang w:eastAsia="en-IN"/>
-        </w:rPr>
-        <w:t>Question</w:t>
-      </w:r>
-      <w:r>
-        <w:rPr>
-          <w:rFonts w:ascii="Times New Roman" w:eastAsia="Times New Roman" w:hAnsi="Times New Roman" w:cs="Times New Roman"/>
-          <w:sz w:val="24"/>
-          <w:szCs w:val="24"/>
-          <w:lang w:eastAsia="en-IN"/>
-        </w:rPr>
-        <w:t>: Who are the interdisciplinary authors in a specific field?</w:t>
-      </w:r>
-    </w:p>
-    <w:p>
-      <w:pPr>
-        <w:numPr>
-          <w:ilvl w:val="1"/>
-          <w:numId w:val="15"/>
-        </w:numPr>
-        <w:spacing w:before="100" w:beforeAutospacing="1" w:after="100" w:afterAutospacing="1" w:line="240" w:lineRule="auto"/>
-        <w:jc w:val="both"/>
-        <w:rPr>
-          <w:rFonts w:ascii="Times New Roman" w:eastAsia="Times New Roman" w:hAnsi="Times New Roman" w:cs="Times New Roman"/>
-          <w:sz w:val="24"/>
-          <w:szCs w:val="24"/>
-          <w:lang w:eastAsia="en-IN"/>
-        </w:rPr>
-      </w:pPr>
-      <w:r>
-        <w:rPr>
-          <w:rFonts w:ascii="Times New Roman" w:eastAsia="Times New Roman" w:hAnsi="Times New Roman" w:cs="Times New Roman"/>
-          <w:b/>
-          <w:bCs/>
-          <w:sz w:val="24"/>
-          <w:szCs w:val="24"/>
-          <w:lang w:eastAsia="en-IN"/>
-        </w:rPr>
-        <w:t>Description</w:t>
-      </w:r>
-      <w:r>
-        <w:rPr>
-          <w:rFonts w:ascii="Times New Roman" w:eastAsia="Times New Roman" w:hAnsi="Times New Roman" w:cs="Times New Roman"/>
-          <w:sz w:val="24"/>
-          <w:szCs w:val="24"/>
-          <w:lang w:eastAsia="en-IN"/>
-        </w:rPr>
-        <w:t>: Identify potential interdisciplinary collaborations.</w:t>
-      </w:r>
-    </w:p>
-    <w:p>
-      <w:pPr>
-        <w:numPr>
-          <w:ilvl w:val="1"/>
-          <w:numId w:val="15"/>
-        </w:numPr>
-        <w:spacing w:before="100" w:beforeAutospacing="1" w:after="100" w:afterAutospacing="1" w:line="240" w:lineRule="auto"/>
-        <w:jc w:val="both"/>
-        <w:rPr>
-          <w:rFonts w:ascii="Times New Roman" w:eastAsia="Times New Roman" w:hAnsi="Times New Roman" w:cs="Times New Roman"/>
-          <w:sz w:val="24"/>
-          <w:szCs w:val="24"/>
-          <w:lang w:eastAsia="en-IN"/>
-        </w:rPr>
-      </w:pPr>
-      <w:r>
-        <w:rPr>
-          <w:rFonts w:ascii="Times New Roman" w:eastAsia="Times New Roman" w:hAnsi="Times New Roman" w:cs="Times New Roman"/>
-          <w:b/>
-          <w:bCs/>
-          <w:sz w:val="24"/>
-          <w:szCs w:val="24"/>
-          <w:lang w:eastAsia="en-IN"/>
-        </w:rPr>
-        <w:t>Background data required</w:t>
-      </w:r>
-      <w:r>
-        <w:rPr>
-          <w:rFonts w:ascii="Times New Roman" w:eastAsia="Times New Roman" w:hAnsi="Times New Roman" w:cs="Times New Roman"/>
-          <w:sz w:val="24"/>
-          <w:szCs w:val="24"/>
-          <w:lang w:eastAsia="en-IN"/>
-        </w:rPr>
-        <w:t>: Author publication records and research fields.</w:t>
-      </w:r>
-    </w:p>
-    <w:p>
-      <w:pPr>
-        <w:numPr>
-          <w:ilvl w:val="1"/>
-          <w:numId w:val="15"/>
-        </w:numPr>
-        <w:spacing w:before="100" w:beforeAutospacing="1" w:after="100" w:afterAutospacing="1" w:line="240" w:lineRule="auto"/>
-        <w:jc w:val="both"/>
-        <w:rPr>
-          <w:rFonts w:ascii="Times New Roman" w:eastAsia="Times New Roman" w:hAnsi="Times New Roman" w:cs="Times New Roman"/>
-          <w:sz w:val="24"/>
-          <w:szCs w:val="24"/>
-          <w:lang w:eastAsia="en-IN"/>
-        </w:rPr>
-      </w:pPr>
-      <w:r>
-        <w:rPr>
-          <w:rFonts w:ascii="Times New Roman" w:eastAsia="Times New Roman" w:hAnsi="Times New Roman" w:cs="Times New Roman"/>
-          <w:b/>
-          <w:bCs/>
-          <w:sz w:val="24"/>
-          <w:szCs w:val="24"/>
-          <w:lang w:eastAsia="en-IN"/>
-        </w:rPr>
-        <w:t>OWL constructs involved</w:t>
-      </w:r>
-      <w:r>
-        <w:rPr>
-          <w:rFonts w:ascii="Times New Roman" w:eastAsia="Times New Roman" w:hAnsi="Times New Roman" w:cs="Times New Roman"/>
-          <w:sz w:val="24"/>
-          <w:szCs w:val="24"/>
-          <w:lang w:eastAsia="en-IN"/>
-        </w:rPr>
-        <w:t>: ACE ontology with potential OWL2Bench reasoning for detailed author analysis.</w:t>
-      </w:r>
-    </w:p>
-    <w:p>
-      <w:pPr>
-        <w:numPr>
-          <w:ilvl w:val="0"/>
-          <w:numId w:val="15"/>
-        </w:numPr>
-        <w:spacing w:before="100" w:beforeAutospacing="1" w:after="100" w:afterAutospacing="1" w:line="240" w:lineRule="auto"/>
-        <w:jc w:val="both"/>
-        <w:rPr>
-          <w:rFonts w:ascii="Times New Roman" w:eastAsia="Times New Roman" w:hAnsi="Times New Roman" w:cs="Times New Roman"/>
-          <w:sz w:val="24"/>
-          <w:szCs w:val="24"/>
-          <w:lang w:eastAsia="en-IN"/>
-        </w:rPr>
-      </w:pPr>
-      <w:r>
-        <w:rPr>
-          <w:rFonts w:ascii="Times New Roman" w:eastAsia="Times New Roman" w:hAnsi="Times New Roman" w:cs="Times New Roman"/>
-          <w:b/>
-          <w:bCs/>
-          <w:sz w:val="24"/>
-          <w:szCs w:val="24"/>
-          <w:lang w:eastAsia="en-IN"/>
-        </w:rPr>
-        <w:lastRenderedPageBreak/>
-        <w:t>Session Popularity</w:t>
-      </w:r>
-    </w:p>
-    <w:p>
-      <w:pPr>
-        <w:numPr>
-          <w:ilvl w:val="1"/>
-          <w:numId w:val="15"/>
-        </w:numPr>
-        <w:spacing w:before="100" w:beforeAutospacing="1" w:after="100" w:afterAutospacing="1" w:line="240" w:lineRule="auto"/>
-        <w:jc w:val="both"/>
-        <w:rPr>
-          <w:rFonts w:ascii="Times New Roman" w:eastAsia="Times New Roman" w:hAnsi="Times New Roman" w:cs="Times New Roman"/>
-          <w:sz w:val="24"/>
-          <w:szCs w:val="24"/>
-          <w:lang w:eastAsia="en-IN"/>
-        </w:rPr>
-      </w:pPr>
-      <w:r>
-        <w:rPr>
-          <w:rFonts w:ascii="Times New Roman" w:eastAsia="Times New Roman" w:hAnsi="Times New Roman" w:cs="Times New Roman"/>
-          <w:b/>
-          <w:bCs/>
-          <w:sz w:val="24"/>
-          <w:szCs w:val="24"/>
-          <w:lang w:eastAsia="en-IN"/>
-        </w:rPr>
-        <w:t>Question</w:t>
-      </w:r>
-      <w:r>
-        <w:rPr>
-          <w:rFonts w:ascii="Times New Roman" w:eastAsia="Times New Roman" w:hAnsi="Times New Roman" w:cs="Times New Roman"/>
-          <w:sz w:val="24"/>
-          <w:szCs w:val="24"/>
-          <w:lang w:eastAsia="en-IN"/>
-        </w:rPr>
-        <w:t>: Which sessions are the most popular?</w:t>
-      </w:r>
-    </w:p>
-    <w:p>
-      <w:pPr>
-        <w:numPr>
-          <w:ilvl w:val="1"/>
-          <w:numId w:val="15"/>
-        </w:numPr>
-        <w:spacing w:before="100" w:beforeAutospacing="1" w:after="100" w:afterAutospacing="1" w:line="240" w:lineRule="auto"/>
-        <w:jc w:val="both"/>
-        <w:rPr>
-          <w:rFonts w:ascii="Times New Roman" w:eastAsia="Times New Roman" w:hAnsi="Times New Roman" w:cs="Times New Roman"/>
-          <w:sz w:val="24"/>
-          <w:szCs w:val="24"/>
-          <w:lang w:eastAsia="en-IN"/>
-        </w:rPr>
-      </w:pPr>
-      <w:r>
-        <w:rPr>
-          <w:rFonts w:ascii="Times New Roman" w:eastAsia="Times New Roman" w:hAnsi="Times New Roman" w:cs="Times New Roman"/>
-          <w:b/>
-          <w:bCs/>
-          <w:sz w:val="24"/>
-          <w:szCs w:val="24"/>
-          <w:lang w:eastAsia="en-IN"/>
-        </w:rPr>
-        <w:t>Description</w:t>
-      </w:r>
-      <w:r>
-        <w:rPr>
-          <w:rFonts w:ascii="Times New Roman" w:eastAsia="Times New Roman" w:hAnsi="Times New Roman" w:cs="Times New Roman"/>
-          <w:sz w:val="24"/>
-          <w:szCs w:val="24"/>
-          <w:lang w:eastAsia="en-IN"/>
-        </w:rPr>
-        <w:t>: Identify the most popular topics and speakers.</w:t>
-      </w:r>
-    </w:p>
-    <w:p>
-      <w:pPr>
-        <w:numPr>
-          <w:ilvl w:val="1"/>
-          <w:numId w:val="15"/>
-        </w:numPr>
-        <w:spacing w:before="100" w:beforeAutospacing="1" w:after="100" w:afterAutospacing="1" w:line="240" w:lineRule="auto"/>
-        <w:jc w:val="both"/>
-        <w:rPr>
-          <w:rFonts w:ascii="Times New Roman" w:eastAsia="Times New Roman" w:hAnsi="Times New Roman" w:cs="Times New Roman"/>
-          <w:sz w:val="24"/>
-          <w:szCs w:val="24"/>
-          <w:lang w:eastAsia="en-IN"/>
-        </w:rPr>
-      </w:pPr>
-      <w:r>
-        <w:rPr>
-          <w:rFonts w:ascii="Times New Roman" w:eastAsia="Times New Roman" w:hAnsi="Times New Roman" w:cs="Times New Roman"/>
-          <w:b/>
-          <w:bCs/>
-          <w:sz w:val="24"/>
-          <w:szCs w:val="24"/>
-          <w:lang w:eastAsia="en-IN"/>
-        </w:rPr>
-        <w:t>Background data required</w:t>
-      </w:r>
-      <w:r>
-        <w:rPr>
-          <w:rFonts w:ascii="Times New Roman" w:eastAsia="Times New Roman" w:hAnsi="Times New Roman" w:cs="Times New Roman"/>
-          <w:sz w:val="24"/>
-          <w:szCs w:val="24"/>
-          <w:lang w:eastAsia="en-IN"/>
-        </w:rPr>
-        <w:t>: Session attendance and feedback data.</w:t>
-      </w:r>
-    </w:p>
-    <w:p>
-      <w:pPr>
-        <w:numPr>
-          <w:ilvl w:val="1"/>
-          <w:numId w:val="15"/>
-        </w:numPr>
-        <w:spacing w:before="100" w:beforeAutospacing="1" w:after="100" w:afterAutospacing="1" w:line="240" w:lineRule="auto"/>
-        <w:jc w:val="both"/>
-        <w:rPr>
-          <w:rFonts w:ascii="Times New Roman" w:eastAsia="Times New Roman" w:hAnsi="Times New Roman" w:cs="Times New Roman"/>
-          <w:sz w:val="24"/>
-          <w:szCs w:val="24"/>
-          <w:lang w:eastAsia="en-IN"/>
-        </w:rPr>
-      </w:pPr>
-      <w:r>
-        <w:rPr>
-          <w:rFonts w:ascii="Times New Roman" w:eastAsia="Times New Roman" w:hAnsi="Times New Roman" w:cs="Times New Roman"/>
-          <w:b/>
-          <w:bCs/>
-          <w:sz w:val="24"/>
-          <w:szCs w:val="24"/>
-          <w:lang w:eastAsia="en-IN"/>
-        </w:rPr>
-        <w:t>OWL constructs involved</w:t>
-      </w:r>
-      <w:r>
-        <w:rPr>
-          <w:rFonts w:ascii="Times New Roman" w:eastAsia="Times New Roman" w:hAnsi="Times New Roman" w:cs="Times New Roman"/>
-          <w:sz w:val="24"/>
-          <w:szCs w:val="24"/>
-          <w:lang w:eastAsia="en-IN"/>
-        </w:rPr>
-        <w:t>: Basic ACE ontology usage.</w:t>
-      </w:r>
-    </w:p>
-    <w:p>
-      <w:pPr>
-        <w:numPr>
-          <w:ilvl w:val="0"/>
-          <w:numId w:val="15"/>
-        </w:numPr>
-        <w:spacing w:before="100" w:beforeAutospacing="1" w:after="100" w:afterAutospacing="1" w:line="240" w:lineRule="auto"/>
-        <w:jc w:val="both"/>
-        <w:rPr>
-          <w:rFonts w:ascii="Times New Roman" w:eastAsia="Times New Roman" w:hAnsi="Times New Roman" w:cs="Times New Roman"/>
-          <w:sz w:val="24"/>
-          <w:szCs w:val="24"/>
-          <w:lang w:eastAsia="en-IN"/>
-        </w:rPr>
-      </w:pPr>
-      <w:r>
-        <w:rPr>
-          <w:rFonts w:ascii="Times New Roman" w:eastAsia="Times New Roman" w:hAnsi="Times New Roman" w:cs="Times New Roman"/>
-          <w:b/>
-          <w:bCs/>
-          <w:sz w:val="24"/>
-          <w:szCs w:val="24"/>
-          <w:lang w:eastAsia="en-IN"/>
-        </w:rPr>
-        <w:t>Global Research Focus</w:t>
-      </w:r>
-    </w:p>
-    <w:p>
-      <w:pPr>
-        <w:numPr>
-          <w:ilvl w:val="1"/>
-          <w:numId w:val="15"/>
-        </w:numPr>
-        <w:spacing w:before="100" w:beforeAutospacing="1" w:after="100" w:afterAutospacing="1" w:line="240" w:lineRule="auto"/>
-        <w:jc w:val="both"/>
-        <w:rPr>
-          <w:rFonts w:ascii="Times New Roman" w:eastAsia="Times New Roman" w:hAnsi="Times New Roman" w:cs="Times New Roman"/>
-          <w:sz w:val="24"/>
-          <w:szCs w:val="24"/>
-          <w:lang w:eastAsia="en-IN"/>
-        </w:rPr>
-      </w:pPr>
-      <w:r>
-        <w:rPr>
-          <w:rFonts w:ascii="Times New Roman" w:eastAsia="Times New Roman" w:hAnsi="Times New Roman" w:cs="Times New Roman"/>
-          <w:b/>
-          <w:bCs/>
-          <w:sz w:val="24"/>
-          <w:szCs w:val="24"/>
-          <w:lang w:eastAsia="en-IN"/>
-        </w:rPr>
-        <w:t>Question</w:t>
-      </w:r>
-      <w:r>
-        <w:rPr>
-          <w:rFonts w:ascii="Times New Roman" w:eastAsia="Times New Roman" w:hAnsi="Times New Roman" w:cs="Times New Roman"/>
-          <w:sz w:val="24"/>
-          <w:szCs w:val="24"/>
-          <w:lang w:eastAsia="en-IN"/>
-        </w:rPr>
-        <w:t>: What is the global research focus in a given field?</w:t>
-      </w:r>
-    </w:p>
-    <w:p>
-      <w:pPr>
-        <w:numPr>
-          <w:ilvl w:val="1"/>
-          <w:numId w:val="15"/>
-        </w:numPr>
-        <w:spacing w:before="100" w:beforeAutospacing="1" w:after="100" w:afterAutospacing="1" w:line="240" w:lineRule="auto"/>
-        <w:jc w:val="both"/>
-        <w:rPr>
-          <w:rFonts w:ascii="Times New Roman" w:eastAsia="Times New Roman" w:hAnsi="Times New Roman" w:cs="Times New Roman"/>
-          <w:sz w:val="24"/>
-          <w:szCs w:val="24"/>
-          <w:lang w:eastAsia="en-IN"/>
-        </w:rPr>
-      </w:pPr>
-      <w:r>
-        <w:rPr>
-          <w:rFonts w:ascii="Times New Roman" w:eastAsia="Times New Roman" w:hAnsi="Times New Roman" w:cs="Times New Roman"/>
-          <w:b/>
-          <w:bCs/>
-          <w:sz w:val="24"/>
-          <w:szCs w:val="24"/>
-          <w:lang w:eastAsia="en-IN"/>
-        </w:rPr>
-        <w:t>Description</w:t>
-      </w:r>
-      <w:r>
-        <w:rPr>
-          <w:rFonts w:ascii="Times New Roman" w:eastAsia="Times New Roman" w:hAnsi="Times New Roman" w:cs="Times New Roman"/>
-          <w:sz w:val="24"/>
-          <w:szCs w:val="24"/>
-          <w:lang w:eastAsia="en-IN"/>
-        </w:rPr>
-        <w:t>: Identifies countries most active in a given research field.</w:t>
-      </w:r>
-    </w:p>
-    <w:p>
-      <w:pPr>
-        <w:numPr>
-          <w:ilvl w:val="1"/>
-          <w:numId w:val="15"/>
-        </w:numPr>
-        <w:spacing w:before="100" w:beforeAutospacing="1" w:after="100" w:afterAutospacing="1" w:line="240" w:lineRule="auto"/>
-        <w:jc w:val="both"/>
-        <w:rPr>
-          <w:rFonts w:ascii="Times New Roman" w:eastAsia="Times New Roman" w:hAnsi="Times New Roman" w:cs="Times New Roman"/>
-          <w:sz w:val="24"/>
-          <w:szCs w:val="24"/>
-          <w:lang w:eastAsia="en-IN"/>
-        </w:rPr>
-      </w:pPr>
-      <w:r>
-        <w:rPr>
-          <w:rFonts w:ascii="Times New Roman" w:eastAsia="Times New Roman" w:hAnsi="Times New Roman" w:cs="Times New Roman"/>
-          <w:b/>
-          <w:bCs/>
-          <w:sz w:val="24"/>
-          <w:szCs w:val="24"/>
-          <w:lang w:eastAsia="en-IN"/>
-        </w:rPr>
-        <w:t>Background data required</w:t>
-      </w:r>
-      <w:r>
-        <w:rPr>
-          <w:rFonts w:ascii="Times New Roman" w:eastAsia="Times New Roman" w:hAnsi="Times New Roman" w:cs="Times New Roman"/>
-          <w:sz w:val="24"/>
-          <w:szCs w:val="24"/>
-          <w:lang w:eastAsia="en-IN"/>
-        </w:rPr>
-        <w:t>: Research activity data categorized by country.</w:t>
-      </w:r>
-    </w:p>
-    <w:p>
-      <w:pPr>
-        <w:numPr>
-          <w:ilvl w:val="1"/>
-          <w:numId w:val="15"/>
-        </w:numPr>
-        <w:spacing w:before="100" w:beforeAutospacing="1" w:after="100" w:afterAutospacing="1" w:line="240" w:lineRule="auto"/>
-        <w:jc w:val="both"/>
-        <w:rPr>
-          <w:rFonts w:ascii="Times New Roman" w:eastAsia="Times New Roman" w:hAnsi="Times New Roman" w:cs="Times New Roman"/>
-          <w:sz w:val="24"/>
-          <w:szCs w:val="24"/>
-          <w:lang w:eastAsia="en-IN"/>
-        </w:rPr>
-      </w:pPr>
-      <w:r>
-        <w:rPr>
-          <w:rFonts w:ascii="Times New Roman" w:eastAsia="Times New Roman" w:hAnsi="Times New Roman" w:cs="Times New Roman"/>
-          <w:b/>
-          <w:bCs/>
-          <w:sz w:val="24"/>
-          <w:szCs w:val="24"/>
-          <w:lang w:eastAsia="en-IN"/>
-        </w:rPr>
-        <w:t>OWL constructs involved</w:t>
-      </w:r>
-      <w:r>
-        <w:rPr>
-          <w:rFonts w:ascii="Times New Roman" w:eastAsia="Times New Roman" w:hAnsi="Times New Roman" w:cs="Times New Roman"/>
-          <w:sz w:val="24"/>
-          <w:szCs w:val="24"/>
-          <w:lang w:eastAsia="en-IN"/>
-        </w:rPr>
-        <w:t>: ACE ontology with potential use of OWL2Bench for detailed reasoning.</w:t>
-      </w:r>
-    </w:p>
-    <w:p>
-      <w:pPr>
-        <w:numPr>
-          <w:ilvl w:val="0"/>
-          <w:numId w:val="15"/>
-        </w:numPr>
-        <w:spacing w:before="100" w:beforeAutospacing="1" w:after="100" w:afterAutospacing="1" w:line="240" w:lineRule="auto"/>
-        <w:jc w:val="both"/>
-        <w:rPr>
-          <w:rFonts w:ascii="Times New Roman" w:eastAsia="Times New Roman" w:hAnsi="Times New Roman" w:cs="Times New Roman"/>
-          <w:sz w:val="24"/>
-          <w:szCs w:val="24"/>
-          <w:lang w:eastAsia="en-IN"/>
-        </w:rPr>
-      </w:pPr>
-      <w:r>
-        <w:rPr>
-          <w:rFonts w:ascii="Times New Roman" w:eastAsia="Times New Roman" w:hAnsi="Times New Roman" w:cs="Times New Roman"/>
-          <w:b/>
-          <w:bCs/>
-          <w:sz w:val="24"/>
-          <w:szCs w:val="24"/>
-          <w:lang w:eastAsia="en-IN"/>
-        </w:rPr>
-        <w:t>Funding Organizations</w:t>
-      </w:r>
-    </w:p>
-    <w:p>
-      <w:pPr>
-        <w:numPr>
-          <w:ilvl w:val="1"/>
-          <w:numId w:val="15"/>
-        </w:numPr>
-        <w:spacing w:before="100" w:beforeAutospacing="1" w:after="100" w:afterAutospacing="1" w:line="240" w:lineRule="auto"/>
-        <w:jc w:val="both"/>
-        <w:rPr>
-          <w:rFonts w:ascii="Times New Roman" w:eastAsia="Times New Roman" w:hAnsi="Times New Roman" w:cs="Times New Roman"/>
-          <w:sz w:val="24"/>
-          <w:szCs w:val="24"/>
-          <w:lang w:eastAsia="en-IN"/>
-        </w:rPr>
-      </w:pPr>
-      <w:r>
-        <w:rPr>
-          <w:rFonts w:ascii="Times New Roman" w:eastAsia="Times New Roman" w:hAnsi="Times New Roman" w:cs="Times New Roman"/>
-          <w:b/>
-          <w:bCs/>
-          <w:sz w:val="24"/>
-          <w:szCs w:val="24"/>
-          <w:lang w:eastAsia="en-IN"/>
-        </w:rPr>
-        <w:t>Question</w:t>
-      </w:r>
-      <w:r>
-        <w:rPr>
-          <w:rFonts w:ascii="Times New Roman" w:eastAsia="Times New Roman" w:hAnsi="Times New Roman" w:cs="Times New Roman"/>
-          <w:sz w:val="24"/>
-          <w:szCs w:val="24"/>
-          <w:lang w:eastAsia="en-IN"/>
-        </w:rPr>
-        <w:t>: Which organizations are funding researchers in a given field?</w:t>
-      </w:r>
-    </w:p>
-    <w:p>
-      <w:pPr>
-        <w:numPr>
-          <w:ilvl w:val="1"/>
-          <w:numId w:val="15"/>
-        </w:numPr>
-        <w:spacing w:before="100" w:beforeAutospacing="1" w:after="100" w:afterAutospacing="1" w:line="240" w:lineRule="auto"/>
-        <w:jc w:val="both"/>
-        <w:rPr>
-          <w:rFonts w:ascii="Times New Roman" w:eastAsia="Times New Roman" w:hAnsi="Times New Roman" w:cs="Times New Roman"/>
-          <w:sz w:val="24"/>
-          <w:szCs w:val="24"/>
-          <w:lang w:eastAsia="en-IN"/>
-        </w:rPr>
-      </w:pPr>
-      <w:r>
-        <w:rPr>
-          <w:rFonts w:ascii="Times New Roman" w:eastAsia="Times New Roman" w:hAnsi="Times New Roman" w:cs="Times New Roman"/>
-          <w:b/>
-          <w:bCs/>
-          <w:sz w:val="24"/>
-          <w:szCs w:val="24"/>
-          <w:lang w:eastAsia="en-IN"/>
-        </w:rPr>
-        <w:t>Description</w:t>
-      </w:r>
-      <w:r>
-        <w:rPr>
-          <w:rFonts w:ascii="Times New Roman" w:eastAsia="Times New Roman" w:hAnsi="Times New Roman" w:cs="Times New Roman"/>
-          <w:sz w:val="24"/>
-          <w:szCs w:val="24"/>
-          <w:lang w:eastAsia="en-IN"/>
-        </w:rPr>
-        <w:t>: Identifies organizations financing researchers.</w:t>
-      </w:r>
-    </w:p>
-    <w:p>
-      <w:pPr>
-        <w:numPr>
-          <w:ilvl w:val="1"/>
-          <w:numId w:val="15"/>
-        </w:numPr>
-        <w:spacing w:before="100" w:beforeAutospacing="1" w:after="100" w:afterAutospacing="1" w:line="240" w:lineRule="auto"/>
-        <w:jc w:val="both"/>
-        <w:rPr>
-          <w:rFonts w:ascii="Times New Roman" w:eastAsia="Times New Roman" w:hAnsi="Times New Roman" w:cs="Times New Roman"/>
-          <w:sz w:val="24"/>
-          <w:szCs w:val="24"/>
-          <w:lang w:eastAsia="en-IN"/>
-        </w:rPr>
-      </w:pPr>
-      <w:r>
-        <w:rPr>
-          <w:rFonts w:ascii="Times New Roman" w:eastAsia="Times New Roman" w:hAnsi="Times New Roman" w:cs="Times New Roman"/>
-          <w:b/>
-          <w:bCs/>
-          <w:sz w:val="24"/>
-          <w:szCs w:val="24"/>
-          <w:lang w:eastAsia="en-IN"/>
-        </w:rPr>
-        <w:t>Background data required</w:t>
-      </w:r>
-      <w:r>
-        <w:rPr>
-          <w:rFonts w:ascii="Times New Roman" w:eastAsia="Times New Roman" w:hAnsi="Times New Roman" w:cs="Times New Roman"/>
-          <w:sz w:val="24"/>
-          <w:szCs w:val="24"/>
-          <w:lang w:eastAsia="en-IN"/>
-        </w:rPr>
-        <w:t>: Funding records and organizational information.</w:t>
-      </w:r>
-    </w:p>
-    <w:p>
-      <w:pPr>
-        <w:numPr>
-          <w:ilvl w:val="1"/>
-          <w:numId w:val="15"/>
-        </w:numPr>
-        <w:spacing w:before="100" w:beforeAutospacing="1" w:after="100" w:afterAutospacing="1" w:line="240" w:lineRule="auto"/>
-        <w:jc w:val="both"/>
-        <w:rPr>
-          <w:rFonts w:ascii="Times New Roman" w:eastAsia="Times New Roman" w:hAnsi="Times New Roman" w:cs="Times New Roman"/>
-          <w:sz w:val="24"/>
-          <w:szCs w:val="24"/>
-          <w:lang w:eastAsia="en-IN"/>
-        </w:rPr>
-      </w:pPr>
-      <w:r>
-        <w:rPr>
-          <w:rFonts w:ascii="Times New Roman" w:eastAsia="Times New Roman" w:hAnsi="Times New Roman" w:cs="Times New Roman"/>
-          <w:b/>
-          <w:bCs/>
-          <w:sz w:val="24"/>
-          <w:szCs w:val="24"/>
-          <w:lang w:eastAsia="en-IN"/>
-        </w:rPr>
-        <w:t>OWL constructs involved</w:t>
-      </w:r>
-      <w:r>
-        <w:rPr>
-          <w:rFonts w:ascii="Times New Roman" w:eastAsia="Times New Roman" w:hAnsi="Times New Roman" w:cs="Times New Roman"/>
-          <w:sz w:val="24"/>
-          <w:szCs w:val="24"/>
-          <w:lang w:eastAsia="en-IN"/>
-        </w:rPr>
-        <w:t>: ACE ontology with OWL reasoning for identifying funding patterns.</w:t>
-      </w:r>
-    </w:p>
-    <w:p>
-      <w:pPr>
-        <w:numPr>
-          <w:ilvl w:val="0"/>
-          <w:numId w:val="15"/>
-        </w:numPr>
-        <w:spacing w:before="100" w:beforeAutospacing="1" w:after="100" w:afterAutospacing="1" w:line="240" w:lineRule="auto"/>
-        <w:jc w:val="both"/>
-        <w:rPr>
-          <w:rFonts w:ascii="Times New Roman" w:eastAsia="Times New Roman" w:hAnsi="Times New Roman" w:cs="Times New Roman"/>
-          <w:sz w:val="24"/>
-          <w:szCs w:val="24"/>
-          <w:lang w:eastAsia="en-IN"/>
-        </w:rPr>
-      </w:pPr>
-      <w:r>
-        <w:rPr>
-          <w:rFonts w:ascii="Times New Roman" w:eastAsia="Times New Roman" w:hAnsi="Times New Roman" w:cs="Times New Roman"/>
-          <w:b/>
-          <w:bCs/>
-          <w:sz w:val="24"/>
-          <w:szCs w:val="24"/>
-          <w:lang w:eastAsia="en-IN"/>
-        </w:rPr>
-        <w:t>Networking Opportunities</w:t>
-      </w:r>
-    </w:p>
-    <w:p>
-      <w:pPr>
-        <w:numPr>
-          <w:ilvl w:val="1"/>
-          <w:numId w:val="15"/>
-        </w:numPr>
-        <w:spacing w:before="100" w:beforeAutospacing="1" w:after="100" w:afterAutospacing="1" w:line="240" w:lineRule="auto"/>
-        <w:jc w:val="both"/>
-        <w:rPr>
-          <w:rFonts w:ascii="Times New Roman" w:eastAsia="Times New Roman" w:hAnsi="Times New Roman" w:cs="Times New Roman"/>
-          <w:sz w:val="24"/>
-          <w:szCs w:val="24"/>
-          <w:lang w:eastAsia="en-IN"/>
-        </w:rPr>
-      </w:pPr>
-      <w:r>
-        <w:rPr>
-          <w:rFonts w:ascii="Times New Roman" w:eastAsia="Times New Roman" w:hAnsi="Times New Roman" w:cs="Times New Roman"/>
-          <w:b/>
-          <w:bCs/>
-          <w:sz w:val="24"/>
-          <w:szCs w:val="24"/>
-          <w:lang w:eastAsia="en-IN"/>
-        </w:rPr>
-        <w:t>Question</w:t>
-      </w:r>
-      <w:r>
-        <w:rPr>
-          <w:rFonts w:ascii="Times New Roman" w:eastAsia="Times New Roman" w:hAnsi="Times New Roman" w:cs="Times New Roman"/>
-          <w:sz w:val="24"/>
-          <w:szCs w:val="24"/>
-          <w:lang w:eastAsia="en-IN"/>
-        </w:rPr>
-        <w:t>: What are the networking opportunities in a given field?</w:t>
-      </w:r>
-    </w:p>
-    <w:p>
-      <w:pPr>
-        <w:numPr>
-          <w:ilvl w:val="1"/>
-          <w:numId w:val="15"/>
-        </w:numPr>
-        <w:spacing w:before="100" w:beforeAutospacing="1" w:after="100" w:afterAutospacing="1" w:line="240" w:lineRule="auto"/>
-        <w:jc w:val="both"/>
-        <w:rPr>
-          <w:rFonts w:ascii="Times New Roman" w:eastAsia="Times New Roman" w:hAnsi="Times New Roman" w:cs="Times New Roman"/>
-          <w:sz w:val="24"/>
-          <w:szCs w:val="24"/>
-          <w:lang w:eastAsia="en-IN"/>
-        </w:rPr>
-      </w:pPr>
-      <w:r>
-        <w:rPr>
-          <w:rFonts w:ascii="Times New Roman" w:eastAsia="Times New Roman" w:hAnsi="Times New Roman" w:cs="Times New Roman"/>
-          <w:b/>
-          <w:bCs/>
-          <w:sz w:val="24"/>
-          <w:szCs w:val="24"/>
-          <w:lang w:eastAsia="en-IN"/>
-        </w:rPr>
-        <w:t>Description</w:t>
-      </w:r>
-      <w:r>
-        <w:rPr>
-          <w:rFonts w:ascii="Times New Roman" w:eastAsia="Times New Roman" w:hAnsi="Times New Roman" w:cs="Times New Roman"/>
-          <w:sz w:val="24"/>
-          <w:szCs w:val="24"/>
-          <w:lang w:eastAsia="en-IN"/>
-        </w:rPr>
-        <w:t>: Identifies researchers interested in the same given areas.</w:t>
-      </w:r>
-    </w:p>
-    <w:p>
-      <w:pPr>
-        <w:numPr>
-          <w:ilvl w:val="1"/>
-          <w:numId w:val="15"/>
-        </w:numPr>
-        <w:spacing w:before="100" w:beforeAutospacing="1" w:after="100" w:afterAutospacing="1" w:line="240" w:lineRule="auto"/>
-        <w:jc w:val="both"/>
-        <w:rPr>
-          <w:rFonts w:ascii="Times New Roman" w:eastAsia="Times New Roman" w:hAnsi="Times New Roman" w:cs="Times New Roman"/>
-          <w:sz w:val="24"/>
-          <w:szCs w:val="24"/>
-          <w:lang w:eastAsia="en-IN"/>
-        </w:rPr>
-      </w:pPr>
-      <w:r>
-        <w:rPr>
-          <w:rFonts w:ascii="Times New Roman" w:eastAsia="Times New Roman" w:hAnsi="Times New Roman" w:cs="Times New Roman"/>
-          <w:b/>
-          <w:bCs/>
-          <w:sz w:val="24"/>
-          <w:szCs w:val="24"/>
-          <w:lang w:eastAsia="en-IN"/>
-        </w:rPr>
-        <w:t>Background data required</w:t>
-      </w:r>
-      <w:r>
-        <w:rPr>
-          <w:rFonts w:ascii="Times New Roman" w:eastAsia="Times New Roman" w:hAnsi="Times New Roman" w:cs="Times New Roman"/>
-          <w:sz w:val="24"/>
-          <w:szCs w:val="24"/>
-          <w:lang w:eastAsia="en-IN"/>
-        </w:rPr>
-        <w:t>: Researcher profiles and interest areas.</w:t>
-      </w:r>
-    </w:p>
-    <w:p>
-      <w:pPr>
-        <w:numPr>
-          <w:ilvl w:val="1"/>
-          <w:numId w:val="15"/>
-        </w:numPr>
-        <w:spacing w:before="100" w:beforeAutospacing="1" w:after="100" w:afterAutospacing="1" w:line="240" w:lineRule="auto"/>
-        <w:jc w:val="both"/>
-        <w:rPr>
-          <w:rFonts w:ascii="Times New Roman" w:eastAsia="Times New Roman" w:hAnsi="Times New Roman" w:cs="Times New Roman"/>
-          <w:sz w:val="24"/>
-          <w:szCs w:val="24"/>
-          <w:lang w:eastAsia="en-IN"/>
-        </w:rPr>
-      </w:pPr>
-      <w:r>
-        <w:rPr>
-          <w:rFonts w:ascii="Times New Roman" w:eastAsia="Times New Roman" w:hAnsi="Times New Roman" w:cs="Times New Roman"/>
-          <w:b/>
-          <w:bCs/>
-          <w:sz w:val="24"/>
-          <w:szCs w:val="24"/>
-          <w:lang w:eastAsia="en-IN"/>
-        </w:rPr>
-        <w:t>OWL constructs involved</w:t>
-      </w:r>
-      <w:r>
-        <w:rPr>
-          <w:rFonts w:ascii="Times New Roman" w:eastAsia="Times New Roman" w:hAnsi="Times New Roman" w:cs="Times New Roman"/>
-          <w:sz w:val="24"/>
-          <w:szCs w:val="24"/>
-          <w:lang w:eastAsia="en-IN"/>
-        </w:rPr>
-        <w:t>: Basic ACE ontology usage.</w:t>
-      </w:r>
-    </w:p>
-    <w:p>
-      <w:pPr>
-        <w:numPr>
-          <w:ilvl w:val="0"/>
-          <w:numId w:val="15"/>
-        </w:numPr>
-        <w:spacing w:before="100" w:beforeAutospacing="1" w:after="100" w:afterAutospacing="1" w:line="240" w:lineRule="auto"/>
-        <w:jc w:val="both"/>
-        <w:rPr>
-          <w:rFonts w:ascii="Times New Roman" w:eastAsia="Times New Roman" w:hAnsi="Times New Roman" w:cs="Times New Roman"/>
-          <w:sz w:val="24"/>
-          <w:szCs w:val="24"/>
-          <w:lang w:eastAsia="en-IN"/>
-        </w:rPr>
-      </w:pPr>
-      <w:r>
-        <w:rPr>
-          <w:rFonts w:ascii="Times New Roman" w:eastAsia="Times New Roman" w:hAnsi="Times New Roman" w:cs="Times New Roman"/>
-          <w:b/>
-          <w:bCs/>
-          <w:sz w:val="24"/>
-          <w:szCs w:val="24"/>
-          <w:lang w:eastAsia="en-IN"/>
-        </w:rPr>
-        <w:t>Collaboration Networks</w:t>
-      </w:r>
-    </w:p>
-    <w:p>
-      <w:pPr>
-        <w:numPr>
-          <w:ilvl w:val="1"/>
-          <w:numId w:val="15"/>
-        </w:numPr>
-        <w:spacing w:before="100" w:beforeAutospacing="1" w:after="100" w:afterAutospacing="1" w:line="240" w:lineRule="auto"/>
-        <w:jc w:val="both"/>
-        <w:rPr>
-          <w:rFonts w:ascii="Times New Roman" w:eastAsia="Times New Roman" w:hAnsi="Times New Roman" w:cs="Times New Roman"/>
-          <w:sz w:val="24"/>
-          <w:szCs w:val="24"/>
-          <w:lang w:eastAsia="en-IN"/>
-        </w:rPr>
-      </w:pPr>
-      <w:r>
-        <w:rPr>
-          <w:rFonts w:ascii="Times New Roman" w:eastAsia="Times New Roman" w:hAnsi="Times New Roman" w:cs="Times New Roman"/>
-          <w:b/>
-          <w:bCs/>
-          <w:sz w:val="24"/>
-          <w:szCs w:val="24"/>
-          <w:lang w:eastAsia="en-IN"/>
-        </w:rPr>
-        <w:t>Question</w:t>
-      </w:r>
-      <w:r>
-        <w:rPr>
-          <w:rFonts w:ascii="Times New Roman" w:eastAsia="Times New Roman" w:hAnsi="Times New Roman" w:cs="Times New Roman"/>
-          <w:sz w:val="24"/>
-          <w:szCs w:val="24"/>
-          <w:lang w:eastAsia="en-IN"/>
-        </w:rPr>
-        <w:t>: What are the academic collaboration networks?</w:t>
-      </w:r>
-    </w:p>
-    <w:p>
-      <w:pPr>
-        <w:numPr>
-          <w:ilvl w:val="1"/>
-          <w:numId w:val="15"/>
-        </w:numPr>
-        <w:spacing w:before="100" w:beforeAutospacing="1" w:after="100" w:afterAutospacing="1" w:line="240" w:lineRule="auto"/>
-        <w:jc w:val="both"/>
-        <w:rPr>
-          <w:rFonts w:ascii="Times New Roman" w:eastAsia="Times New Roman" w:hAnsi="Times New Roman" w:cs="Times New Roman"/>
-          <w:sz w:val="24"/>
-          <w:szCs w:val="24"/>
-          <w:lang w:eastAsia="en-IN"/>
-        </w:rPr>
-      </w:pPr>
-      <w:r>
-        <w:rPr>
-          <w:rFonts w:ascii="Times New Roman" w:eastAsia="Times New Roman" w:hAnsi="Times New Roman" w:cs="Times New Roman"/>
-          <w:b/>
-          <w:bCs/>
-          <w:sz w:val="24"/>
-          <w:szCs w:val="24"/>
-          <w:lang w:eastAsia="en-IN"/>
-        </w:rPr>
-        <w:t>Description</w:t>
-      </w:r>
-      <w:r>
-        <w:rPr>
-          <w:rFonts w:ascii="Times New Roman" w:eastAsia="Times New Roman" w:hAnsi="Times New Roman" w:cs="Times New Roman"/>
-          <w:sz w:val="24"/>
-          <w:szCs w:val="24"/>
-          <w:lang w:eastAsia="en-IN"/>
-        </w:rPr>
-        <w:t>: Monitors academic collaboration networks to understand research dynamics.</w:t>
-      </w:r>
-    </w:p>
-    <w:p>
-      <w:pPr>
-        <w:numPr>
-          <w:ilvl w:val="1"/>
-          <w:numId w:val="15"/>
-        </w:numPr>
-        <w:spacing w:before="100" w:beforeAutospacing="1" w:after="100" w:afterAutospacing="1" w:line="240" w:lineRule="auto"/>
-        <w:jc w:val="both"/>
-        <w:rPr>
-          <w:rFonts w:ascii="Times New Roman" w:eastAsia="Times New Roman" w:hAnsi="Times New Roman" w:cs="Times New Roman"/>
-          <w:sz w:val="24"/>
-          <w:szCs w:val="24"/>
-          <w:lang w:eastAsia="en-IN"/>
-        </w:rPr>
-      </w:pPr>
-      <w:r>
-        <w:rPr>
-          <w:rFonts w:ascii="Times New Roman" w:eastAsia="Times New Roman" w:hAnsi="Times New Roman" w:cs="Times New Roman"/>
-          <w:b/>
-          <w:bCs/>
-          <w:sz w:val="24"/>
-          <w:szCs w:val="24"/>
-          <w:lang w:eastAsia="en-IN"/>
-        </w:rPr>
-        <w:t>Background data required</w:t>
-      </w:r>
-      <w:r>
-        <w:rPr>
-          <w:rFonts w:ascii="Times New Roman" w:eastAsia="Times New Roman" w:hAnsi="Times New Roman" w:cs="Times New Roman"/>
-          <w:sz w:val="24"/>
-          <w:szCs w:val="24"/>
-          <w:lang w:eastAsia="en-IN"/>
-        </w:rPr>
-        <w:t>: Data on academic collaborations and networks.</w:t>
-      </w:r>
-    </w:p>
-    <w:p>
-      <w:pPr>
-        <w:numPr>
-          <w:ilvl w:val="1"/>
-          <w:numId w:val="15"/>
-        </w:numPr>
-        <w:spacing w:before="100" w:beforeAutospacing="1" w:after="100" w:afterAutospacing="1" w:line="240" w:lineRule="auto"/>
-        <w:jc w:val="both"/>
-        <w:rPr>
-          <w:rFonts w:ascii="Times New Roman" w:eastAsia="Times New Roman" w:hAnsi="Times New Roman" w:cs="Times New Roman"/>
-          <w:sz w:val="24"/>
-          <w:szCs w:val="24"/>
-          <w:lang w:eastAsia="en-IN"/>
-        </w:rPr>
-      </w:pPr>
-      <w:r>
-        <w:rPr>
-          <w:rFonts w:ascii="Times New Roman" w:eastAsia="Times New Roman" w:hAnsi="Times New Roman" w:cs="Times New Roman"/>
-          <w:b/>
-          <w:bCs/>
-          <w:sz w:val="24"/>
-          <w:szCs w:val="24"/>
-          <w:lang w:eastAsia="en-IN"/>
-        </w:rPr>
-        <w:t>OWL constructs involved</w:t>
-      </w:r>
-      <w:r>
-        <w:rPr>
-          <w:rFonts w:ascii="Times New Roman" w:eastAsia="Times New Roman" w:hAnsi="Times New Roman" w:cs="Times New Roman"/>
-          <w:sz w:val="24"/>
-          <w:szCs w:val="24"/>
-          <w:lang w:eastAsia="en-IN"/>
-        </w:rPr>
-        <w:t>: ACE ontology with OWL2Bench reasoning for network analysis.</w:t>
-      </w:r>
-    </w:p>
-    <w:p>
-      <w:pPr>
-        <w:numPr>
-          <w:ilvl w:val="0"/>
-          <w:numId w:val="15"/>
-        </w:numPr>
-        <w:spacing w:before="100" w:beforeAutospacing="1" w:after="100" w:afterAutospacing="1" w:line="240" w:lineRule="auto"/>
-        <w:jc w:val="both"/>
-        <w:rPr>
-          <w:rFonts w:ascii="Times New Roman" w:eastAsia="Times New Roman" w:hAnsi="Times New Roman" w:cs="Times New Roman"/>
-          <w:sz w:val="24"/>
-          <w:szCs w:val="24"/>
-          <w:lang w:eastAsia="en-IN"/>
-        </w:rPr>
-      </w:pPr>
-      <w:r>
-        <w:rPr>
-          <w:rFonts w:ascii="Times New Roman" w:eastAsia="Times New Roman" w:hAnsi="Times New Roman" w:cs="Times New Roman"/>
-          <w:b/>
-          <w:bCs/>
-          <w:sz w:val="24"/>
-          <w:szCs w:val="24"/>
-          <w:lang w:eastAsia="en-IN"/>
-        </w:rPr>
-        <w:t>Non-academic Collaborators</w:t>
-      </w:r>
-    </w:p>
-    <w:p>
-      <w:pPr>
-        <w:numPr>
-          <w:ilvl w:val="1"/>
-          <w:numId w:val="15"/>
-        </w:numPr>
-        <w:spacing w:before="100" w:beforeAutospacing="1" w:after="100" w:afterAutospacing="1" w:line="240" w:lineRule="auto"/>
-        <w:jc w:val="both"/>
-        <w:rPr>
-          <w:rFonts w:ascii="Times New Roman" w:eastAsia="Times New Roman" w:hAnsi="Times New Roman" w:cs="Times New Roman"/>
-          <w:sz w:val="24"/>
-          <w:szCs w:val="24"/>
-          <w:lang w:eastAsia="en-IN"/>
-        </w:rPr>
-      </w:pPr>
-      <w:r>
-        <w:rPr>
-          <w:rFonts w:ascii="Times New Roman" w:eastAsia="Times New Roman" w:hAnsi="Times New Roman" w:cs="Times New Roman"/>
-          <w:b/>
-          <w:bCs/>
-          <w:sz w:val="24"/>
-          <w:szCs w:val="24"/>
-          <w:lang w:eastAsia="en-IN"/>
-        </w:rPr>
-        <w:t>Question</w:t>
-      </w:r>
-      <w:r>
-        <w:rPr>
-          <w:rFonts w:ascii="Times New Roman" w:eastAsia="Times New Roman" w:hAnsi="Times New Roman" w:cs="Times New Roman"/>
-          <w:sz w:val="24"/>
-          <w:szCs w:val="24"/>
-          <w:lang w:eastAsia="en-IN"/>
-        </w:rPr>
-        <w:t>: Who are the non-academic collaborators in a given field?</w:t>
-      </w:r>
-    </w:p>
-    <w:p>
-      <w:pPr>
-        <w:numPr>
-          <w:ilvl w:val="1"/>
-          <w:numId w:val="15"/>
-        </w:numPr>
-        <w:spacing w:before="100" w:beforeAutospacing="1" w:after="100" w:afterAutospacing="1" w:line="240" w:lineRule="auto"/>
-        <w:jc w:val="both"/>
-        <w:rPr>
-          <w:rFonts w:ascii="Times New Roman" w:eastAsia="Times New Roman" w:hAnsi="Times New Roman" w:cs="Times New Roman"/>
-          <w:sz w:val="24"/>
-          <w:szCs w:val="24"/>
-          <w:lang w:eastAsia="en-IN"/>
-        </w:rPr>
-      </w:pPr>
-      <w:r>
-        <w:rPr>
-          <w:rFonts w:ascii="Times New Roman" w:eastAsia="Times New Roman" w:hAnsi="Times New Roman" w:cs="Times New Roman"/>
-          <w:b/>
-          <w:bCs/>
-          <w:sz w:val="24"/>
-          <w:szCs w:val="24"/>
-          <w:lang w:eastAsia="en-IN"/>
-        </w:rPr>
-        <w:t>Description</w:t>
-      </w:r>
-      <w:r>
-        <w:rPr>
-          <w:rFonts w:ascii="Times New Roman" w:eastAsia="Times New Roman" w:hAnsi="Times New Roman" w:cs="Times New Roman"/>
-          <w:sz w:val="24"/>
-          <w:szCs w:val="24"/>
-          <w:lang w:eastAsia="en-IN"/>
-        </w:rPr>
-        <w:t>: Monitors industry-academia relations to highlight knowledge transfer.</w:t>
-      </w:r>
-    </w:p>
-    <w:p>
-      <w:pPr>
-        <w:numPr>
-          <w:ilvl w:val="1"/>
-          <w:numId w:val="15"/>
-        </w:numPr>
-        <w:spacing w:before="100" w:beforeAutospacing="1" w:after="100" w:afterAutospacing="1" w:line="240" w:lineRule="auto"/>
-        <w:jc w:val="both"/>
-        <w:rPr>
-          <w:rFonts w:ascii="Times New Roman" w:eastAsia="Times New Roman" w:hAnsi="Times New Roman" w:cs="Times New Roman"/>
-          <w:sz w:val="24"/>
-          <w:szCs w:val="24"/>
-          <w:lang w:eastAsia="en-IN"/>
-        </w:rPr>
-      </w:pPr>
-      <w:r>
-        <w:rPr>
-          <w:rFonts w:ascii="Times New Roman" w:eastAsia="Times New Roman" w:hAnsi="Times New Roman" w:cs="Times New Roman"/>
-          <w:b/>
-          <w:bCs/>
-          <w:sz w:val="24"/>
-          <w:szCs w:val="24"/>
-          <w:lang w:eastAsia="en-IN"/>
-        </w:rPr>
-        <w:t>Background data required</w:t>
-      </w:r>
-      <w:r>
-        <w:rPr>
-          <w:rFonts w:ascii="Times New Roman" w:eastAsia="Times New Roman" w:hAnsi="Times New Roman" w:cs="Times New Roman"/>
-          <w:sz w:val="24"/>
-          <w:szCs w:val="24"/>
-          <w:lang w:eastAsia="en-IN"/>
-        </w:rPr>
-        <w:t>: Information on industry collaborations and non-academic partnerships.</w:t>
-      </w:r>
-    </w:p>
-    <w:p>
-      <w:pPr>
-        <w:numPr>
-          <w:ilvl w:val="1"/>
-          <w:numId w:val="15"/>
-        </w:numPr>
-        <w:spacing w:before="100" w:beforeAutospacing="1" w:after="100" w:afterAutospacing="1" w:line="240" w:lineRule="auto"/>
-        <w:jc w:val="both"/>
-        <w:rPr>
-          <w:rFonts w:ascii="Times New Roman" w:eastAsia="Times New Roman" w:hAnsi="Times New Roman" w:cs="Times New Roman"/>
-          <w:sz w:val="24"/>
-          <w:szCs w:val="24"/>
-          <w:lang w:eastAsia="en-IN"/>
-        </w:rPr>
-      </w:pPr>
-      <w:r>
-        <w:rPr>
-          <w:rFonts w:ascii="Times New Roman" w:eastAsia="Times New Roman" w:hAnsi="Times New Roman" w:cs="Times New Roman"/>
-          <w:b/>
-          <w:bCs/>
-          <w:sz w:val="24"/>
-          <w:szCs w:val="24"/>
-          <w:lang w:eastAsia="en-IN"/>
-        </w:rPr>
-        <w:t>OWL constructs involved</w:t>
-      </w:r>
-      <w:r>
-        <w:rPr>
-          <w:rFonts w:ascii="Times New Roman" w:eastAsia="Times New Roman" w:hAnsi="Times New Roman" w:cs="Times New Roman"/>
-          <w:sz w:val="24"/>
-          <w:szCs w:val="24"/>
-          <w:lang w:eastAsia="en-IN"/>
-        </w:rPr>
-        <w:t>: ACE ontology with potential OWL2Bench reasoning.</w:t>
-      </w:r>
-    </w:p>
-    <w:p>
-      <w:pPr>
-        <w:numPr>
-          <w:ilvl w:val="0"/>
-          <w:numId w:val="15"/>
-        </w:numPr>
-        <w:spacing w:before="100" w:beforeAutospacing="1" w:after="100" w:afterAutospacing="1" w:line="240" w:lineRule="auto"/>
-        <w:jc w:val="both"/>
-        <w:rPr>
-          <w:rFonts w:ascii="Times New Roman" w:eastAsia="Times New Roman" w:hAnsi="Times New Roman" w:cs="Times New Roman"/>
-          <w:sz w:val="24"/>
-          <w:szCs w:val="24"/>
-          <w:lang w:eastAsia="en-IN"/>
-        </w:rPr>
-      </w:pPr>
-      <w:r>
-        <w:rPr>
-          <w:rFonts w:ascii="Times New Roman" w:eastAsia="Times New Roman" w:hAnsi="Times New Roman" w:cs="Times New Roman"/>
-          <w:b/>
-          <w:bCs/>
-          <w:sz w:val="24"/>
-          <w:szCs w:val="24"/>
-          <w:lang w:eastAsia="en-IN"/>
-        </w:rPr>
-        <w:t>Geographical Distribution</w:t>
-      </w:r>
-    </w:p>
-    <w:p>
-      <w:pPr>
-        <w:numPr>
-          <w:ilvl w:val="1"/>
-          <w:numId w:val="15"/>
-        </w:numPr>
-        <w:spacing w:before="100" w:beforeAutospacing="1" w:after="100" w:afterAutospacing="1" w:line="240" w:lineRule="auto"/>
-        <w:jc w:val="both"/>
-        <w:rPr>
-          <w:rFonts w:ascii="Times New Roman" w:eastAsia="Times New Roman" w:hAnsi="Times New Roman" w:cs="Times New Roman"/>
-          <w:sz w:val="24"/>
-          <w:szCs w:val="24"/>
-          <w:lang w:eastAsia="en-IN"/>
-        </w:rPr>
-      </w:pPr>
-      <w:r>
-        <w:rPr>
-          <w:rFonts w:ascii="Times New Roman" w:eastAsia="Times New Roman" w:hAnsi="Times New Roman" w:cs="Times New Roman"/>
-          <w:b/>
-          <w:bCs/>
-          <w:sz w:val="24"/>
-          <w:szCs w:val="24"/>
-          <w:lang w:eastAsia="en-IN"/>
-        </w:rPr>
-        <w:t>Question</w:t>
-      </w:r>
-      <w:r>
-        <w:rPr>
-          <w:rFonts w:ascii="Times New Roman" w:eastAsia="Times New Roman" w:hAnsi="Times New Roman" w:cs="Times New Roman"/>
-          <w:sz w:val="24"/>
-          <w:szCs w:val="24"/>
-          <w:lang w:eastAsia="en-IN"/>
-        </w:rPr>
-        <w:t>: What is the geographical distribution of research activities?</w:t>
-      </w:r>
-    </w:p>
-    <w:p>
-      <w:pPr>
-        <w:numPr>
-          <w:ilvl w:val="1"/>
-          <w:numId w:val="15"/>
-        </w:numPr>
-        <w:spacing w:before="100" w:beforeAutospacing="1" w:after="100" w:afterAutospacing="1" w:line="240" w:lineRule="auto"/>
-        <w:jc w:val="both"/>
-        <w:rPr>
-          <w:rFonts w:ascii="Times New Roman" w:eastAsia="Times New Roman" w:hAnsi="Times New Roman" w:cs="Times New Roman"/>
-          <w:sz w:val="24"/>
-          <w:szCs w:val="24"/>
-          <w:lang w:eastAsia="en-IN"/>
-        </w:rPr>
-      </w:pPr>
-      <w:r>
-        <w:rPr>
-          <w:rFonts w:ascii="Times New Roman" w:eastAsia="Times New Roman" w:hAnsi="Times New Roman" w:cs="Times New Roman"/>
-          <w:b/>
-          <w:bCs/>
-          <w:sz w:val="24"/>
-          <w:szCs w:val="24"/>
-          <w:lang w:eastAsia="en-IN"/>
-        </w:rPr>
-        <w:t>Description</w:t>
-      </w:r>
-      <w:r>
-        <w:rPr>
-          <w:rFonts w:ascii="Times New Roman" w:eastAsia="Times New Roman" w:hAnsi="Times New Roman" w:cs="Times New Roman"/>
-          <w:sz w:val="24"/>
-          <w:szCs w:val="24"/>
-          <w:lang w:eastAsia="en-IN"/>
-        </w:rPr>
-        <w:t>: Identifies active countries in given research fields.</w:t>
-      </w:r>
-    </w:p>
-    <w:p>
-      <w:pPr>
-        <w:numPr>
-          <w:ilvl w:val="1"/>
-          <w:numId w:val="15"/>
-        </w:numPr>
-        <w:spacing w:before="100" w:beforeAutospacing="1" w:after="100" w:afterAutospacing="1" w:line="240" w:lineRule="auto"/>
-        <w:jc w:val="both"/>
-        <w:rPr>
-          <w:rFonts w:ascii="Times New Roman" w:eastAsia="Times New Roman" w:hAnsi="Times New Roman" w:cs="Times New Roman"/>
-          <w:sz w:val="24"/>
-          <w:szCs w:val="24"/>
-          <w:lang w:eastAsia="en-IN"/>
-        </w:rPr>
-      </w:pPr>
-      <w:r>
-        <w:rPr>
-          <w:rFonts w:ascii="Times New Roman" w:eastAsia="Times New Roman" w:hAnsi="Times New Roman" w:cs="Times New Roman"/>
-          <w:b/>
-          <w:bCs/>
-          <w:sz w:val="24"/>
-          <w:szCs w:val="24"/>
-          <w:lang w:eastAsia="en-IN"/>
-        </w:rPr>
-        <w:t>Background data required</w:t>
-      </w:r>
-      <w:r>
-        <w:rPr>
-          <w:rFonts w:ascii="Times New Roman" w:eastAsia="Times New Roman" w:hAnsi="Times New Roman" w:cs="Times New Roman"/>
-          <w:sz w:val="24"/>
-          <w:szCs w:val="24"/>
-          <w:lang w:eastAsia="en-IN"/>
-        </w:rPr>
-        <w:t>: Geographical data related to research activities.</w:t>
-      </w:r>
-    </w:p>
-    <w:p>
-      <w:pPr>
-        <w:numPr>
-          <w:ilvl w:val="1"/>
-          <w:numId w:val="15"/>
-        </w:numPr>
-        <w:spacing w:before="100" w:beforeAutospacing="1" w:after="100" w:afterAutospacing="1" w:line="240" w:lineRule="auto"/>
-        <w:jc w:val="both"/>
-        <w:rPr>
-          <w:rFonts w:ascii="Times New Roman" w:eastAsia="Times New Roman" w:hAnsi="Times New Roman" w:cs="Times New Roman"/>
-          <w:sz w:val="24"/>
-          <w:szCs w:val="24"/>
-          <w:lang w:eastAsia="en-IN"/>
-        </w:rPr>
-      </w:pPr>
-      <w:r>
-        <w:rPr>
-          <w:rFonts w:ascii="Times New Roman" w:eastAsia="Times New Roman" w:hAnsi="Times New Roman" w:cs="Times New Roman"/>
-          <w:b/>
-          <w:bCs/>
-          <w:sz w:val="24"/>
-          <w:szCs w:val="24"/>
-          <w:lang w:eastAsia="en-IN"/>
-        </w:rPr>
-        <w:t>OWL constructs involved</w:t>
-      </w:r>
-      <w:r>
-        <w:rPr>
-          <w:rFonts w:ascii="Times New Roman" w:eastAsia="Times New Roman" w:hAnsi="Times New Roman" w:cs="Times New Roman"/>
-          <w:sz w:val="24"/>
-          <w:szCs w:val="24"/>
-          <w:lang w:eastAsia="en-IN"/>
-        </w:rPr>
-        <w:t>: Basic ACE ontology usage.</w:t>
-      </w:r>
-    </w:p>
-    <w:p>
-      <w:pPr>
-        <w:numPr>
-          <w:ilvl w:val="0"/>
-          <w:numId w:val="15"/>
-        </w:numPr>
-        <w:spacing w:before="100" w:beforeAutospacing="1" w:after="100" w:afterAutospacing="1" w:line="240" w:lineRule="auto"/>
-        <w:jc w:val="both"/>
-        <w:rPr>
-          <w:rFonts w:ascii="Times New Roman" w:eastAsia="Times New Roman" w:hAnsi="Times New Roman" w:cs="Times New Roman"/>
-          <w:sz w:val="24"/>
-          <w:szCs w:val="24"/>
-          <w:lang w:eastAsia="en-IN"/>
-        </w:rPr>
-      </w:pPr>
-      <w:r>
-        <w:rPr>
-          <w:rFonts w:ascii="Times New Roman" w:eastAsia="Times New Roman" w:hAnsi="Times New Roman" w:cs="Times New Roman"/>
-          <w:b/>
-          <w:bCs/>
-          <w:sz w:val="24"/>
-          <w:szCs w:val="24"/>
-          <w:lang w:eastAsia="en-IN"/>
-        </w:rPr>
-        <w:t>Platform Impact</w:t>
-      </w:r>
-    </w:p>
-    <w:p>
-      <w:pPr>
-        <w:numPr>
-          <w:ilvl w:val="1"/>
-          <w:numId w:val="15"/>
-        </w:numPr>
-        <w:spacing w:before="100" w:beforeAutospacing="1" w:after="100" w:afterAutospacing="1" w:line="240" w:lineRule="auto"/>
-        <w:jc w:val="both"/>
-        <w:rPr>
-          <w:rFonts w:ascii="Times New Roman" w:eastAsia="Times New Roman" w:hAnsi="Times New Roman" w:cs="Times New Roman"/>
-          <w:sz w:val="24"/>
-          <w:szCs w:val="24"/>
-          <w:lang w:eastAsia="en-IN"/>
-        </w:rPr>
-      </w:pPr>
-      <w:r>
-        <w:rPr>
-          <w:rFonts w:ascii="Times New Roman" w:eastAsia="Times New Roman" w:hAnsi="Times New Roman" w:cs="Times New Roman"/>
-          <w:b/>
-          <w:bCs/>
-          <w:sz w:val="24"/>
-          <w:szCs w:val="24"/>
-          <w:lang w:eastAsia="en-IN"/>
-        </w:rPr>
-        <w:t>Question</w:t>
-      </w:r>
-      <w:r>
-        <w:rPr>
-          <w:rFonts w:ascii="Times New Roman" w:eastAsia="Times New Roman" w:hAnsi="Times New Roman" w:cs="Times New Roman"/>
-          <w:sz w:val="24"/>
-          <w:szCs w:val="24"/>
-          <w:lang w:eastAsia="en-IN"/>
-        </w:rPr>
-        <w:t>: What is the impact of different platforms on conference trends?</w:t>
-      </w:r>
-    </w:p>
-    <w:p>
-      <w:pPr>
-        <w:numPr>
-          <w:ilvl w:val="1"/>
-          <w:numId w:val="15"/>
-        </w:numPr>
-        <w:spacing w:before="100" w:beforeAutospacing="1" w:after="100" w:afterAutospacing="1" w:line="240" w:lineRule="auto"/>
-        <w:jc w:val="both"/>
-        <w:rPr>
-          <w:rFonts w:ascii="Times New Roman" w:eastAsia="Times New Roman" w:hAnsi="Times New Roman" w:cs="Times New Roman"/>
-          <w:sz w:val="24"/>
-          <w:szCs w:val="24"/>
-          <w:lang w:eastAsia="en-IN"/>
-        </w:rPr>
-      </w:pPr>
-      <w:r>
-        <w:rPr>
-          <w:rFonts w:ascii="Times New Roman" w:eastAsia="Times New Roman" w:hAnsi="Times New Roman" w:cs="Times New Roman"/>
-          <w:b/>
-          <w:bCs/>
-          <w:sz w:val="24"/>
-          <w:szCs w:val="24"/>
-          <w:lang w:eastAsia="en-IN"/>
-        </w:rPr>
-        <w:t>Description</w:t>
-      </w:r>
-      <w:r>
-        <w:rPr>
-          <w:rFonts w:ascii="Times New Roman" w:eastAsia="Times New Roman" w:hAnsi="Times New Roman" w:cs="Times New Roman"/>
-          <w:sz w:val="24"/>
-          <w:szCs w:val="24"/>
-          <w:lang w:eastAsia="en-IN"/>
-        </w:rPr>
         <w:t xml:space="preserve">: </w:t>
-      </w:r>
-      <w:r>
-        <w:rPr>
-          <w:rFonts w:ascii="Times New Roman" w:eastAsia="Times New Roman" w:hAnsi="Times New Roman" w:cs="Times New Roman"/>
-          <w:sz w:val="24"/>
-          <w:szCs w:val="24"/>
-          <w:lang w:eastAsia="en-IN"/>
-        </w:rPr>
-        <w:t>Analyse</w:t>
-      </w:r>
-      <w:r>
-        <w:rPr>
-          <w:rFonts w:ascii="Times New Roman" w:eastAsia="Times New Roman" w:hAnsi="Times New Roman" w:cs="Times New Roman"/>
-          <w:sz w:val="24"/>
-          <w:szCs w:val="24"/>
-          <w:lang w:eastAsia="en-IN"/>
-        </w:rPr>
-        <w:t xml:space="preserve"> conference trends on various platforms.</w:t>
-      </w:r>
-    </w:p>
-    <w:p>
-      <w:pPr>
-        <w:numPr>
-          <w:ilvl w:val="1"/>
-          <w:numId w:val="15"/>
-        </w:numPr>
-        <w:spacing w:before="100" w:beforeAutospacing="1" w:after="100" w:afterAutospacing="1" w:line="240" w:lineRule="auto"/>
-        <w:jc w:val="both"/>
-        <w:rPr>
-          <w:rFonts w:ascii="Times New Roman" w:eastAsia="Times New Roman" w:hAnsi="Times New Roman" w:cs="Times New Roman"/>
-          <w:sz w:val="24"/>
-          <w:szCs w:val="24"/>
-          <w:lang w:eastAsia="en-IN"/>
-        </w:rPr>
-      </w:pPr>
-      <w:r>
-        <w:rPr>
-          <w:rFonts w:ascii="Times New Roman" w:eastAsia="Times New Roman" w:hAnsi="Times New Roman" w:cs="Times New Roman"/>
-          <w:b/>
-          <w:bCs/>
-          <w:sz w:val="24"/>
-          <w:szCs w:val="24"/>
-          <w:lang w:eastAsia="en-IN"/>
-        </w:rPr>
-        <w:t>Background data required</w:t>
-      </w:r>
-      <w:r>
-        <w:rPr>
-          <w:rFonts w:ascii="Times New Roman" w:eastAsia="Times New Roman" w:hAnsi="Times New Roman" w:cs="Times New Roman"/>
-          <w:sz w:val="24"/>
-          <w:szCs w:val="24"/>
-          <w:lang w:eastAsia="en-IN"/>
-        </w:rPr>
-        <w:t>: Data from different platforms showing conference trends.</w:t>
-      </w:r>
-    </w:p>
-    <w:p>
-      <w:pPr>
-        <w:numPr>
-          <w:ilvl w:val="1"/>
-          <w:numId w:val="15"/>
-        </w:numPr>
-        <w:spacing w:before="100" w:beforeAutospacing="1" w:after="100" w:afterAutospacing="1" w:line="240" w:lineRule="auto"/>
-        <w:jc w:val="both"/>
-        <w:rPr>
-          <w:rFonts w:ascii="Times New Roman" w:eastAsia="Times New Roman" w:hAnsi="Times New Roman" w:cs="Times New Roman"/>
-          <w:sz w:val="24"/>
-          <w:szCs w:val="24"/>
-          <w:lang w:eastAsia="en-IN"/>
-        </w:rPr>
-      </w:pPr>
-      <w:r>
-        <w:rPr>
-          <w:rFonts w:ascii="Times New Roman" w:eastAsia="Times New Roman" w:hAnsi="Times New Roman" w:cs="Times New Roman"/>
-          <w:b/>
-          <w:bCs/>
-          <w:sz w:val="24"/>
-          <w:szCs w:val="24"/>
-          <w:lang w:eastAsia="en-IN"/>
-        </w:rPr>
-        <w:t>OWL constructs involved</w:t>
-      </w:r>
-      <w:r>
-        <w:rPr>
-          <w:rFonts w:ascii="Times New Roman" w:eastAsia="Times New Roman" w:hAnsi="Times New Roman" w:cs="Times New Roman"/>
-          <w:sz w:val="24"/>
-          <w:szCs w:val="24"/>
-          <w:lang w:eastAsia="en-IN"/>
-        </w:rPr>
-        <w:t>: ACE ontology for data representation and analysis.</w:t>
       </w:r>
     </w:p>
     <w:sectPr>
